--- a/War Congress Data/House Hearings - Foreign Affairs/2237.Feltman.11.09.11.docx
+++ b/War Congress Data/House Hearings - Foreign Affairs/2237.Feltman.11.09.11.docx
@@ -2,20 +2,20 @@
 <file path=word/document.xml><?xml version="1.0" encoding="utf-8"?>
 <w:document xmlns:wpc="http://schemas.microsoft.com/office/word/2010/wordprocessingCanvas" xmlns:mc="http://schemas.openxmlformats.org/markup-compatibility/2006" xmlns:o="urn:schemas-microsoft-com:office:office" xmlns:r="http://schemas.openxmlformats.org/officeDocument/2006/relationships" xmlns:m="http://schemas.openxmlformats.org/officeDocument/2006/math" xmlns:v="urn:schemas-microsoft-com:vml" xmlns:wp14="http://schemas.microsoft.com/office/word/2010/wordprocessingDrawing" xmlns:wp="http://schemas.openxmlformats.org/drawingml/2006/wordprocessingDrawing" xmlns:w10="urn:schemas-microsoft-com:office:word" xmlns:w="http://schemas.openxmlformats.org/wordprocessingml/2006/main" xmlns:w14="http://schemas.microsoft.com/office/word/2010/wordml" xmlns:w15="http://schemas.microsoft.com/office/word/2012/wordml" xmlns:wpg="http://schemas.microsoft.com/office/word/2010/wordprocessingGroup" xmlns:wpi="http://schemas.microsoft.com/office/word/2010/wordprocessingInk" xmlns:wne="http://schemas.microsoft.com/office/word/2006/wordml" xmlns:wps="http://schemas.microsoft.com/office/word/2010/wordprocessingShape" mc:Ignorable="w14 w15 wp14">
   <w:body>
-    <w:p>
-      <w:pPr>
-        <w:autoSpaceDE w:val="0"/>
-        <w:autoSpaceDN w:val="0"/>
-        <w:adjustRightInd w:val="0"/>
-        <w:spacing w:after="0" w:line="240" w:lineRule="auto"/>
-        <w:rPr>
-          <w:rFonts w:ascii="NewCenturySchlbk-Roman" w:hAnsi="NewCenturySchlbk-Roman" w:cs="NewCenturySchlbk-Roman"/>
-          <w:color w:val="000000"/>
-          <w:sz w:val="20"/>
-          <w:szCs w:val="20"/>
-        </w:rPr>
-      </w:pPr>
-      <w:bookmarkStart w:id="0" w:name="_GoBack"/>
+    <w:p xmlns:wp14="http://schemas.microsoft.com/office/word/2010/wordml" wp14:textId="77777777">
+      <w:pPr>
+        <w:autoSpaceDE w:val="0"/>
+        <w:autoSpaceDN w:val="0"/>
+        <w:adjustRightInd w:val="0"/>
+        <w:spacing w:after="0" w:line="240" w:lineRule="auto"/>
+        <w:rPr>
+          <w:rFonts w:ascii="NewCenturySchlbk-Roman" w:hAnsi="NewCenturySchlbk-Roman" w:cs="NewCenturySchlbk-Roman"/>
+          <w:color w:val="000000"/>
+          <w:sz w:val="20"/>
+          <w:szCs w:val="20"/>
+        </w:rPr>
+      </w:pPr>
+      <w:bookmarkStart w:name="_GoBack" w:id="0"/>
       <w:bookmarkEnd w:id="0"/>
       <w:r>
         <w:rPr>
@@ -47,7 +47,7 @@
         <w:t>,</w:t>
       </w:r>
     </w:p>
-    <w:p>
+    <w:p xmlns:wp14="http://schemas.microsoft.com/office/word/2010/wordml" wp14:textId="77777777">
       <w:pPr>
         <w:autoSpaceDE w:val="0"/>
         <w:autoSpaceDN w:val="0"/>
@@ -81,7 +81,7 @@
         <w:t xml:space="preserve"> members of the committee, Senator Lugar, thank you</w:t>
       </w:r>
     </w:p>
-    <w:p>
+    <w:p xmlns:wp14="http://schemas.microsoft.com/office/word/2010/wordml" wp14:textId="77777777">
       <w:pPr>
         <w:autoSpaceDE w:val="0"/>
         <w:autoSpaceDN w:val="0"/>
@@ -115,7 +115,7 @@
         <w:t xml:space="preserve"> inviting us to appear before you today to discuss our goals with</w:t>
       </w:r>
     </w:p>
-    <w:p>
+    <w:p xmlns:wp14="http://schemas.microsoft.com/office/word/2010/wordml" wp14:textId="77777777">
       <w:pPr>
         <w:autoSpaceDE w:val="0"/>
         <w:autoSpaceDN w:val="0"/>
@@ -149,7 +149,7 @@
         <w:t xml:space="preserve"> to Syria and the strategy that we are implementing to</w:t>
       </w:r>
     </w:p>
-    <w:p>
+    <w:p xmlns:wp14="http://schemas.microsoft.com/office/word/2010/wordml" wp14:textId="77777777">
       <w:pPr>
         <w:autoSpaceDE w:val="0"/>
         <w:autoSpaceDN w:val="0"/>
@@ -183,7 +183,7 @@
         <w:t xml:space="preserve"> them.</w:t>
       </w:r>
     </w:p>
-    <w:p>
+    <w:p xmlns:wp14="http://schemas.microsoft.com/office/word/2010/wordml" wp14:textId="77777777">
       <w:pPr>
         <w:autoSpaceDE w:val="0"/>
         <w:autoSpaceDN w:val="0"/>
@@ -206,7 +206,7 @@
         <w:t>Bashar al-Assad is destroying Syria and destabilizing the region.</w:t>
       </w:r>
     </w:p>
-    <w:p>
+    <w:p xmlns:wp14="http://schemas.microsoft.com/office/word/2010/wordml" wp14:textId="77777777">
       <w:pPr>
         <w:autoSpaceDE w:val="0"/>
         <w:autoSpaceDN w:val="0"/>
@@ -229,7 +229,7 @@
         <w:t>As Secretary Clinton said 2 days ago, the greatest source of instability</w:t>
       </w:r>
     </w:p>
-    <w:p>
+    <w:p xmlns:wp14="http://schemas.microsoft.com/office/word/2010/wordml" wp14:textId="77777777">
       <w:pPr>
         <w:autoSpaceDE w:val="0"/>
         <w:autoSpaceDN w:val="0"/>
@@ -263,7 +263,7 @@
         <w:t xml:space="preserve"> the region is not people’s legitimate demands for change.</w:t>
       </w:r>
     </w:p>
-    <w:p>
+    <w:p xmlns:wp14="http://schemas.microsoft.com/office/word/2010/wordml" wp14:textId="77777777">
       <w:pPr>
         <w:autoSpaceDE w:val="0"/>
         <w:autoSpaceDN w:val="0"/>
@@ -286,7 +286,7 @@
         <w:t>It is the refusal to change. An orderly democratic transition that</w:t>
       </w:r>
     </w:p>
-    <w:p>
+    <w:p xmlns:wp14="http://schemas.microsoft.com/office/word/2010/wordml" wp14:textId="77777777">
       <w:pPr>
         <w:autoSpaceDE w:val="0"/>
         <w:autoSpaceDN w:val="0"/>
@@ -320,7 +320,7 @@
         <w:t xml:space="preserve"> Assad from power and restores stability is clearly in the</w:t>
       </w:r>
     </w:p>
-    <w:p>
+    <w:p xmlns:wp14="http://schemas.microsoft.com/office/word/2010/wordml" wp14:textId="77777777">
       <w:pPr>
         <w:autoSpaceDE w:val="0"/>
         <w:autoSpaceDN w:val="0"/>
@@ -343,7 +343,7 @@
         <w:t>United States interest, as it is in the interest of the Syrian people.</w:t>
       </w:r>
     </w:p>
-    <w:p>
+    <w:p xmlns:wp14="http://schemas.microsoft.com/office/word/2010/wordml" wp14:textId="77777777">
       <w:pPr>
         <w:autoSpaceDE w:val="0"/>
         <w:autoSpaceDN w:val="0"/>
@@ -366,7 +366,7 @@
         <w:t>It will support our goals of promoting democracy and human</w:t>
       </w:r>
     </w:p>
-    <w:p>
+    <w:p xmlns:wp14="http://schemas.microsoft.com/office/word/2010/wordml" wp14:textId="77777777">
       <w:pPr>
         <w:autoSpaceDE w:val="0"/>
         <w:autoSpaceDN w:val="0"/>
@@ -400,7 +400,7 @@
         <w:t>, contribute to greater stability in the region, and undermine</w:t>
       </w:r>
     </w:p>
-    <w:p>
+    <w:p xmlns:wp14="http://schemas.microsoft.com/office/word/2010/wordml" wp14:textId="77777777">
       <w:pPr>
         <w:autoSpaceDE w:val="0"/>
         <w:autoSpaceDN w:val="0"/>
@@ -423,7 +423,7 @@
         <w:t>Iran’s influence.</w:t>
       </w:r>
     </w:p>
-    <w:p>
+    <w:p xmlns:wp14="http://schemas.microsoft.com/office/word/2010/wordml" wp14:textId="77777777">
       <w:pPr>
         <w:autoSpaceDE w:val="0"/>
         <w:autoSpaceDN w:val="0"/>
@@ -446,7 +446,7 @@
         <w:t>Our message to President Assad can be summed up briefly. Step</w:t>
       </w:r>
     </w:p>
-    <w:p>
+    <w:p xmlns:wp14="http://schemas.microsoft.com/office/word/2010/wordml" wp14:textId="77777777">
       <w:pPr>
         <w:autoSpaceDE w:val="0"/>
         <w:autoSpaceDN w:val="0"/>
@@ -480,7 +480,7 @@
         <w:t xml:space="preserve"> and allow your people to begin a transition to democracy.</w:t>
       </w:r>
     </w:p>
-    <w:p>
+    <w:p xmlns:wp14="http://schemas.microsoft.com/office/word/2010/wordml" wp14:textId="77777777">
       <w:pPr>
         <w:autoSpaceDE w:val="0"/>
         <w:autoSpaceDN w:val="0"/>
@@ -503,7 +503,7 @@
         <w:t>Though we would like to see this transition proceed as quickly</w:t>
       </w:r>
     </w:p>
-    <w:p>
+    <w:p xmlns:wp14="http://schemas.microsoft.com/office/word/2010/wordml" wp14:textId="77777777">
       <w:pPr>
         <w:autoSpaceDE w:val="0"/>
         <w:autoSpaceDN w:val="0"/>
@@ -537,7 +537,7 @@
         <w:t xml:space="preserve"> possible, we should be prepared for the process, unfortunately,</w:t>
       </w:r>
     </w:p>
-    <w:p>
+    <w:p xmlns:wp14="http://schemas.microsoft.com/office/word/2010/wordml" wp14:textId="77777777">
       <w:pPr>
         <w:autoSpaceDE w:val="0"/>
         <w:autoSpaceDN w:val="0"/>
@@ -571,7 +571,7 @@
         <w:t xml:space="preserve"> be long and difficult. Much has already changed since the unrest</w:t>
       </w:r>
     </w:p>
-    <w:p>
+    <w:p xmlns:wp14="http://schemas.microsoft.com/office/word/2010/wordml" wp14:textId="77777777">
       <w:pPr>
         <w:autoSpaceDE w:val="0"/>
         <w:autoSpaceDN w:val="0"/>
@@ -605,7 +605,7 @@
         <w:t xml:space="preserve"> 8 months ago. Internally a large and growing number of Syrians</w:t>
       </w:r>
     </w:p>
-    <w:p>
+    <w:p xmlns:wp14="http://schemas.microsoft.com/office/word/2010/wordml" wp14:textId="77777777">
       <w:pPr>
         <w:autoSpaceDE w:val="0"/>
         <w:autoSpaceDN w:val="0"/>
@@ -639,7 +639,7 @@
         <w:t xml:space="preserve"> concluded that Assad must go. Protests that started in</w:t>
       </w:r>
     </w:p>
-    <w:p>
+    <w:p xmlns:wp14="http://schemas.microsoft.com/office/word/2010/wordml" wp14:textId="77777777">
       <w:pPr>
         <w:autoSpaceDE w:val="0"/>
         <w:autoSpaceDN w:val="0"/>
@@ -693,7 +693,7 @@
         <w:t xml:space="preserve"> now take place in nearly every city and</w:t>
       </w:r>
     </w:p>
-    <w:p>
+    <w:p xmlns:wp14="http://schemas.microsoft.com/office/word/2010/wordml" wp14:textId="77777777">
       <w:pPr>
         <w:autoSpaceDE w:val="0"/>
         <w:autoSpaceDN w:val="0"/>
@@ -727,7 +727,7 @@
         <w:t xml:space="preserve"> town in the country. For the regime to retain power, the</w:t>
       </w:r>
     </w:p>
-    <w:p>
+    <w:p xmlns:wp14="http://schemas.microsoft.com/office/word/2010/wordml" wp14:textId="77777777">
       <w:pPr>
         <w:autoSpaceDE w:val="0"/>
         <w:autoSpaceDN w:val="0"/>
@@ -750,7 +750,7 @@
         <w:t>Syrian Army has had to occupy its own country, but the regime’s</w:t>
       </w:r>
     </w:p>
-    <w:p>
+    <w:p xmlns:wp14="http://schemas.microsoft.com/office/word/2010/wordml" wp14:textId="77777777">
       <w:pPr>
         <w:autoSpaceDE w:val="0"/>
         <w:autoSpaceDN w:val="0"/>
@@ -784,7 +784,7 @@
         <w:t xml:space="preserve"> use of force has not been able to suppress Syria’s</w:t>
       </w:r>
     </w:p>
-    <w:p>
+    <w:p xmlns:wp14="http://schemas.microsoft.com/office/word/2010/wordml" wp14:textId="77777777">
       <w:pPr>
         <w:autoSpaceDE w:val="0"/>
         <w:autoSpaceDN w:val="0"/>
@@ -818,7 +818,7 @@
         <w:t xml:space="preserve"> street protesters demanding their universal rights.</w:t>
       </w:r>
     </w:p>
-    <w:p>
+    <w:p xmlns:wp14="http://schemas.microsoft.com/office/word/2010/wordml" wp14:textId="77777777">
       <w:pPr>
         <w:autoSpaceDE w:val="0"/>
         <w:autoSpaceDN w:val="0"/>
@@ -841,7 +841,7 @@
         <w:t>And internationally, Syria is increasingly isolated as the international</w:t>
       </w:r>
     </w:p>
-    <w:p>
+    <w:p xmlns:wp14="http://schemas.microsoft.com/office/word/2010/wordml" wp14:textId="77777777">
       <w:pPr>
         <w:autoSpaceDE w:val="0"/>
         <w:autoSpaceDN w:val="0"/>
@@ -875,7 +875,7 @@
         <w:t xml:space="preserve"> loses patience with Assad’s brutality and</w:t>
       </w:r>
     </w:p>
-    <w:p>
+    <w:p xmlns:wp14="http://schemas.microsoft.com/office/word/2010/wordml" wp14:textId="77777777">
       <w:pPr>
         <w:autoSpaceDE w:val="0"/>
         <w:autoSpaceDN w:val="0"/>
@@ -909,7 +909,7 @@
         <w:t xml:space="preserve"> promises. Nearly all of Syria’s neighbors now recognize that</w:t>
       </w:r>
     </w:p>
-    <w:p>
+    <w:p xmlns:wp14="http://schemas.microsoft.com/office/word/2010/wordml" wp14:textId="77777777">
       <w:pPr>
         <w:autoSpaceDE w:val="0"/>
         <w:autoSpaceDN w:val="0"/>
@@ -932,7 +932,7 @@
         <w:t>Assad is dangerously fomenting instability, and that is why we see</w:t>
       </w:r>
     </w:p>
-    <w:p>
+    <w:p xmlns:wp14="http://schemas.microsoft.com/office/word/2010/wordml" wp14:textId="77777777">
       <w:pPr>
         <w:autoSpaceDE w:val="0"/>
         <w:autoSpaceDN w:val="0"/>
@@ -966,7 +966,7 @@
         <w:t xml:space="preserve"> unusual Arab League leadership on a country that is considered</w:t>
       </w:r>
     </w:p>
-    <w:p>
+    <w:p xmlns:wp14="http://schemas.microsoft.com/office/word/2010/wordml" wp14:textId="77777777">
       <w:pPr>
         <w:autoSpaceDE w:val="0"/>
         <w:autoSpaceDN w:val="0"/>
@@ -1000,7 +1000,7 @@
         <w:t xml:space="preserve"> be very important politically and strategically in the Arab</w:t>
       </w:r>
     </w:p>
-    <w:p>
+    <w:p xmlns:wp14="http://schemas.microsoft.com/office/word/2010/wordml" wp14:textId="77777777">
       <w:pPr>
         <w:autoSpaceDE w:val="0"/>
         <w:autoSpaceDN w:val="0"/>
@@ -1034,7 +1034,7 @@
         <w:t>. The Arabs want Assad to stop destroying Syria.</w:t>
       </w:r>
     </w:p>
-    <w:p>
+    <w:p xmlns:wp14="http://schemas.microsoft.com/office/word/2010/wordml" wp14:textId="77777777">
       <w:pPr>
         <w:autoSpaceDE w:val="0"/>
         <w:autoSpaceDN w:val="0"/>
@@ -1057,7 +1057,7 @@
         <w:t>The Gulf Cooperation Council described the regime as, ‘‘a killing</w:t>
       </w:r>
     </w:p>
-    <w:p>
+    <w:p xmlns:wp14="http://schemas.microsoft.com/office/word/2010/wordml" wp14:textId="77777777">
       <w:pPr>
         <w:autoSpaceDE w:val="0"/>
         <w:autoSpaceDN w:val="0"/>
@@ -1091,7 +1091,7 @@
         <w:t>.’’ After several years of strengthening ties with Syria,</w:t>
       </w:r>
     </w:p>
-    <w:p>
+    <w:p xmlns:wp14="http://schemas.microsoft.com/office/word/2010/wordml" wp14:textId="77777777">
       <w:pPr>
         <w:autoSpaceDE w:val="0"/>
         <w:autoSpaceDN w:val="0"/>
@@ -1114,7 +1114,7 @@
         <w:t>Turkish Prime Minister Erdogan said, ‘‘those who repress their</w:t>
       </w:r>
     </w:p>
-    <w:p>
+    <w:p xmlns:wp14="http://schemas.microsoft.com/office/word/2010/wordml" wp14:textId="77777777">
       <w:pPr>
         <w:autoSpaceDE w:val="0"/>
         <w:autoSpaceDN w:val="0"/>
@@ -1148,7 +1148,7 @@
         <w:t xml:space="preserve"> people in Syria will not survive.’’ Totalitarian regimes are disappearing.</w:t>
       </w:r>
     </w:p>
-    <w:p>
+    <w:p xmlns:wp14="http://schemas.microsoft.com/office/word/2010/wordml" wp14:textId="77777777">
       <w:pPr>
         <w:autoSpaceDE w:val="0"/>
         <w:autoSpaceDN w:val="0"/>
@@ -1171,7 +1171,7 @@
         <w:t>The rule of the people is coming.</w:t>
       </w:r>
     </w:p>
-    <w:p>
+    <w:p xmlns:wp14="http://schemas.microsoft.com/office/word/2010/wordml" wp14:textId="77777777">
       <w:pPr>
         <w:autoSpaceDE w:val="0"/>
         <w:autoSpaceDN w:val="0"/>
@@ -1194,7 +1194,7 @@
         <w:t>The coverage of the regime’s brutality in pan-Arab media has</w:t>
       </w:r>
     </w:p>
-    <w:p>
+    <w:p xmlns:wp14="http://schemas.microsoft.com/office/word/2010/wordml" wp14:textId="77777777">
       <w:pPr>
         <w:autoSpaceDE w:val="0"/>
         <w:autoSpaceDN w:val="0"/>
@@ -1228,7 +1228,7 @@
         <w:t xml:space="preserve"> destroyed Assad’s standing in the Arab street. He has become</w:t>
       </w:r>
     </w:p>
-    <w:p>
+    <w:p xmlns:wp14="http://schemas.microsoft.com/office/word/2010/wordml" wp14:textId="77777777">
       <w:pPr>
         <w:autoSpaceDE w:val="0"/>
         <w:autoSpaceDN w:val="0"/>
@@ -1262,7 +1262,7 @@
         <w:t xml:space="preserve"> pariah in the Arab world. Almost all the Arab leaders, the Foreign</w:t>
       </w:r>
     </w:p>
-    <w:p>
+    <w:p xmlns:wp14="http://schemas.microsoft.com/office/word/2010/wordml" wp14:textId="77777777">
       <w:pPr>
         <w:autoSpaceDE w:val="0"/>
         <w:autoSpaceDN w:val="0"/>
@@ -1285,7 +1285,7 @@
         <w:t>Ministers who I talk to, say the same thing. Assad’s rule is</w:t>
       </w:r>
     </w:p>
-    <w:p>
+    <w:p xmlns:wp14="http://schemas.microsoft.com/office/word/2010/wordml" wp14:textId="77777777">
       <w:pPr>
         <w:autoSpaceDE w:val="0"/>
         <w:autoSpaceDN w:val="0"/>
@@ -1319,7 +1319,7 @@
         <w:t xml:space="preserve"> to an end. It is inevitable. Some of these Arabs have even</w:t>
       </w:r>
     </w:p>
-    <w:p>
+    <w:p xmlns:wp14="http://schemas.microsoft.com/office/word/2010/wordml" wp14:textId="77777777">
       <w:pPr>
         <w:autoSpaceDE w:val="0"/>
         <w:autoSpaceDN w:val="0"/>
@@ -1353,7 +1353,7 @@
         <w:t xml:space="preserve"> to offer Assad safe haven to encourage him to leave quickly.</w:t>
       </w:r>
     </w:p>
-    <w:p>
+    <w:p xmlns:wp14="http://schemas.microsoft.com/office/word/2010/wordml" wp14:textId="77777777">
       <w:pPr>
         <w:autoSpaceDE w:val="0"/>
         <w:autoSpaceDN w:val="0"/>
@@ -1376,7 +1376,7 @@
         <w:t>We welcome the efforts of the Arab League to stop the violence,</w:t>
       </w:r>
     </w:p>
-    <w:p>
+    <w:p xmlns:wp14="http://schemas.microsoft.com/office/word/2010/wordml" wp14:textId="77777777">
       <w:pPr>
         <w:autoSpaceDE w:val="0"/>
         <w:autoSpaceDN w:val="0"/>
@@ -1410,7 +1410,7 @@
         <w:t xml:space="preserve"> the regime must be judged by its actions not by its words. The</w:t>
       </w:r>
     </w:p>
-    <w:p>
+    <w:p xmlns:wp14="http://schemas.microsoft.com/office/word/2010/wordml" wp14:textId="77777777">
       <w:pPr>
         <w:autoSpaceDE w:val="0"/>
         <w:autoSpaceDN w:val="0"/>
@@ -1444,7 +1444,7 @@
         <w:t>, as you said, Mr. Chairman, has continued unabated, and</w:t>
       </w:r>
     </w:p>
-    <w:p>
+    <w:p xmlns:wp14="http://schemas.microsoft.com/office/word/2010/wordml" wp14:textId="77777777">
       <w:pPr>
         <w:autoSpaceDE w:val="0"/>
         <w:autoSpaceDN w:val="0"/>
@@ -1478,7 +1478,7 @@
         <w:t xml:space="preserve"> urge our Arab partners to condemn the regime and assume a</w:t>
       </w:r>
     </w:p>
-    <w:p>
+    <w:p xmlns:wp14="http://schemas.microsoft.com/office/word/2010/wordml" wp14:textId="77777777">
       <w:pPr>
         <w:autoSpaceDE w:val="0"/>
         <w:autoSpaceDN w:val="0"/>
@@ -1512,7 +1512,7 @@
         <w:t xml:space="preserve"> role in building international pressure, including at the</w:t>
       </w:r>
     </w:p>
-    <w:p>
+    <w:p xmlns:wp14="http://schemas.microsoft.com/office/word/2010/wordml" wp14:textId="77777777">
       <w:pPr>
         <w:autoSpaceDE w:val="0"/>
         <w:autoSpaceDN w:val="0"/>
@@ -1535,7 +1535,7 @@
         <w:t>United Nations.</w:t>
       </w:r>
     </w:p>
-    <w:p>
+    <w:p xmlns:wp14="http://schemas.microsoft.com/office/word/2010/wordml" wp14:textId="77777777">
       <w:pPr>
         <w:autoSpaceDE w:val="0"/>
         <w:autoSpaceDN w:val="0"/>
@@ -1558,7 +1558,7 @@
         <w:t>Economically tough United States and European Union sanctions</w:t>
       </w:r>
     </w:p>
-    <w:p>
+    <w:p xmlns:wp14="http://schemas.microsoft.com/office/word/2010/wordml" wp14:textId="77777777">
       <w:pPr>
         <w:autoSpaceDE w:val="0"/>
         <w:autoSpaceDN w:val="0"/>
@@ -1592,7 +1592,7 @@
         <w:t xml:space="preserve"> financial mismanagement by the Syrian regime are changing</w:t>
       </w:r>
     </w:p>
-    <w:p>
+    <w:p xmlns:wp14="http://schemas.microsoft.com/office/word/2010/wordml" wp14:textId="77777777">
       <w:pPr>
         <w:autoSpaceDE w:val="0"/>
         <w:autoSpaceDN w:val="0"/>
@@ -1626,7 +1626,7 @@
         <w:t xml:space="preserve"> calculus of Syria’s business elite. Oil revenue is now almost</w:t>
       </w:r>
     </w:p>
-    <w:p>
+    <w:p xmlns:wp14="http://schemas.microsoft.com/office/word/2010/wordml" wp14:textId="77777777">
       <w:pPr>
         <w:autoSpaceDE w:val="0"/>
         <w:autoSpaceDN w:val="0"/>
@@ -1660,7 +1660,7 @@
         <w:t>. The regime’s assets in the United States and European</w:t>
       </w:r>
     </w:p>
-    <w:p>
+    <w:p xmlns:wp14="http://schemas.microsoft.com/office/word/2010/wordml" wp14:textId="77777777">
       <w:pPr>
         <w:autoSpaceDE w:val="0"/>
         <w:autoSpaceDN w:val="0"/>
@@ -1694,7 +1694,7 @@
         <w:t xml:space="preserve"> have been frozen. And Syria is cut off from most of the</w:t>
       </w:r>
     </w:p>
-    <w:p>
+    <w:p xmlns:wp14="http://schemas.microsoft.com/office/word/2010/wordml" wp14:textId="77777777">
       <w:pPr>
         <w:autoSpaceDE w:val="0"/>
         <w:autoSpaceDN w:val="0"/>
@@ -1728,7 +1728,7 @@
         <w:t xml:space="preserve"> financial system. As cash starts to dry up, the more</w:t>
       </w:r>
     </w:p>
-    <w:p>
+    <w:p xmlns:wp14="http://schemas.microsoft.com/office/word/2010/wordml" wp14:textId="77777777">
       <w:pPr>
         <w:autoSpaceDE w:val="0"/>
         <w:autoSpaceDN w:val="0"/>
@@ -1752,7 +1752,7 @@
         <w:t>Syrians see that the regime is not sustainable.</w:t>
       </w:r>
     </w:p>
-    <w:p>
+    <w:p xmlns:wp14="http://schemas.microsoft.com/office/word/2010/wordml" wp14:textId="77777777">
       <w:pPr>
         <w:autoSpaceDE w:val="0"/>
         <w:autoSpaceDN w:val="0"/>
@@ -1775,7 +1775,7 @@
         <w:t>Complementing our international efforts, Ambassador Ford, as</w:t>
       </w:r>
     </w:p>
-    <w:p>
+    <w:p xmlns:wp14="http://schemas.microsoft.com/office/word/2010/wordml" wp14:textId="77777777">
       <w:pPr>
         <w:autoSpaceDE w:val="0"/>
         <w:autoSpaceDN w:val="0"/>
@@ -1809,7 +1809,7 @@
         <w:t xml:space="preserve"> of you mentioned, and his team are doing courageous work.</w:t>
       </w:r>
     </w:p>
-    <w:p>
+    <w:p xmlns:wp14="http://schemas.microsoft.com/office/word/2010/wordml" wp14:textId="77777777">
       <w:pPr>
         <w:autoSpaceDE w:val="0"/>
         <w:autoSpaceDN w:val="0"/>
@@ -1832,7 +1832,7 @@
         <w:t>And thank you to this committee for confirming him. He is currently</w:t>
       </w:r>
     </w:p>
-    <w:p>
+    <w:p xmlns:wp14="http://schemas.microsoft.com/office/word/2010/wordml" wp14:textId="77777777">
       <w:pPr>
         <w:autoSpaceDE w:val="0"/>
         <w:autoSpaceDN w:val="0"/>
@@ -1866,7 +1866,7 @@
         <w:t xml:space="preserve"> the United States on leave and we expect him to return</w:t>
       </w:r>
     </w:p>
-    <w:p>
+    <w:p xmlns:wp14="http://schemas.microsoft.com/office/word/2010/wordml" wp14:textId="77777777">
       <w:pPr>
         <w:autoSpaceDE w:val="0"/>
         <w:autoSpaceDN w:val="0"/>
@@ -1900,7 +1900,7 @@
         <w:t xml:space="preserve"> post soon.</w:t>
       </w:r>
     </w:p>
-    <w:p>
+    <w:p xmlns:wp14="http://schemas.microsoft.com/office/word/2010/wordml" wp14:textId="77777777">
       <w:pPr>
         <w:autoSpaceDE w:val="0"/>
         <w:autoSpaceDN w:val="0"/>
@@ -1923,7 +1923,7 @@
         <w:t>Overall, we are following a deliberative course that takes into</w:t>
       </w:r>
     </w:p>
-    <w:p>
+    <w:p xmlns:wp14="http://schemas.microsoft.com/office/word/2010/wordml" wp14:textId="77777777">
       <w:pPr>
         <w:autoSpaceDE w:val="0"/>
         <w:autoSpaceDN w:val="0"/>
@@ -1957,7 +1957,7 @@
         <w:t xml:space="preserve"> Syria’s unique circumstances. We do not want to see the</w:t>
       </w:r>
     </w:p>
-    <w:p>
+    <w:p xmlns:wp14="http://schemas.microsoft.com/office/word/2010/wordml" wp14:textId="77777777">
       <w:pPr>
         <w:autoSpaceDE w:val="0"/>
         <w:autoSpaceDN w:val="0"/>
@@ -1991,7 +1991,7 @@
         <w:t xml:space="preserve"> descend into further violence. The best way forward is to</w:t>
       </w:r>
     </w:p>
-    <w:p>
+    <w:p xmlns:wp14="http://schemas.microsoft.com/office/word/2010/wordml" wp14:textId="77777777">
       <w:pPr>
         <w:autoSpaceDE w:val="0"/>
         <w:autoSpaceDN w:val="0"/>
@@ -2025,7 +2025,7 @@
         <w:t xml:space="preserve"> support for the nonviolent opposition while working with</w:t>
       </w:r>
     </w:p>
-    <w:p>
+    <w:p xmlns:wp14="http://schemas.microsoft.com/office/word/2010/wordml" wp14:textId="77777777">
       <w:pPr>
         <w:autoSpaceDE w:val="0"/>
         <w:autoSpaceDN w:val="0"/>
@@ -2059,7 +2059,7 @@
         <w:t xml:space="preserve"> partners to further isolate, to further pressure the regime.</w:t>
       </w:r>
     </w:p>
-    <w:p>
+    <w:p xmlns:wp14="http://schemas.microsoft.com/office/word/2010/wordml" wp14:textId="77777777">
       <w:pPr>
         <w:autoSpaceDE w:val="0"/>
         <w:autoSpaceDN w:val="0"/>
@@ -2082,7 +2082,7 @@
         <w:t>This creates an environment in which the Syrians can take</w:t>
       </w:r>
     </w:p>
-    <w:p>
+    <w:p xmlns:wp14="http://schemas.microsoft.com/office/word/2010/wordml" wp14:textId="77777777">
       <w:pPr>
         <w:autoSpaceDE w:val="0"/>
         <w:autoSpaceDN w:val="0"/>
@@ -2116,7 +2116,7 @@
         <w:t xml:space="preserve"> of their own future.</w:t>
       </w:r>
     </w:p>
-    <w:p>
+    <w:p xmlns:wp14="http://schemas.microsoft.com/office/word/2010/wordml" wp14:textId="77777777">
       <w:pPr>
         <w:autoSpaceDE w:val="0"/>
         <w:autoSpaceDN w:val="0"/>
@@ -2139,7 +2139,7 @@
         <w:t>You mentioned the Syrian National Council. We welcome the</w:t>
       </w:r>
     </w:p>
-    <w:p>
+    <w:p xmlns:wp14="http://schemas.microsoft.com/office/word/2010/wordml" wp14:textId="77777777">
       <w:pPr>
         <w:autoSpaceDE w:val="0"/>
         <w:autoSpaceDN w:val="0"/>
@@ -2173,7 +2173,7 @@
         <w:t xml:space="preserve"> of the Syrian National Council, a broad coalition of</w:t>
       </w:r>
     </w:p>
-    <w:p>
+    <w:p xmlns:wp14="http://schemas.microsoft.com/office/word/2010/wordml" wp14:textId="77777777">
       <w:pPr>
         <w:autoSpaceDE w:val="0"/>
         <w:autoSpaceDN w:val="0"/>
@@ -2207,7 +2207,7 @@
         <w:t xml:space="preserve"> groups from inside and outside Syria. When you consider</w:t>
       </w:r>
     </w:p>
-    <w:p>
+    <w:p xmlns:wp14="http://schemas.microsoft.com/office/word/2010/wordml" wp14:textId="77777777">
       <w:pPr>
         <w:autoSpaceDE w:val="0"/>
         <w:autoSpaceDN w:val="0"/>
@@ -2241,7 +2241,7 @@
         <w:t xml:space="preserve"> past 40 years Syrians have been prevented from engaging</w:t>
       </w:r>
     </w:p>
-    <w:p>
+    <w:p xmlns:wp14="http://schemas.microsoft.com/office/word/2010/wordml" wp14:textId="77777777">
       <w:pPr>
         <w:autoSpaceDE w:val="0"/>
         <w:autoSpaceDN w:val="0"/>
@@ -2275,7 +2275,7 @@
         <w:t xml:space="preserve"> any political activity, what the opposition has already achieved</w:t>
       </w:r>
     </w:p>
-    <w:p>
+    <w:p xmlns:wp14="http://schemas.microsoft.com/office/word/2010/wordml" wp14:textId="77777777">
       <w:pPr>
         <w:autoSpaceDE w:val="0"/>
         <w:autoSpaceDN w:val="0"/>
@@ -2309,7 +2309,7 @@
         <w:t xml:space="preserve"> truly remarkable. We, the United States, have not endorsed any</w:t>
       </w:r>
     </w:p>
-    <w:p>
+    <w:p xmlns:wp14="http://schemas.microsoft.com/office/word/2010/wordml" wp14:textId="77777777">
       <w:pPr>
         <w:autoSpaceDE w:val="0"/>
         <w:autoSpaceDN w:val="0"/>
@@ -2343,7 +2343,7 @@
         <w:t xml:space="preserve"> opposition group. The Syrian people alone will decide</w:t>
       </w:r>
     </w:p>
-    <w:p>
+    <w:p xmlns:wp14="http://schemas.microsoft.com/office/word/2010/wordml" wp14:textId="77777777">
       <w:pPr>
         <w:autoSpaceDE w:val="0"/>
         <w:autoSpaceDN w:val="0"/>
@@ -2377,7 +2377,7 @@
         <w:t xml:space="preserve"> can legitimately represent them. The opposition must continue</w:t>
       </w:r>
     </w:p>
-    <w:p>
+    <w:p xmlns:wp14="http://schemas.microsoft.com/office/word/2010/wordml" wp14:textId="77777777">
       <w:pPr>
         <w:autoSpaceDE w:val="0"/>
         <w:autoSpaceDN w:val="0"/>
@@ -2411,7 +2411,7 @@
         <w:t xml:space="preserve"> expand and consolidate its base within Syria by convincing more</w:t>
       </w:r>
     </w:p>
-    <w:p>
+    <w:p xmlns:wp14="http://schemas.microsoft.com/office/word/2010/wordml" wp14:textId="77777777">
       <w:pPr>
         <w:autoSpaceDE w:val="0"/>
         <w:autoSpaceDN w:val="0"/>
@@ -2434,7 +2434,7 @@
         <w:t>Syrians of the legitimacy of its vision and its transition plan which</w:t>
       </w:r>
     </w:p>
-    <w:p>
+    <w:p xmlns:wp14="http://schemas.microsoft.com/office/word/2010/wordml" wp14:textId="77777777">
       <w:pPr>
         <w:autoSpaceDE w:val="0"/>
         <w:autoSpaceDN w:val="0"/>
@@ -2468,7 +2468,7 @@
         <w:t xml:space="preserve"> that there is a better alternative to Assad.</w:t>
       </w:r>
     </w:p>
-    <w:p>
+    <w:p xmlns:wp14="http://schemas.microsoft.com/office/word/2010/wordml" wp14:textId="77777777">
       <w:pPr>
         <w:autoSpaceDE w:val="0"/>
         <w:autoSpaceDN w:val="0"/>
@@ -2511,7 +2511,7 @@
         <w:t xml:space="preserve"> need to protect themselves,</w:t>
       </w:r>
     </w:p>
-    <w:p>
+    <w:p xmlns:wp14="http://schemas.microsoft.com/office/word/2010/wordml" wp14:textId="77777777">
       <w:pPr>
         <w:autoSpaceDE w:val="0"/>
         <w:autoSpaceDN w:val="0"/>
@@ -2545,7 +2545,7 @@
         <w:t xml:space="preserve"> resistance is counterproductive. It will play into the</w:t>
       </w:r>
     </w:p>
-    <w:p>
+    <w:p xmlns:wp14="http://schemas.microsoft.com/office/word/2010/wordml" wp14:textId="77777777">
       <w:pPr>
         <w:autoSpaceDE w:val="0"/>
         <w:autoSpaceDN w:val="0"/>
@@ -2579,7 +2579,7 @@
         <w:t xml:space="preserve"> hands. It will divide the opposition. It will undermine</w:t>
       </w:r>
     </w:p>
-    <w:p>
+    <w:p xmlns:wp14="http://schemas.microsoft.com/office/word/2010/wordml" wp14:textId="77777777">
       <w:pPr>
         <w:autoSpaceDE w:val="0"/>
         <w:autoSpaceDN w:val="0"/>
@@ -2613,7 +2613,7 @@
         <w:t xml:space="preserve"> consensus. To create better protection for civilians in</w:t>
       </w:r>
     </w:p>
-    <w:p>
+    <w:p xmlns:wp14="http://schemas.microsoft.com/office/word/2010/wordml" wp14:textId="77777777">
       <w:pPr>
         <w:autoSpaceDE w:val="0"/>
         <w:autoSpaceDN w:val="0"/>
@@ -2647,7 +2647,7 @@
         <w:t xml:space="preserve"> near term, we are pressing for access to human rights monitors</w:t>
       </w:r>
     </w:p>
-    <w:p>
+    <w:p xmlns:wp14="http://schemas.microsoft.com/office/word/2010/wordml" wp14:textId="77777777">
       <w:pPr>
         <w:autoSpaceDE w:val="0"/>
         <w:autoSpaceDN w:val="0"/>
@@ -2681,7 +2681,7 @@
         <w:t xml:space="preserve"> journalists. We will relentlessly pursue our strategy of supporting</w:t>
       </w:r>
     </w:p>
-    <w:p>
+    <w:p xmlns:wp14="http://schemas.microsoft.com/office/word/2010/wordml" wp14:textId="77777777">
       <w:pPr>
         <w:autoSpaceDE w:val="0"/>
         <w:autoSpaceDN w:val="0"/>
@@ -2715,7 +2715,7 @@
         <w:t xml:space="preserve"> opposition and diplomatically and financially pressuring the</w:t>
       </w:r>
     </w:p>
-    <w:p>
+    <w:p xmlns:wp14="http://schemas.microsoft.com/office/word/2010/wordml" wp14:textId="77777777">
       <w:pPr>
         <w:autoSpaceDE w:val="0"/>
         <w:autoSpaceDN w:val="0"/>
@@ -2749,7 +2749,7 @@
         <w:t xml:space="preserve"> until Assad is gone and until the Syrians are able to complete</w:t>
       </w:r>
     </w:p>
-    <w:p>
+    <w:p xmlns:wp14="http://schemas.microsoft.com/office/word/2010/wordml" wp14:textId="77777777">
       <w:pPr>
         <w:autoSpaceDE w:val="0"/>
         <w:autoSpaceDN w:val="0"/>
@@ -2783,7 +2783,7 @@
         <w:t xml:space="preserve"> democratic transition.</w:t>
       </w:r>
     </w:p>
-    <w:p>
+    <w:p xmlns:wp14="http://schemas.microsoft.com/office/word/2010/wordml" wp14:textId="77777777">
       <w:pPr>
         <w:autoSpaceDE w:val="0"/>
         <w:autoSpaceDN w:val="0"/>
@@ -2806,7 +2806,7 @@
         <w:t>Assad may, through his brutality, be able to delay or impede this</w:t>
       </w:r>
     </w:p>
-    <w:p>
+    <w:p xmlns:wp14="http://schemas.microsoft.com/office/word/2010/wordml" wp14:textId="77777777">
       <w:pPr>
         <w:autoSpaceDE w:val="0"/>
         <w:autoSpaceDN w:val="0"/>
@@ -2840,7 +2840,7 @@
         <w:t>, but he cannot stop it.</w:t>
       </w:r>
     </w:p>
-    <w:p>
+    <w:p xmlns:wp14="http://schemas.microsoft.com/office/word/2010/wordml" wp14:textId="77777777">
       <w:pPr>
         <w:autoSpaceDE w:val="0"/>
         <w:autoSpaceDN w:val="0"/>
@@ -2863,7 +2863,7 @@
         <w:t>We look forward to working with the Syrian people as they chart</w:t>
       </w:r>
     </w:p>
-    <w:p>
+    <w:p xmlns:wp14="http://schemas.microsoft.com/office/word/2010/wordml" wp14:textId="77777777">
       <w:pPr>
         <w:autoSpaceDE w:val="0"/>
         <w:autoSpaceDN w:val="0"/>
@@ -2897,7 +2897,7 @@
         <w:t xml:space="preserve"> new and democratic future.</w:t>
       </w:r>
     </w:p>
-    <w:p>
+    <w:p xmlns:wp14="http://schemas.microsoft.com/office/word/2010/wordml" wp14:textId="77777777">
       <w:pPr>
         <w:autoSpaceDE w:val="0"/>
         <w:autoSpaceDN w:val="0"/>
@@ -2920,7 +2920,7 @@
         <w:t>Chairman, thanks. We welcome your proposal</w:t>
       </w:r>
     </w:p>
-    <w:p>
+    <w:p xmlns:wp14="http://schemas.microsoft.com/office/word/2010/wordml" wp14:textId="77777777">
       <w:pPr>
         <w:autoSpaceDE w:val="0"/>
         <w:autoSpaceDN w:val="0"/>
@@ -2954,7 +2954,7 @@
         <w:t xml:space="preserve"> a contact group for friends of the Syrian people. In fact,</w:t>
       </w:r>
     </w:p>
-    <w:p>
+    <w:p xmlns:wp14="http://schemas.microsoft.com/office/word/2010/wordml" wp14:textId="77777777">
       <w:pPr>
         <w:autoSpaceDE w:val="0"/>
         <w:autoSpaceDN w:val="0"/>
@@ -2988,7 +2988,7 @@
         <w:t xml:space="preserve"> are running with this idea. We are talking with others about</w:t>
       </w:r>
     </w:p>
-    <w:p>
+    <w:p xmlns:wp14="http://schemas.microsoft.com/office/word/2010/wordml" wp14:textId="77777777">
       <w:pPr>
         <w:autoSpaceDE w:val="0"/>
         <w:autoSpaceDN w:val="0"/>
@@ -3022,7 +3022,7 @@
         <w:t>. I have a very senior colleague who is working on coordination</w:t>
       </w:r>
     </w:p>
-    <w:p>
+    <w:p xmlns:wp14="http://schemas.microsoft.com/office/word/2010/wordml" wp14:textId="77777777">
       <w:pPr>
         <w:autoSpaceDE w:val="0"/>
         <w:autoSpaceDN w:val="0"/>
@@ -3056,7 +3056,7 @@
         <w:t xml:space="preserve"> our European allies pretty much full-time, Fred Hoff. I am in</w:t>
       </w:r>
     </w:p>
-    <w:p>
+    <w:p xmlns:wp14="http://schemas.microsoft.com/office/word/2010/wordml" wp14:textId="77777777">
       <w:pPr>
         <w:autoSpaceDE w:val="0"/>
         <w:autoSpaceDN w:val="0"/>
@@ -3090,7 +3090,7 @@
         <w:t xml:space="preserve"> with the Arabs.</w:t>
       </w:r>
     </w:p>
-    <w:p>
+    <w:p xmlns:wp14="http://schemas.microsoft.com/office/word/2010/wordml" wp14:textId="77777777">
       <w:pPr>
         <w:autoSpaceDE w:val="0"/>
         <w:autoSpaceDN w:val="0"/>
@@ -3113,7 +3113,7 @@
         <w:t>What we would like to do is to try to get the Arabs themselves</w:t>
       </w:r>
     </w:p>
-    <w:p>
+    <w:p xmlns:wp14="http://schemas.microsoft.com/office/word/2010/wordml" wp14:textId="77777777">
       <w:pPr>
         <w:autoSpaceDE w:val="0"/>
         <w:autoSpaceDN w:val="0"/>
@@ -3147,7 +3147,7 @@
         <w:t xml:space="preserve"> play a leadership role in this. One of Assad’s propaganda tools</w:t>
       </w:r>
     </w:p>
-    <w:p>
+    <w:p xmlns:wp14="http://schemas.microsoft.com/office/word/2010/wordml" wp14:textId="77777777">
       <w:pPr>
         <w:autoSpaceDE w:val="0"/>
         <w:autoSpaceDN w:val="0"/>
@@ -3181,7 +3181,7 @@
         <w:t>, oh, this is just an outside plot, and he needs to see that his</w:t>
       </w:r>
     </w:p>
-    <w:p>
+    <w:p xmlns:wp14="http://schemas.microsoft.com/office/word/2010/wordml" wp14:textId="77777777">
       <w:pPr>
         <w:autoSpaceDE w:val="0"/>
         <w:autoSpaceDN w:val="0"/>
@@ -3215,7 +3215,7 @@
         <w:t xml:space="preserve"> Arabs are also participating in such a contact group. So we</w:t>
       </w:r>
     </w:p>
-    <w:p>
+    <w:p xmlns:wp14="http://schemas.microsoft.com/office/word/2010/wordml" wp14:textId="77777777">
       <w:pPr>
         <w:autoSpaceDE w:val="0"/>
         <w:autoSpaceDN w:val="0"/>
@@ -3249,7 +3249,7 @@
         <w:t xml:space="preserve"> exploring, we are pushing. We take the idea as a very positive</w:t>
       </w:r>
     </w:p>
-    <w:p>
+    <w:p xmlns:wp14="http://schemas.microsoft.com/office/word/2010/wordml" wp14:textId="77777777">
       <w:pPr>
         <w:autoSpaceDE w:val="0"/>
         <w:autoSpaceDN w:val="0"/>
@@ -3283,7 +3283,7 @@
         <w:t>.</w:t>
       </w:r>
     </w:p>
-    <w:p>
+    <w:p xmlns:wp14="http://schemas.microsoft.com/office/word/2010/wordml" wp14:textId="77777777">
       <w:pPr>
         <w:autoSpaceDE w:val="0"/>
         <w:autoSpaceDN w:val="0"/>
@@ -3306,7 +3306,7 @@
         <w:t>We agree with you, Senator Casey. The</w:t>
       </w:r>
     </w:p>
-    <w:p>
+    <w:p xmlns:wp14="http://schemas.microsoft.com/office/word/2010/wordml" wp14:textId="77777777">
       <w:pPr>
         <w:autoSpaceDE w:val="0"/>
         <w:autoSpaceDN w:val="0"/>
@@ -3329,7 +3329,7 @@
         <w:t>Arab League’s committee that is dealing with the Syria issue</w:t>
       </w:r>
     </w:p>
-    <w:p>
+    <w:p xmlns:wp14="http://schemas.microsoft.com/office/word/2010/wordml" wp14:textId="77777777">
       <w:pPr>
         <w:autoSpaceDE w:val="0"/>
         <w:autoSpaceDN w:val="0"/>
@@ -3383,7 +3383,7 @@
         <w:t xml:space="preserve"> includes</w:t>
       </w:r>
     </w:p>
-    <w:p>
+    <w:p xmlns:wp14="http://schemas.microsoft.com/office/word/2010/wordml" wp14:textId="77777777">
       <w:pPr>
         <w:autoSpaceDE w:val="0"/>
         <w:autoSpaceDN w:val="0"/>
@@ -3417,7 +3417,7 @@
         <w:t xml:space="preserve"> Arab States. They are meeting on Friday, a day before the</w:t>
       </w:r>
     </w:p>
-    <w:p>
+    <w:p xmlns:wp14="http://schemas.microsoft.com/office/word/2010/wordml" wp14:textId="77777777">
       <w:pPr>
         <w:autoSpaceDE w:val="0"/>
         <w:autoSpaceDN w:val="0"/>
@@ -3440,7 +3440,7 @@
         <w:t>Arab League is meeting on Saturday, to discuss Syria. So the committee</w:t>
       </w:r>
     </w:p>
-    <w:p>
+    <w:p xmlns:wp14="http://schemas.microsoft.com/office/word/2010/wordml" wp14:textId="77777777">
       <w:pPr>
         <w:autoSpaceDE w:val="0"/>
         <w:autoSpaceDN w:val="0"/>
@@ -3474,7 +3474,7 @@
         <w:t xml:space="preserve"> Friday will be discussing a number of options to present</w:t>
       </w:r>
     </w:p>
-    <w:p>
+    <w:p xmlns:wp14="http://schemas.microsoft.com/office/word/2010/wordml" wp14:textId="77777777">
       <w:pPr>
         <w:autoSpaceDE w:val="0"/>
         <w:autoSpaceDN w:val="0"/>
@@ -3508,7 +3508,7 @@
         <w:t xml:space="preserve"> the Ministers on Saturday, and we hope that—I mean, we are</w:t>
       </w:r>
     </w:p>
-    <w:p>
+    <w:p xmlns:wp14="http://schemas.microsoft.com/office/word/2010/wordml" wp14:textId="77777777">
       <w:pPr>
         <w:autoSpaceDE w:val="0"/>
         <w:autoSpaceDN w:val="0"/>
@@ -3543,7 +3543,7 @@
         <w:t xml:space="preserve"> them to look at issues such as the Friends of Libya</w:t>
       </w:r>
     </w:p>
-    <w:p>
+    <w:p xmlns:wp14="http://schemas.microsoft.com/office/word/2010/wordml" wp14:textId="77777777">
       <w:pPr>
         <w:autoSpaceDE w:val="0"/>
         <w:autoSpaceDN w:val="0"/>
@@ -3577,7 +3577,7 @@
         <w:t xml:space="preserve"> group. We would very much hope that given Assad’s clear</w:t>
       </w:r>
     </w:p>
-    <w:p>
+    <w:p xmlns:wp14="http://schemas.microsoft.com/office/word/2010/wordml" wp14:textId="77777777">
       <w:pPr>
         <w:autoSpaceDE w:val="0"/>
         <w:autoSpaceDN w:val="0"/>
@@ -3611,7 +3611,7 @@
         <w:t xml:space="preserve"> of their proposal, that they will help us with the Security</w:t>
       </w:r>
     </w:p>
-    <w:p>
+    <w:p xmlns:wp14="http://schemas.microsoft.com/office/word/2010/wordml" wp14:textId="77777777">
       <w:pPr>
         <w:autoSpaceDE w:val="0"/>
         <w:autoSpaceDN w:val="0"/>
@@ -3634,7 +3634,7 @@
         <w:t>Council, things like that. So we agree with you that the Arab</w:t>
       </w:r>
     </w:p>
-    <w:p>
+    <w:p xmlns:wp14="http://schemas.microsoft.com/office/word/2010/wordml" wp14:textId="77777777">
       <w:pPr>
         <w:autoSpaceDE w:val="0"/>
         <w:autoSpaceDN w:val="0"/>
@@ -3657,7 +3657,7 @@
         <w:t>League is playing an important role and now is the time for the</w:t>
       </w:r>
     </w:p>
-    <w:p>
+    <w:p xmlns:wp14="http://schemas.microsoft.com/office/word/2010/wordml" wp14:textId="77777777">
       <w:pPr>
         <w:autoSpaceDE w:val="0"/>
         <w:autoSpaceDN w:val="0"/>
@@ -3680,7 +3680,7 @@
         <w:t>Arab League to actually take some action.</w:t>
       </w:r>
     </w:p>
-    <w:p>
+    <w:p xmlns:wp14="http://schemas.microsoft.com/office/word/2010/wordml" wp14:textId="77777777">
       <w:pPr>
         <w:autoSpaceDE w:val="0"/>
         <w:autoSpaceDN w:val="0"/>
@@ -3703,7 +3703,7 @@
         <w:t>On Turkey, you raise a really important issue. And it is worth</w:t>
       </w:r>
     </w:p>
-    <w:p>
+    <w:p xmlns:wp14="http://schemas.microsoft.com/office/word/2010/wordml" wp14:textId="77777777">
       <w:pPr>
         <w:autoSpaceDE w:val="0"/>
         <w:autoSpaceDN w:val="0"/>
@@ -3737,7 +3737,7 @@
         <w:t xml:space="preserve"> that one of, I think, the Assad family’s foreign policy</w:t>
       </w:r>
     </w:p>
-    <w:p>
+    <w:p xmlns:wp14="http://schemas.microsoft.com/office/word/2010/wordml" wp14:textId="77777777">
       <w:pPr>
         <w:autoSpaceDE w:val="0"/>
         <w:autoSpaceDN w:val="0"/>
@@ -3771,7 +3771,7 @@
         <w:t xml:space="preserve"> probably, from their own view, would be the rapprochement</w:t>
       </w:r>
     </w:p>
-    <w:p>
+    <w:p xmlns:wp14="http://schemas.microsoft.com/office/word/2010/wordml" wp14:textId="77777777">
       <w:pPr>
         <w:autoSpaceDE w:val="0"/>
         <w:autoSpaceDN w:val="0"/>
@@ -3805,7 +3805,7 @@
         <w:t xml:space="preserve"> first the father, then the son, were able to have with</w:t>
       </w:r>
     </w:p>
-    <w:p>
+    <w:p xmlns:wp14="http://schemas.microsoft.com/office/word/2010/wordml" wp14:textId="77777777">
       <w:pPr>
         <w:autoSpaceDE w:val="0"/>
         <w:autoSpaceDN w:val="0"/>
@@ -3828,7 +3828,7 @@
         <w:t>Turkey from 1998 moving forward. You know, if you looked at the</w:t>
       </w:r>
     </w:p>
-    <w:p>
+    <w:p xmlns:wp14="http://schemas.microsoft.com/office/word/2010/wordml" wp14:textId="77777777">
       <w:pPr>
         <w:autoSpaceDE w:val="0"/>
         <w:autoSpaceDN w:val="0"/>
@@ -3851,7 +3851,7 @@
         <w:t>Turkish-Syrian relationship a year ago, they were close friends.</w:t>
       </w:r>
     </w:p>
-    <w:p>
+    <w:p xmlns:wp14="http://schemas.microsoft.com/office/word/2010/wordml" wp14:textId="77777777">
       <w:pPr>
         <w:autoSpaceDE w:val="0"/>
         <w:autoSpaceDN w:val="0"/>
@@ -3894,7 +3894,7 @@
         <w:t xml:space="preserve"> ties. It</w:t>
       </w:r>
     </w:p>
-    <w:p>
+    <w:p xmlns:wp14="http://schemas.microsoft.com/office/word/2010/wordml" wp14:textId="77777777">
       <w:pPr>
         <w:autoSpaceDE w:val="0"/>
         <w:autoSpaceDN w:val="0"/>
@@ -3928,7 +3928,7 @@
         <w:t xml:space="preserve"> a very positive relationship, I think, from the Syrian perspective.</w:t>
       </w:r>
     </w:p>
-    <w:p>
+    <w:p xmlns:wp14="http://schemas.microsoft.com/office/word/2010/wordml" wp14:textId="77777777">
       <w:pPr>
         <w:autoSpaceDE w:val="0"/>
         <w:autoSpaceDN w:val="0"/>
@@ -3951,7 +3951,7 @@
         <w:t>That is in tatters at this point. When you have statements</w:t>
       </w:r>
     </w:p>
-    <w:p>
+    <w:p xmlns:wp14="http://schemas.microsoft.com/office/word/2010/wordml" wp14:textId="77777777">
       <w:pPr>
         <w:autoSpaceDE w:val="0"/>
         <w:autoSpaceDN w:val="0"/>
@@ -3985,7 +3985,7 @@
         <w:t xml:space="preserve"> the Prime Minister of Turkey such as the ones that I quoted</w:t>
       </w:r>
     </w:p>
-    <w:p>
+    <w:p xmlns:wp14="http://schemas.microsoft.com/office/word/2010/wordml" wp14:textId="77777777">
       <w:pPr>
         <w:autoSpaceDE w:val="0"/>
         <w:autoSpaceDN w:val="0"/>
@@ -4019,7 +4019,7 @@
         <w:t xml:space="preserve"> you described, you can see what has happened.</w:t>
       </w:r>
     </w:p>
-    <w:p>
+    <w:p xmlns:wp14="http://schemas.microsoft.com/office/word/2010/wordml" wp14:textId="77777777">
       <w:pPr>
         <w:autoSpaceDE w:val="0"/>
         <w:autoSpaceDN w:val="0"/>
@@ -4042,7 +4042,7 @@
         <w:t>And Turkey has played an important role in a couple of areas.</w:t>
       </w:r>
     </w:p>
-    <w:p>
+    <w:p xmlns:wp14="http://schemas.microsoft.com/office/word/2010/wordml" wp14:textId="77777777">
       <w:pPr>
         <w:autoSpaceDE w:val="0"/>
         <w:autoSpaceDN w:val="0"/>
@@ -4065,7 +4065,7 @@
         <w:t>First, they have provided, basically, safe haven on Turkish soil for</w:t>
       </w:r>
     </w:p>
-    <w:p>
+    <w:p xmlns:wp14="http://schemas.microsoft.com/office/word/2010/wordml" wp14:textId="77777777">
       <w:pPr>
         <w:autoSpaceDE w:val="0"/>
         <w:autoSpaceDN w:val="0"/>
@@ -4088,7 +4088,7 @@
         <w:t>Syrian refugees. Turkey is hosting somewhere between 7,500 and</w:t>
       </w:r>
     </w:p>
-    <w:p>
+    <w:p xmlns:wp14="http://schemas.microsoft.com/office/word/2010/wordml" wp14:textId="77777777">
       <w:pPr>
         <w:autoSpaceDE w:val="0"/>
         <w:autoSpaceDN w:val="0"/>
@@ -4111,7 +4111,7 @@
         <w:t>8,000 refugees, roughly, on Turkish soil now, protecting them from</w:t>
       </w:r>
     </w:p>
-    <w:p>
+    <w:p xmlns:wp14="http://schemas.microsoft.com/office/word/2010/wordml" wp14:textId="77777777">
       <w:pPr>
         <w:autoSpaceDE w:val="0"/>
         <w:autoSpaceDN w:val="0"/>
@@ -4145,7 +4145,7 @@
         <w:t xml:space="preserve"> brutality of the Assad regime that they fled.</w:t>
       </w:r>
     </w:p>
-    <w:p>
+    <w:p xmlns:wp14="http://schemas.microsoft.com/office/word/2010/wordml" wp14:textId="77777777">
       <w:pPr>
         <w:autoSpaceDE w:val="0"/>
         <w:autoSpaceDN w:val="0"/>
@@ -4168,7 +4168,7 @@
         <w:t>Second, Turkey is providing facilitation space for opposition to</w:t>
       </w:r>
     </w:p>
-    <w:p>
+    <w:p xmlns:wp14="http://schemas.microsoft.com/office/word/2010/wordml" wp14:textId="77777777">
       <w:pPr>
         <w:autoSpaceDE w:val="0"/>
         <w:autoSpaceDN w:val="0"/>
@@ -4202,7 +4202,7 @@
         <w:t>, for the opposition to talk to themselves. There is very little</w:t>
       </w:r>
     </w:p>
-    <w:p>
+    <w:p xmlns:wp14="http://schemas.microsoft.com/office/word/2010/wordml" wp14:textId="77777777">
       <w:pPr>
         <w:autoSpaceDE w:val="0"/>
         <w:autoSpaceDN w:val="0"/>
@@ -4236,7 +4236,7 @@
         <w:t xml:space="preserve"> for these courageous activists inside Syria to get together</w:t>
       </w:r>
     </w:p>
-    <w:p>
+    <w:p xmlns:wp14="http://schemas.microsoft.com/office/word/2010/wordml" wp14:textId="77777777">
       <w:pPr>
         <w:autoSpaceDE w:val="0"/>
         <w:autoSpaceDN w:val="0"/>
@@ -4270,7 +4270,7 @@
         <w:t xml:space="preserve"> they clearly have no rights for peaceful protest. Their</w:t>
       </w:r>
     </w:p>
-    <w:p>
+    <w:p xmlns:wp14="http://schemas.microsoft.com/office/word/2010/wordml" wp14:textId="77777777">
       <w:pPr>
         <w:autoSpaceDE w:val="0"/>
         <w:autoSpaceDN w:val="0"/>
@@ -4304,7 +4304,7 @@
         <w:t xml:space="preserve"> for speech, freedom of expression are not being at all</w:t>
       </w:r>
     </w:p>
-    <w:p>
+    <w:p xmlns:wp14="http://schemas.microsoft.com/office/word/2010/wordml" wp14:textId="77777777">
       <w:pPr>
         <w:autoSpaceDE w:val="0"/>
         <w:autoSpaceDN w:val="0"/>
@@ -4338,7 +4338,7 @@
         <w:t>. And so Turkey is providing some space for the opposition</w:t>
       </w:r>
     </w:p>
-    <w:p>
+    <w:p xmlns:wp14="http://schemas.microsoft.com/office/word/2010/wordml" wp14:textId="77777777">
       <w:pPr>
         <w:autoSpaceDE w:val="0"/>
         <w:autoSpaceDN w:val="0"/>
@@ -4372,7 +4372,7 @@
         <w:t xml:space="preserve"> to meet to discuss, to try to lay out a vision. So it is an</w:t>
       </w:r>
     </w:p>
-    <w:p>
+    <w:p xmlns:wp14="http://schemas.microsoft.com/office/word/2010/wordml" wp14:textId="77777777">
       <w:pPr>
         <w:autoSpaceDE w:val="0"/>
         <w:autoSpaceDN w:val="0"/>
@@ -4406,7 +4406,7 @@
         <w:t xml:space="preserve"> important role that Turkey is playing.</w:t>
       </w:r>
     </w:p>
-    <w:p>
+    <w:p xmlns:wp14="http://schemas.microsoft.com/office/word/2010/wordml" wp14:textId="77777777">
       <w:pPr>
         <w:autoSpaceDE w:val="0"/>
         <w:autoSpaceDN w:val="0"/>
@@ -4429,7 +4429,7 @@
         <w:t>And Turkey has, in essence, put on a de facto arms embargo to</w:t>
       </w:r>
     </w:p>
-    <w:p>
+    <w:p xmlns:wp14="http://schemas.microsoft.com/office/word/2010/wordml" wp14:textId="77777777">
       <w:pPr>
         <w:autoSpaceDE w:val="0"/>
         <w:autoSpaceDN w:val="0"/>
@@ -4463,7 +4463,7 @@
         <w:t xml:space="preserve"> sure that arms are not flowing through Turkey back to the</w:t>
       </w:r>
     </w:p>
-    <w:p>
+    <w:p xmlns:wp14="http://schemas.microsoft.com/office/word/2010/wordml" wp14:textId="77777777">
       <w:pPr>
         <w:autoSpaceDE w:val="0"/>
         <w:autoSpaceDN w:val="0"/>
@@ -4497,7 +4497,7 @@
         <w:t xml:space="preserve"> around Bashar al-Assad to use against his own people.</w:t>
       </w:r>
     </w:p>
-    <w:p>
+    <w:p xmlns:wp14="http://schemas.microsoft.com/office/word/2010/wordml" wp14:textId="77777777">
       <w:pPr>
         <w:autoSpaceDE w:val="0"/>
         <w:autoSpaceDN w:val="0"/>
@@ -4520,7 +4520,7 @@
         <w:t>So we think Turkey is playing an extremely positive, important</w:t>
       </w:r>
     </w:p>
-    <w:p>
+    <w:p xmlns:wp14="http://schemas.microsoft.com/office/word/2010/wordml" wp14:textId="77777777">
       <w:pPr>
         <w:autoSpaceDE w:val="0"/>
         <w:autoSpaceDN w:val="0"/>
@@ -4554,7 +4554,7 @@
         <w:t xml:space="preserve"> here.</w:t>
       </w:r>
     </w:p>
-    <w:p>
+    <w:p xmlns:wp14="http://schemas.microsoft.com/office/word/2010/wordml" wp14:textId="77777777">
       <w:pPr>
         <w:autoSpaceDE w:val="0"/>
         <w:autoSpaceDN w:val="0"/>
@@ -4577,7 +4577,7 @@
         <w:t>In the past, there was a lot of trade between the two countries,</w:t>
       </w:r>
     </w:p>
-    <w:p>
+    <w:p xmlns:wp14="http://schemas.microsoft.com/office/word/2010/wordml" wp14:textId="77777777">
       <w:pPr>
         <w:autoSpaceDE w:val="0"/>
         <w:autoSpaceDN w:val="0"/>
@@ -4611,7 +4611,7 @@
         <w:t xml:space="preserve"> lot of Turkish merchants going across the border to buy things</w:t>
       </w:r>
     </w:p>
-    <w:p>
+    <w:p xmlns:wp14="http://schemas.microsoft.com/office/word/2010/wordml" wp14:textId="77777777">
       <w:pPr>
         <w:autoSpaceDE w:val="0"/>
         <w:autoSpaceDN w:val="0"/>
@@ -4645,7 +4645,7 @@
         <w:t xml:space="preserve"> Syria to trade. That has all dried up just because of the instability</w:t>
       </w:r>
     </w:p>
-    <w:p>
+    <w:p xmlns:wp14="http://schemas.microsoft.com/office/word/2010/wordml" wp14:textId="77777777">
       <w:pPr>
         <w:autoSpaceDE w:val="0"/>
         <w:autoSpaceDN w:val="0"/>
@@ -4679,7 +4679,7 @@
         <w:t xml:space="preserve"> Syria, but we are in close contact with Turkey on all these</w:t>
       </w:r>
     </w:p>
-    <w:p>
+    <w:p xmlns:wp14="http://schemas.microsoft.com/office/word/2010/wordml" wp14:textId="77777777">
       <w:pPr>
         <w:autoSpaceDE w:val="0"/>
         <w:autoSpaceDN w:val="0"/>
@@ -4713,7 +4713,7 @@
         <w:t>.</w:t>
       </w:r>
     </w:p>
-    <w:p>
+    <w:p xmlns:wp14="http://schemas.microsoft.com/office/word/2010/wordml" wp14:textId="77777777">
       <w:pPr>
         <w:autoSpaceDE w:val="0"/>
         <w:autoSpaceDN w:val="0"/>
@@ -4736,7 +4736,7 @@
         <w:t>First of all, continue what they are doing</w:t>
       </w:r>
     </w:p>
-    <w:p>
+    <w:p xmlns:wp14="http://schemas.microsoft.com/office/word/2010/wordml" wp14:textId="77777777">
       <w:pPr>
         <w:autoSpaceDE w:val="0"/>
         <w:autoSpaceDN w:val="0"/>
@@ -4770,7 +4770,7 @@
         <w:t xml:space="preserve"> it is having a real impact. The opposition’s ability to come</w:t>
       </w:r>
     </w:p>
-    <w:p>
+    <w:p xmlns:wp14="http://schemas.microsoft.com/office/word/2010/wordml" wp14:textId="77777777">
       <w:pPr>
         <w:autoSpaceDE w:val="0"/>
         <w:autoSpaceDN w:val="0"/>
@@ -4804,7 +4804,7 @@
         <w:t>, because of the Turkish facilitation, is a tremendous</w:t>
       </w:r>
     </w:p>
-    <w:p>
+    <w:p xmlns:wp14="http://schemas.microsoft.com/office/word/2010/wordml" wp14:textId="77777777">
       <w:pPr>
         <w:autoSpaceDE w:val="0"/>
         <w:autoSpaceDN w:val="0"/>
@@ -4838,7 +4838,7 @@
         <w:t>.</w:t>
       </w:r>
     </w:p>
-    <w:p>
+    <w:p xmlns:wp14="http://schemas.microsoft.com/office/word/2010/wordml" wp14:textId="77777777">
       <w:pPr>
         <w:autoSpaceDE w:val="0"/>
         <w:autoSpaceDN w:val="0"/>
@@ -4861,7 +4861,7 @@
         <w:t>Also, given the fact that the economic trade between the two</w:t>
       </w:r>
     </w:p>
-    <w:p>
+    <w:p xmlns:wp14="http://schemas.microsoft.com/office/word/2010/wordml" wp14:textId="77777777">
       <w:pPr>
         <w:autoSpaceDE w:val="0"/>
         <w:autoSpaceDN w:val="0"/>
@@ -4895,7 +4895,7 @@
         <w:t xml:space="preserve"> is dropping, we would like to encourage them to join the</w:t>
       </w:r>
     </w:p>
-    <w:p>
+    <w:p xmlns:wp14="http://schemas.microsoft.com/office/word/2010/wordml" wp14:textId="77777777">
       <w:pPr>
         <w:autoSpaceDE w:val="0"/>
         <w:autoSpaceDN w:val="0"/>
@@ -4918,7 +4918,7 @@
         <w:t>European Union, to join Japan, to join Canada, to join us in formalizing</w:t>
       </w:r>
     </w:p>
-    <w:p>
+    <w:p xmlns:wp14="http://schemas.microsoft.com/office/word/2010/wordml" wp14:textId="77777777">
       <w:pPr>
         <w:autoSpaceDE w:val="0"/>
         <w:autoSpaceDN w:val="0"/>
@@ -4952,7 +4952,7 @@
         <w:t xml:space="preserve"> economic sanctions between Turkey and Syria.</w:t>
       </w:r>
     </w:p>
-    <w:p>
+    <w:p xmlns:wp14="http://schemas.microsoft.com/office/word/2010/wordml" wp14:textId="77777777">
       <w:pPr>
         <w:autoSpaceDE w:val="0"/>
         <w:autoSpaceDN w:val="0"/>
@@ -4975,7 +4975,7 @@
         <w:t>Well, part of it, Senator, is just my own</w:t>
       </w:r>
     </w:p>
-    <w:p>
+    <w:p xmlns:wp14="http://schemas.microsoft.com/office/word/2010/wordml" wp14:textId="77777777">
       <w:pPr>
         <w:autoSpaceDE w:val="0"/>
         <w:autoSpaceDN w:val="0"/>
@@ -5009,7 +5009,7 @@
         <w:t>. I have been NEA Assistant Secretary during this year,</w:t>
       </w:r>
     </w:p>
-    <w:p>
+    <w:p xmlns:wp14="http://schemas.microsoft.com/office/word/2010/wordml" wp14:textId="77777777">
       <w:pPr>
         <w:autoSpaceDE w:val="0"/>
         <w:autoSpaceDN w:val="0"/>
@@ -5043,7 +5043,7 @@
         <w:t xml:space="preserve"> I have learned not to predict things based on what has happened</w:t>
       </w:r>
     </w:p>
-    <w:p>
+    <w:p xmlns:wp14="http://schemas.microsoft.com/office/word/2010/wordml" wp14:textId="77777777">
       <w:pPr>
         <w:autoSpaceDE w:val="0"/>
         <w:autoSpaceDN w:val="0"/>
@@ -5077,7 +5077,7 @@
         <w:t xml:space="preserve"> the Arab world this year. So part of it is just based on</w:t>
       </w:r>
     </w:p>
-    <w:p>
+    <w:p xmlns:wp14="http://schemas.microsoft.com/office/word/2010/wordml" wp14:textId="77777777">
       <w:pPr>
         <w:autoSpaceDE w:val="0"/>
         <w:autoSpaceDN w:val="0"/>
@@ -5111,7 +5111,7 @@
         <w:t xml:space="preserve"> own awareness that predictions about what is going to happen</w:t>
       </w:r>
     </w:p>
-    <w:p>
+    <w:p xmlns:wp14="http://schemas.microsoft.com/office/word/2010/wordml" wp14:textId="77777777">
       <w:pPr>
         <w:autoSpaceDE w:val="0"/>
         <w:autoSpaceDN w:val="0"/>
@@ -5145,7 +5145,7 @@
         <w:t xml:space="preserve"> the Arab world do not always pan out.</w:t>
       </w:r>
     </w:p>
-    <w:p>
+    <w:p xmlns:wp14="http://schemas.microsoft.com/office/word/2010/wordml" wp14:textId="77777777">
       <w:pPr>
         <w:autoSpaceDE w:val="0"/>
         <w:autoSpaceDN w:val="0"/>
@@ -5168,7 +5168,7 @@
         <w:t>But part of it is this question of the unarmed protests that you</w:t>
       </w:r>
     </w:p>
-    <w:p>
+    <w:p xmlns:wp14="http://schemas.microsoft.com/office/word/2010/wordml" wp14:textId="77777777">
       <w:pPr>
         <w:autoSpaceDE w:val="0"/>
         <w:autoSpaceDN w:val="0"/>
@@ -5202,7 +5202,7 @@
         <w:t>. It is incredibly courageous what these Syrian opposition</w:t>
       </w:r>
     </w:p>
-    <w:p>
+    <w:p xmlns:wp14="http://schemas.microsoft.com/office/word/2010/wordml" wp14:textId="77777777">
       <w:pPr>
         <w:autoSpaceDE w:val="0"/>
         <w:autoSpaceDN w:val="0"/>
@@ -5237,7 +5237,7 @@
         <w:t>the protesters—are doing every day. They are facing incredible</w:t>
       </w:r>
     </w:p>
-    <w:p>
+    <w:p xmlns:wp14="http://schemas.microsoft.com/office/word/2010/wordml" wp14:textId="77777777">
       <w:pPr>
         <w:autoSpaceDE w:val="0"/>
         <w:autoSpaceDN w:val="0"/>
@@ -5271,7 +5271,7 @@
         <w:t xml:space="preserve"> from a government that is basically a family-led</w:t>
       </w:r>
     </w:p>
-    <w:p>
+    <w:p xmlns:wp14="http://schemas.microsoft.com/office/word/2010/wordml" wp14:textId="77777777">
       <w:pPr>
         <w:autoSpaceDE w:val="0"/>
         <w:autoSpaceDN w:val="0"/>
@@ -5305,7 +5305,7 @@
         <w:t xml:space="preserve"> that has hijacked the state, and yet they come out every day,</w:t>
       </w:r>
     </w:p>
-    <w:p>
+    <w:p xmlns:wp14="http://schemas.microsoft.com/office/word/2010/wordml" wp14:textId="77777777">
       <w:pPr>
         <w:autoSpaceDE w:val="0"/>
         <w:autoSpaceDN w:val="0"/>
@@ -5339,7 +5339,7 @@
         <w:t xml:space="preserve"> in and day out. There are more demonstrations now than there</w:t>
       </w:r>
     </w:p>
-    <w:p>
+    <w:p xmlns:wp14="http://schemas.microsoft.com/office/word/2010/wordml" wp14:textId="77777777">
       <w:pPr>
         <w:autoSpaceDE w:val="0"/>
         <w:autoSpaceDN w:val="0"/>
@@ -5373,7 +5373,7 @@
         <w:t xml:space="preserve"> at the beginning of this. They are in every town, every city</w:t>
       </w:r>
     </w:p>
-    <w:p>
+    <w:p xmlns:wp14="http://schemas.microsoft.com/office/word/2010/wordml" wp14:textId="77777777">
       <w:pPr>
         <w:autoSpaceDE w:val="0"/>
         <w:autoSpaceDN w:val="0"/>
@@ -5407,7 +5407,7 @@
         <w:t xml:space="preserve"> Syria.</w:t>
       </w:r>
     </w:p>
-    <w:p>
+    <w:p xmlns:wp14="http://schemas.microsoft.com/office/word/2010/wordml" wp14:textId="77777777">
       <w:pPr>
         <w:autoSpaceDE w:val="0"/>
         <w:autoSpaceDN w:val="0"/>
@@ -5430,7 +5430,7 @@
         <w:t>But what Bashar al-Assad is trying to do is to turn this peaceful</w:t>
       </w:r>
     </w:p>
-    <w:p>
+    <w:p xmlns:wp14="http://schemas.microsoft.com/office/word/2010/wordml" wp14:textId="77777777">
       <w:pPr>
         <w:autoSpaceDE w:val="0"/>
         <w:autoSpaceDN w:val="0"/>
@@ -5464,7 +5464,7 @@
         <w:t xml:space="preserve"> movement into an insurgency. He knows how to deal with</w:t>
       </w:r>
     </w:p>
-    <w:p>
+    <w:p xmlns:wp14="http://schemas.microsoft.com/office/word/2010/wordml" wp14:textId="77777777">
       <w:pPr>
         <w:autoSpaceDE w:val="0"/>
         <w:autoSpaceDN w:val="0"/>
@@ -5498,7 +5498,7 @@
         <w:t>. He just uses violence against violence. What confounds</w:t>
       </w:r>
     </w:p>
-    <w:p>
+    <w:p xmlns:wp14="http://schemas.microsoft.com/office/word/2010/wordml" wp14:textId="77777777">
       <w:pPr>
         <w:autoSpaceDE w:val="0"/>
         <w:autoSpaceDN w:val="0"/>
@@ -5532,7 +5532,7 @@
         <w:t xml:space="preserve"> is this phenomenon of protesters yelling ‘‘peaceful, peaceful,’’</w:t>
       </w:r>
     </w:p>
-    <w:p>
+    <w:p xmlns:wp14="http://schemas.microsoft.com/office/word/2010/wordml" wp14:textId="77777777">
       <w:pPr>
         <w:autoSpaceDE w:val="0"/>
         <w:autoSpaceDN w:val="0"/>
@@ -5566,7 +5566,7 @@
         <w:t xml:space="preserve"> shopkeepers closing their shops in solidarity with the protesters.</w:t>
       </w:r>
     </w:p>
-    <w:p>
+    <w:p xmlns:wp14="http://schemas.microsoft.com/office/word/2010/wordml" wp14:textId="77777777">
       <w:pPr>
         <w:autoSpaceDE w:val="0"/>
         <w:autoSpaceDN w:val="0"/>
@@ -5589,7 +5589,7 @@
         <w:t>That is what really puts Bashar al-Assad in a bind. And that is</w:t>
       </w:r>
     </w:p>
-    <w:p>
+    <w:p xmlns:wp14="http://schemas.microsoft.com/office/word/2010/wordml" wp14:textId="77777777">
       <w:pPr>
         <w:autoSpaceDE w:val="0"/>
         <w:autoSpaceDN w:val="0"/>
@@ -5623,7 +5623,7 @@
         <w:t xml:space="preserve"> we have been encouraging the opposition, despite the tremendous</w:t>
       </w:r>
     </w:p>
-    <w:p>
+    <w:p xmlns:wp14="http://schemas.microsoft.com/office/word/2010/wordml" wp14:textId="77777777">
       <w:pPr>
         <w:autoSpaceDE w:val="0"/>
         <w:autoSpaceDN w:val="0"/>
@@ -5657,7 +5657,7 @@
         <w:t xml:space="preserve"> they are facing, to keep to the peaceful principles to</w:t>
       </w:r>
     </w:p>
-    <w:p>
+    <w:p xmlns:wp14="http://schemas.microsoft.com/office/word/2010/wordml" wp14:textId="77777777">
       <w:pPr>
         <w:autoSpaceDE w:val="0"/>
         <w:autoSpaceDN w:val="0"/>
@@ -5691,7 +5691,7 @@
         <w:t xml:space="preserve"> they have subscribed.</w:t>
       </w:r>
     </w:p>
-    <w:p>
+    <w:p xmlns:wp14="http://schemas.microsoft.com/office/word/2010/wordml" wp14:textId="77777777">
       <w:pPr>
         <w:autoSpaceDE w:val="0"/>
         <w:autoSpaceDN w:val="0"/>
@@ -5714,7 +5714,7 @@
         <w:t>Right now, if the opposition were to turn into a largely armed</w:t>
       </w:r>
     </w:p>
-    <w:p>
+    <w:p xmlns:wp14="http://schemas.microsoft.com/office/word/2010/wordml" wp14:textId="77777777">
       <w:pPr>
         <w:autoSpaceDE w:val="0"/>
         <w:autoSpaceDN w:val="0"/>
@@ -5748,7 +5748,7 @@
         <w:t>, we think it would, first of all, frighten the minorities.</w:t>
       </w:r>
     </w:p>
-    <w:p>
+    <w:p xmlns:wp14="http://schemas.microsoft.com/office/word/2010/wordml" wp14:textId="77777777">
       <w:pPr>
         <w:autoSpaceDE w:val="0"/>
         <w:autoSpaceDN w:val="0"/>
@@ -5771,7 +5771,7 @@
         <w:t>It would frighten the minorities in Syria to believe that Bashar</w:t>
       </w:r>
     </w:p>
-    <w:p>
+    <w:p xmlns:wp14="http://schemas.microsoft.com/office/word/2010/wordml" wp14:textId="77777777">
       <w:pPr>
         <w:autoSpaceDE w:val="0"/>
         <w:autoSpaceDN w:val="0"/>
@@ -5805,7 +5805,7 @@
         <w:t xml:space="preserve"> propaganda about chaos after him would come true. It</w:t>
       </w:r>
     </w:p>
-    <w:p>
+    <w:p xmlns:wp14="http://schemas.microsoft.com/office/word/2010/wordml" wp14:textId="77777777">
       <w:pPr>
         <w:autoSpaceDE w:val="0"/>
         <w:autoSpaceDN w:val="0"/>
@@ -5839,7 +5839,7 @@
         <w:t xml:space="preserve"> probably divide the international community.</w:t>
       </w:r>
     </w:p>
-    <w:p>
+    <w:p xmlns:wp14="http://schemas.microsoft.com/office/word/2010/wordml" wp14:textId="77777777">
       <w:pPr>
         <w:autoSpaceDE w:val="0"/>
         <w:autoSpaceDN w:val="0"/>
@@ -5862,7 +5862,7 @@
         <w:t>There is no consensus even among the opposition themselves on</w:t>
       </w:r>
     </w:p>
-    <w:p>
+    <w:p xmlns:wp14="http://schemas.microsoft.com/office/word/2010/wordml" wp14:textId="77777777">
       <w:pPr>
         <w:autoSpaceDE w:val="0"/>
         <w:autoSpaceDN w:val="0"/>
@@ -5896,7 +5896,7 @@
         <w:t xml:space="preserve"> question of arms. None of us question the desire by the Syrians</w:t>
       </w:r>
     </w:p>
-    <w:p>
+    <w:p xmlns:wp14="http://schemas.microsoft.com/office/word/2010/wordml" wp14:textId="77777777">
       <w:pPr>
         <w:autoSpaceDE w:val="0"/>
         <w:autoSpaceDN w:val="0"/>
@@ -5930,7 +5930,7 @@
         <w:t xml:space="preserve"> exercise in self-defense against the kind of brutality that they</w:t>
       </w:r>
     </w:p>
-    <w:p>
+    <w:p xmlns:wp14="http://schemas.microsoft.com/office/word/2010/wordml" wp14:textId="77777777">
       <w:pPr>
         <w:autoSpaceDE w:val="0"/>
         <w:autoSpaceDN w:val="0"/>
@@ -5964,7 +5964,7 @@
         <w:t xml:space="preserve"> facing, but we believe that right now their strength is in this</w:t>
       </w:r>
     </w:p>
-    <w:p>
+    <w:p xmlns:wp14="http://schemas.microsoft.com/office/word/2010/wordml" wp14:textId="77777777">
       <w:pPr>
         <w:autoSpaceDE w:val="0"/>
         <w:autoSpaceDN w:val="0"/>
@@ -5998,7 +5998,7 @@
         <w:t xml:space="preserve"> protest, that they deny Bashar the ability to claim that he</w:t>
       </w:r>
     </w:p>
-    <w:p>
+    <w:p xmlns:wp14="http://schemas.microsoft.com/office/word/2010/wordml" wp14:textId="77777777">
       <w:pPr>
         <w:autoSpaceDE w:val="0"/>
         <w:autoSpaceDN w:val="0"/>
@@ -6032,7 +6032,7 @@
         <w:t xml:space="preserve"> really facing an armed insurrection because he is not. He is</w:t>
       </w:r>
     </w:p>
-    <w:p>
+    <w:p xmlns:wp14="http://schemas.microsoft.com/office/word/2010/wordml" wp14:textId="77777777">
       <w:pPr>
         <w:autoSpaceDE w:val="0"/>
         <w:autoSpaceDN w:val="0"/>
@@ -6066,7 +6066,7 @@
         <w:t xml:space="preserve"> people who are demanding their legitimate rights through</w:t>
       </w:r>
     </w:p>
-    <w:p>
+    <w:p xmlns:wp14="http://schemas.microsoft.com/office/word/2010/wordml" wp14:textId="77777777">
       <w:pPr>
         <w:autoSpaceDE w:val="0"/>
         <w:autoSpaceDN w:val="0"/>
@@ -6100,7 +6100,7 @@
         <w:t xml:space="preserve"> courage.</w:t>
       </w:r>
     </w:p>
-    <w:p>
+    <w:p xmlns:wp14="http://schemas.microsoft.com/office/word/2010/wordml" wp14:textId="77777777">
       <w:pPr>
         <w:autoSpaceDE w:val="0"/>
         <w:autoSpaceDN w:val="0"/>
@@ -6123,7 +6123,7 @@
         <w:t>I do not know. It goes back to my crystal</w:t>
       </w:r>
     </w:p>
-    <w:p>
+    <w:p xmlns:wp14="http://schemas.microsoft.com/office/word/2010/wordml" wp14:textId="77777777">
       <w:pPr>
         <w:autoSpaceDE w:val="0"/>
         <w:autoSpaceDN w:val="0"/>
@@ -6157,7 +6157,7 @@
         <w:t xml:space="preserve"> thing. I do not know.</w:t>
       </w:r>
     </w:p>
-    <w:p>
+    <w:p xmlns:wp14="http://schemas.microsoft.com/office/word/2010/wordml" wp14:textId="77777777">
       <w:pPr>
         <w:autoSpaceDE w:val="0"/>
         <w:autoSpaceDN w:val="0"/>
@@ -6180,7 +6180,7 @@
         <w:t>But it is one of the reasons why I think that the Arab leaders</w:t>
       </w:r>
     </w:p>
-    <w:p>
+    <w:p xmlns:wp14="http://schemas.microsoft.com/office/word/2010/wordml" wp14:textId="77777777">
       <w:pPr>
         <w:autoSpaceDE w:val="0"/>
         <w:autoSpaceDN w:val="0"/>
@@ -6214,7 +6214,7 @@
         <w:t xml:space="preserve"> started taking such an active role because they do not want</w:t>
       </w:r>
     </w:p>
-    <w:p>
+    <w:p xmlns:wp14="http://schemas.microsoft.com/office/word/2010/wordml" wp14:textId="77777777">
       <w:pPr>
         <w:autoSpaceDE w:val="0"/>
         <w:autoSpaceDN w:val="0"/>
@@ -6248,7 +6248,7 @@
         <w:t xml:space="preserve"> see him destroy Syria. He is not going to remain. He cannot last.</w:t>
       </w:r>
     </w:p>
-    <w:p>
+    <w:p xmlns:wp14="http://schemas.microsoft.com/office/word/2010/wordml" wp14:textId="77777777">
       <w:pPr>
         <w:autoSpaceDE w:val="0"/>
         <w:autoSpaceDN w:val="0"/>
@@ -6271,7 +6271,7 @@
         <w:t>He cannot survive when you have the sort of isolation that Luke</w:t>
       </w:r>
     </w:p>
-    <w:p>
+    <w:p xmlns:wp14="http://schemas.microsoft.com/office/word/2010/wordml" wp14:textId="77777777">
       <w:pPr>
         <w:autoSpaceDE w:val="0"/>
         <w:autoSpaceDN w:val="0"/>
@@ -6305,7 +6305,7 @@
         <w:t>, when you see the pariah he has become. But he can certainly</w:t>
       </w:r>
     </w:p>
-    <w:p>
+    <w:p xmlns:wp14="http://schemas.microsoft.com/office/word/2010/wordml" wp14:textId="77777777">
       <w:pPr>
         <w:autoSpaceDE w:val="0"/>
         <w:autoSpaceDN w:val="0"/>
@@ -6339,7 +6339,7 @@
         <w:t xml:space="preserve"> a lot more deaths. He can certainly do a lot more damage</w:t>
       </w:r>
     </w:p>
-    <w:p>
+    <w:p xmlns:wp14="http://schemas.microsoft.com/office/word/2010/wordml" wp14:textId="77777777">
       <w:pPr>
         <w:autoSpaceDE w:val="0"/>
         <w:autoSpaceDN w:val="0"/>
@@ -6373,7 +6373,7 @@
         <w:t xml:space="preserve"> he has finally exited from the scene. The best thing for</w:t>
       </w:r>
     </w:p>
-    <w:p>
+    <w:p xmlns:wp14="http://schemas.microsoft.com/office/word/2010/wordml" wp14:textId="77777777">
       <w:pPr>
         <w:autoSpaceDE w:val="0"/>
         <w:autoSpaceDN w:val="0"/>
@@ -6407,7 +6407,7 @@
         <w:t xml:space="preserve"> to do right now would be to exit the scene, and that is what</w:t>
       </w:r>
     </w:p>
-    <w:p>
+    <w:p xmlns:wp14="http://schemas.microsoft.com/office/word/2010/wordml" wp14:textId="77777777">
       <w:pPr>
         <w:autoSpaceDE w:val="0"/>
         <w:autoSpaceDN w:val="0"/>
@@ -6441,7 +6441,7 @@
         <w:t xml:space="preserve"> are trying to find the way to do.</w:t>
       </w:r>
     </w:p>
-    <w:p>
+    <w:p xmlns:wp14="http://schemas.microsoft.com/office/word/2010/wordml" wp14:textId="77777777">
       <w:pPr>
         <w:autoSpaceDE w:val="0"/>
         <w:autoSpaceDN w:val="0"/>
@@ -6464,7 +6464,7 @@
         <w:t>Senator Boxer, thanks for the question. I</w:t>
       </w:r>
     </w:p>
-    <w:p>
+    <w:p xmlns:wp14="http://schemas.microsoft.com/office/word/2010/wordml" wp14:textId="77777777">
       <w:pPr>
         <w:autoSpaceDE w:val="0"/>
         <w:autoSpaceDN w:val="0"/>
@@ -6498,7 +6498,7 @@
         <w:t xml:space="preserve"> going to have to defer to the Bureau of European Affairs,</w:t>
       </w:r>
     </w:p>
-    <w:p>
+    <w:p xmlns:wp14="http://schemas.microsoft.com/office/word/2010/wordml" wp14:textId="77777777">
       <w:pPr>
         <w:autoSpaceDE w:val="0"/>
         <w:autoSpaceDN w:val="0"/>
@@ -6521,7 +6521,7 @@
         <w:t>Assistant Secretary Phil Gordon, for better insights into Russia’s</w:t>
       </w:r>
     </w:p>
-    <w:p>
+    <w:p xmlns:wp14="http://schemas.microsoft.com/office/word/2010/wordml" wp14:textId="77777777">
       <w:pPr>
         <w:autoSpaceDE w:val="0"/>
         <w:autoSpaceDN w:val="0"/>
@@ -6555,7 +6555,7 @@
         <w:t xml:space="preserve"> because it is out of my area.</w:t>
       </w:r>
     </w:p>
-    <w:p>
+    <w:p xmlns:wp14="http://schemas.microsoft.com/office/word/2010/wordml" wp14:textId="77777777">
       <w:pPr>
         <w:autoSpaceDE w:val="0"/>
         <w:autoSpaceDN w:val="0"/>
@@ -6578,7 +6578,7 @@
         <w:t>But what I can say is talking about Syria, what the Russians say</w:t>
       </w:r>
     </w:p>
-    <w:p>
+    <w:p xmlns:wp14="http://schemas.microsoft.com/office/word/2010/wordml" wp14:textId="77777777">
       <w:pPr>
         <w:autoSpaceDE w:val="0"/>
         <w:autoSpaceDN w:val="0"/>
@@ -6612,7 +6612,7 @@
         <w:t>, first, that they want a peaceful solution. Fine. We want a peaceful</w:t>
       </w:r>
     </w:p>
-    <w:p>
+    <w:p xmlns:wp14="http://schemas.microsoft.com/office/word/2010/wordml" wp14:textId="77777777">
       <w:pPr>
         <w:autoSpaceDE w:val="0"/>
         <w:autoSpaceDN w:val="0"/>
@@ -6646,7 +6646,7 @@
         <w:t>. The Russians say we want the violence to stop. Fine.</w:t>
       </w:r>
     </w:p>
-    <w:p>
+    <w:p xmlns:wp14="http://schemas.microsoft.com/office/word/2010/wordml" wp14:textId="77777777">
       <w:pPr>
         <w:autoSpaceDE w:val="0"/>
         <w:autoSpaceDN w:val="0"/>
@@ -6669,7 +6669,7 @@
         <w:t>We want the violence to stop. The Syrian people want the violence</w:t>
       </w:r>
     </w:p>
-    <w:p>
+    <w:p xmlns:wp14="http://schemas.microsoft.com/office/word/2010/wordml" wp14:textId="77777777">
       <w:pPr>
         <w:autoSpaceDE w:val="0"/>
         <w:autoSpaceDN w:val="0"/>
@@ -6703,7 +6703,7 @@
         <w:t xml:space="preserve"> stop. So I would say, for the purpose of this argument, let us</w:t>
       </w:r>
     </w:p>
-    <w:p>
+    <w:p xmlns:wp14="http://schemas.microsoft.com/office/word/2010/wordml" wp14:textId="77777777">
       <w:pPr>
         <w:autoSpaceDE w:val="0"/>
         <w:autoSpaceDN w:val="0"/>
@@ -6737,7 +6737,7 @@
         <w:t xml:space="preserve"> to take the Russians at their word, that they are sincere for the</w:t>
       </w:r>
     </w:p>
-    <w:p>
+    <w:p xmlns:wp14="http://schemas.microsoft.com/office/word/2010/wordml" wp14:textId="77777777">
       <w:pPr>
         <w:autoSpaceDE w:val="0"/>
         <w:autoSpaceDN w:val="0"/>
@@ -6771,7 +6771,7 @@
         <w:t xml:space="preserve"> of this argument. Therefore, they should join us in allowing</w:t>
       </w:r>
     </w:p>
-    <w:p>
+    <w:p xmlns:wp14="http://schemas.microsoft.com/office/word/2010/wordml" wp14:textId="77777777">
       <w:pPr>
         <w:autoSpaceDE w:val="0"/>
         <w:autoSpaceDN w:val="0"/>
@@ -6805,7 +6805,7 @@
         <w:t>, allowing media into the country because if they still</w:t>
       </w:r>
     </w:p>
-    <w:p>
+    <w:p xmlns:wp14="http://schemas.microsoft.com/office/word/2010/wordml" wp14:textId="77777777">
       <w:pPr>
         <w:autoSpaceDE w:val="0"/>
         <w:autoSpaceDN w:val="0"/>
@@ -6839,7 +6839,7 @@
         <w:t xml:space="preserve"> to believe Bashar al-Assad’s lies that what he is doing is</w:t>
       </w:r>
     </w:p>
-    <w:p>
+    <w:p xmlns:wp14="http://schemas.microsoft.com/office/word/2010/wordml" wp14:textId="77777777">
       <w:pPr>
         <w:autoSpaceDE w:val="0"/>
         <w:autoSpaceDN w:val="0"/>
@@ -6873,7 +6873,7 @@
         <w:t xml:space="preserve"> bandits and terrorists, let the monitors in. The monitors</w:t>
       </w:r>
     </w:p>
-    <w:p>
+    <w:p xmlns:wp14="http://schemas.microsoft.com/office/word/2010/wordml" wp14:textId="77777777">
       <w:pPr>
         <w:autoSpaceDE w:val="0"/>
         <w:autoSpaceDN w:val="0"/>
@@ -6907,7 +6907,7 @@
         <w:t xml:space="preserve"> report that. The monitors can tell the world what is actually</w:t>
       </w:r>
     </w:p>
-    <w:p>
+    <w:p xmlns:wp14="http://schemas.microsoft.com/office/word/2010/wordml" wp14:textId="77777777">
       <w:pPr>
         <w:autoSpaceDE w:val="0"/>
         <w:autoSpaceDN w:val="0"/>
@@ -6941,7 +6941,7 @@
         <w:t>. The international media can say that. If there are bandits</w:t>
       </w:r>
     </w:p>
-    <w:p>
+    <w:p xmlns:wp14="http://schemas.microsoft.com/office/word/2010/wordml" wp14:textId="77777777">
       <w:pPr>
         <w:autoSpaceDE w:val="0"/>
         <w:autoSpaceDN w:val="0"/>
@@ -6975,7 +6975,7 @@
         <w:t xml:space="preserve"> terrorists, the monitors and media will show that.</w:t>
       </w:r>
     </w:p>
-    <w:p>
+    <w:p xmlns:wp14="http://schemas.microsoft.com/office/word/2010/wordml" wp14:textId="77777777">
       <w:pPr>
         <w:autoSpaceDE w:val="0"/>
         <w:autoSpaceDN w:val="0"/>
@@ -6999,7 +6999,7 @@
         <w:t>I do not believe that the Russians will be able to sustain their</w:t>
       </w:r>
     </w:p>
-    <w:p>
+    <w:p xmlns:wp14="http://schemas.microsoft.com/office/word/2010/wordml" wp14:textId="77777777">
       <w:pPr>
         <w:autoSpaceDE w:val="0"/>
         <w:autoSpaceDN w:val="0"/>
@@ -7033,7 +7033,7 @@
         <w:t xml:space="preserve"> to the Syrian people indefinitely.</w:t>
       </w:r>
     </w:p>
-    <w:p>
+    <w:p xmlns:wp14="http://schemas.microsoft.com/office/word/2010/wordml" wp14:textId="77777777">
       <w:pPr>
         <w:autoSpaceDE w:val="0"/>
         <w:autoSpaceDN w:val="0"/>
@@ -7056,7 +7056,7 @@
         <w:t>The information we get, Senator, is</w:t>
       </w:r>
     </w:p>
-    <w:p>
+    <w:p xmlns:wp14="http://schemas.microsoft.com/office/word/2010/wordml" wp14:textId="77777777">
       <w:pPr>
         <w:autoSpaceDE w:val="0"/>
         <w:autoSpaceDN w:val="0"/>
@@ -7090,7 +7090,7 @@
         <w:t>. Because the media is not allowed, because there are restrictions</w:t>
       </w:r>
     </w:p>
-    <w:p>
+    <w:p xmlns:wp14="http://schemas.microsoft.com/office/word/2010/wordml" wp14:textId="77777777">
       <w:pPr>
         <w:autoSpaceDE w:val="0"/>
         <w:autoSpaceDN w:val="0"/>
@@ -7124,7 +7124,7 @@
         <w:t xml:space="preserve"> on our diplomats, we get a lot of information, but it could</w:t>
       </w:r>
     </w:p>
-    <w:p>
+    <w:p xmlns:wp14="http://schemas.microsoft.com/office/word/2010/wordml" wp14:textId="77777777">
       <w:pPr>
         <w:autoSpaceDE w:val="0"/>
         <w:autoSpaceDN w:val="0"/>
@@ -7158,7 +7158,7 @@
         <w:t xml:space="preserve"> very detailed in one area and very sketchy in other details. So</w:t>
       </w:r>
     </w:p>
-    <w:p>
+    <w:p xmlns:wp14="http://schemas.microsoft.com/office/word/2010/wordml" wp14:textId="77777777">
       <w:pPr>
         <w:autoSpaceDE w:val="0"/>
         <w:autoSpaceDN w:val="0"/>
@@ -7192,7 +7192,7 @@
         <w:t xml:space="preserve"> is a very mixed picture, but it does provide enough of a vision</w:t>
       </w:r>
     </w:p>
-    <w:p>
+    <w:p xmlns:wp14="http://schemas.microsoft.com/office/word/2010/wordml" wp14:textId="77777777">
       <w:pPr>
         <w:autoSpaceDE w:val="0"/>
         <w:autoSpaceDN w:val="0"/>
@@ -7226,7 +7226,7 @@
         <w:t xml:space="preserve"> what is happening in Syria to confirm some of these horrific stories</w:t>
       </w:r>
     </w:p>
-    <w:p>
+    <w:p xmlns:wp14="http://schemas.microsoft.com/office/word/2010/wordml" wp14:textId="77777777">
       <w:pPr>
         <w:autoSpaceDE w:val="0"/>
         <w:autoSpaceDN w:val="0"/>
@@ -7260,7 +7260,7 @@
         <w:t xml:space="preserve"> you are describing. I do not know the specific examples,</w:t>
       </w:r>
     </w:p>
-    <w:p>
+    <w:p xmlns:wp14="http://schemas.microsoft.com/office/word/2010/wordml" wp14:textId="77777777">
       <w:pPr>
         <w:autoSpaceDE w:val="0"/>
         <w:autoSpaceDN w:val="0"/>
@@ -7294,7 +7294,7 @@
         <w:t xml:space="preserve"> I am sure that Amnesty was able to get eyewitness reports</w:t>
       </w:r>
     </w:p>
-    <w:p>
+    <w:p xmlns:wp14="http://schemas.microsoft.com/office/word/2010/wordml" wp14:textId="77777777">
       <w:pPr>
         <w:autoSpaceDE w:val="0"/>
         <w:autoSpaceDN w:val="0"/>
@@ -7328,7 +7328,7 @@
         <w:t xml:space="preserve"> information is getting out despite the Syrian Government’s</w:t>
       </w:r>
     </w:p>
-    <w:p>
+    <w:p xmlns:wp14="http://schemas.microsoft.com/office/word/2010/wordml" wp14:textId="77777777">
       <w:pPr>
         <w:autoSpaceDE w:val="0"/>
         <w:autoSpaceDN w:val="0"/>
@@ -7362,7 +7362,7 @@
         <w:t xml:space="preserve"> efforts to operate in darkness, to operate in the shadows.</w:t>
       </w:r>
     </w:p>
-    <w:p>
+    <w:p xmlns:wp14="http://schemas.microsoft.com/office/word/2010/wordml" wp14:textId="77777777">
       <w:pPr>
         <w:autoSpaceDE w:val="0"/>
         <w:autoSpaceDN w:val="0"/>
@@ -7385,7 +7385,7 @@
         <w:t>ICRC has had access in Syria. How effective they are able to be</w:t>
       </w:r>
     </w:p>
-    <w:p>
+    <w:p xmlns:wp14="http://schemas.microsoft.com/office/word/2010/wordml" wp14:textId="77777777">
       <w:pPr>
         <w:autoSpaceDE w:val="0"/>
         <w:autoSpaceDN w:val="0"/>
@@ -7419,7 +7419,7 @@
         <w:t xml:space="preserve"> medical facilities I do not know because ICRC works very</w:t>
       </w:r>
     </w:p>
-    <w:p>
+    <w:p xmlns:wp14="http://schemas.microsoft.com/office/word/2010/wordml" wp14:textId="77777777">
       <w:pPr>
         <w:autoSpaceDE w:val="0"/>
         <w:autoSpaceDN w:val="0"/>
@@ -7453,7 +7453,7 @@
         <w:t>. That is one of their goals.</w:t>
       </w:r>
     </w:p>
-    <w:p>
+    <w:p xmlns:wp14="http://schemas.microsoft.com/office/word/2010/wordml" wp14:textId="77777777">
       <w:pPr>
         <w:autoSpaceDE w:val="0"/>
         <w:autoSpaceDN w:val="0"/>
@@ -7476,7 +7476,7 @@
         <w:t>But I think that the stories that you are describing explain how</w:t>
       </w:r>
     </w:p>
-    <w:p>
+    <w:p xmlns:wp14="http://schemas.microsoft.com/office/word/2010/wordml" wp14:textId="77777777">
       <w:pPr>
         <w:autoSpaceDE w:val="0"/>
         <w:autoSpaceDN w:val="0"/>
@@ -7510,7 +7510,7 @@
         <w:t xml:space="preserve"> is that the Syrians can be so courageous that day after day they</w:t>
       </w:r>
     </w:p>
-    <w:p>
+    <w:p xmlns:wp14="http://schemas.microsoft.com/office/word/2010/wordml" wp14:textId="77777777">
       <w:pPr>
         <w:autoSpaceDE w:val="0"/>
         <w:autoSpaceDN w:val="0"/>
@@ -7544,7 +7544,7 @@
         <w:t xml:space="preserve"> going out and protesting because they know of family, of</w:t>
       </w:r>
     </w:p>
-    <w:p>
+    <w:p xmlns:wp14="http://schemas.microsoft.com/office/word/2010/wordml" wp14:textId="77777777">
       <w:pPr>
         <w:autoSpaceDE w:val="0"/>
         <w:autoSpaceDN w:val="0"/>
@@ -7578,7 +7578,7 @@
         <w:t>, of neighbors who have faced this kind of brutality, and</w:t>
       </w:r>
     </w:p>
-    <w:p>
+    <w:p xmlns:wp14="http://schemas.microsoft.com/office/word/2010/wordml" wp14:textId="77777777">
       <w:pPr>
         <w:autoSpaceDE w:val="0"/>
         <w:autoSpaceDN w:val="0"/>
@@ -7612,7 +7612,7 @@
         <w:t xml:space="preserve"> simply do not want to face it anymore. They are facing a</w:t>
       </w:r>
     </w:p>
-    <w:p>
+    <w:p xmlns:wp14="http://schemas.microsoft.com/office/word/2010/wordml" wp14:textId="77777777">
       <w:pPr>
         <w:autoSpaceDE w:val="0"/>
         <w:autoSpaceDN w:val="0"/>
@@ -7646,7 +7646,7 @@
         <w:t xml:space="preserve"> that has hijacked the country with the sole purpose of just</w:t>
       </w:r>
     </w:p>
-    <w:p>
+    <w:p xmlns:wp14="http://schemas.microsoft.com/office/word/2010/wordml" wp14:textId="77777777">
       <w:pPr>
         <w:autoSpaceDE w:val="0"/>
         <w:autoSpaceDN w:val="0"/>
@@ -7680,7 +7680,7 @@
         <w:t xml:space="preserve"> the elite of that regime.</w:t>
       </w:r>
     </w:p>
-    <w:p>
+    <w:p xmlns:wp14="http://schemas.microsoft.com/office/word/2010/wordml" wp14:textId="77777777">
       <w:pPr>
         <w:autoSpaceDE w:val="0"/>
         <w:autoSpaceDN w:val="0"/>
@@ -7703,7 +7703,7 @@
         <w:t>Extremely important points, and you are</w:t>
       </w:r>
     </w:p>
-    <w:p>
+    <w:p xmlns:wp14="http://schemas.microsoft.com/office/word/2010/wordml" wp14:textId="77777777">
       <w:pPr>
         <w:autoSpaceDE w:val="0"/>
         <w:autoSpaceDN w:val="0"/>
@@ -7737,7 +7737,7 @@
         <w:t>, that these play into all of our thinking on Syria policy all the</w:t>
       </w:r>
     </w:p>
-    <w:p>
+    <w:p xmlns:wp14="http://schemas.microsoft.com/office/word/2010/wordml" wp14:textId="77777777">
       <w:pPr>
         <w:autoSpaceDE w:val="0"/>
         <w:autoSpaceDN w:val="0"/>
@@ -7771,7 +7771,7 @@
         <w:t>.</w:t>
       </w:r>
     </w:p>
-    <w:p>
+    <w:p xmlns:wp14="http://schemas.microsoft.com/office/word/2010/wordml" wp14:textId="77777777">
       <w:pPr>
         <w:autoSpaceDE w:val="0"/>
         <w:autoSpaceDN w:val="0"/>
@@ -7794,7 +7794,7 @@
         <w:t>I guess there are a couple of basic assumptions we have. What</w:t>
       </w:r>
     </w:p>
-    <w:p>
+    <w:p xmlns:wp14="http://schemas.microsoft.com/office/word/2010/wordml" wp14:textId="77777777">
       <w:pPr>
         <w:autoSpaceDE w:val="0"/>
         <w:autoSpaceDN w:val="0"/>
@@ -7828,7 +7828,7 @@
         <w:t xml:space="preserve"> the Lebanese is instability next door and how that might</w:t>
       </w:r>
     </w:p>
-    <w:p>
+    <w:p xmlns:wp14="http://schemas.microsoft.com/office/word/2010/wordml" wp14:textId="77777777">
       <w:pPr>
         <w:autoSpaceDE w:val="0"/>
         <w:autoSpaceDN w:val="0"/>
@@ -7873,7 +7873,7 @@
       </w:r>
       <w:proofErr w:type="gramEnd"/>
     </w:p>
-    <w:p>
+    <w:p xmlns:wp14="http://schemas.microsoft.com/office/word/2010/wordml" wp14:textId="77777777">
       <w:pPr>
         <w:autoSpaceDE w:val="0"/>
         <w:autoSpaceDN w:val="0"/>
@@ -7907,7 +7907,7 @@
         <w:t xml:space="preserve"> Israelis is another variation of the same thing. But what is</w:t>
       </w:r>
     </w:p>
-    <w:p>
+    <w:p xmlns:wp14="http://schemas.microsoft.com/office/word/2010/wordml" wp14:textId="77777777">
       <w:pPr>
         <w:autoSpaceDE w:val="0"/>
         <w:autoSpaceDN w:val="0"/>
@@ -7941,7 +7941,7 @@
         <w:t xml:space="preserve"> the instability right now that they fear is what Bashar al-</w:t>
       </w:r>
     </w:p>
-    <w:p>
+    <w:p xmlns:wp14="http://schemas.microsoft.com/office/word/2010/wordml" wp14:textId="77777777">
       <w:pPr>
         <w:autoSpaceDE w:val="0"/>
         <w:autoSpaceDN w:val="0"/>
@@ -7964,7 +7964,7 @@
         <w:t>Assad is doing to his own people.</w:t>
       </w:r>
     </w:p>
-    <w:p>
+    <w:p xmlns:wp14="http://schemas.microsoft.com/office/word/2010/wordml" wp14:textId="77777777">
       <w:pPr>
         <w:autoSpaceDE w:val="0"/>
         <w:autoSpaceDN w:val="0"/>
@@ -7987,7 +7987,7 @@
         <w:t>And the President has been clear, as the chairman was earlier</w:t>
       </w:r>
     </w:p>
-    <w:p>
+    <w:p xmlns:wp14="http://schemas.microsoft.com/office/word/2010/wordml" wp14:textId="77777777">
       <w:pPr>
         <w:autoSpaceDE w:val="0"/>
         <w:autoSpaceDN w:val="0"/>
@@ -8021,7 +8021,7 @@
         <w:t xml:space="preserve"> well, that it is time for Bashar to step aside. Bashar is causing</w:t>
       </w:r>
     </w:p>
-    <w:p>
+    <w:p xmlns:wp14="http://schemas.microsoft.com/office/word/2010/wordml" wp14:textId="77777777">
       <w:pPr>
         <w:autoSpaceDE w:val="0"/>
         <w:autoSpaceDN w:val="0"/>
@@ -8055,7 +8055,7 @@
         <w:t xml:space="preserve"> instability that worries the neighbors. Bashar has gone past</w:t>
       </w:r>
     </w:p>
-    <w:p>
+    <w:p xmlns:wp14="http://schemas.microsoft.com/office/word/2010/wordml" wp14:textId="77777777">
       <w:pPr>
         <w:autoSpaceDE w:val="0"/>
         <w:autoSpaceDN w:val="0"/>
@@ -8089,7 +8089,7 @@
         <w:t xml:space="preserve"> tipping point. He is past the point of no return. The neighbors</w:t>
       </w:r>
     </w:p>
-    <w:p>
+    <w:p xmlns:wp14="http://schemas.microsoft.com/office/word/2010/wordml" wp14:textId="77777777">
       <w:pPr>
         <w:autoSpaceDE w:val="0"/>
         <w:autoSpaceDN w:val="0"/>
@@ -8123,7 +8123,7 @@
         <w:t xml:space="preserve"> longer look at him as the devil you know and so will accept him.</w:t>
       </w:r>
     </w:p>
-    <w:p>
+    <w:p xmlns:wp14="http://schemas.microsoft.com/office/word/2010/wordml" wp14:textId="77777777">
       <w:pPr>
         <w:autoSpaceDE w:val="0"/>
         <w:autoSpaceDN w:val="0"/>
@@ -8146,7 +8146,7 @@
         <w:t>They are recognizing with increasing vehemence that he is the</w:t>
       </w:r>
     </w:p>
-    <w:p>
+    <w:p xmlns:wp14="http://schemas.microsoft.com/office/word/2010/wordml" wp14:textId="77777777">
       <w:pPr>
         <w:autoSpaceDE w:val="0"/>
         <w:autoSpaceDN w:val="0"/>
@@ -8180,7 +8180,7 @@
         <w:t xml:space="preserve"> of the instability that most worries them.</w:t>
       </w:r>
     </w:p>
-    <w:p>
+    <w:p xmlns:wp14="http://schemas.microsoft.com/office/word/2010/wordml" wp14:textId="77777777">
       <w:pPr>
         <w:autoSpaceDE w:val="0"/>
         <w:autoSpaceDN w:val="0"/>
@@ -8203,7 +8203,7 @@
         <w:t>That is one of the real challenges because</w:t>
       </w:r>
     </w:p>
-    <w:p>
+    <w:p xmlns:wp14="http://schemas.microsoft.com/office/word/2010/wordml" wp14:textId="77777777">
       <w:pPr>
         <w:autoSpaceDE w:val="0"/>
         <w:autoSpaceDN w:val="0"/>
@@ -8237,7 +8237,7 @@
         <w:t xml:space="preserve"> opposition in Syria is still divided. We think that more unites</w:t>
       </w:r>
     </w:p>
-    <w:p>
+    <w:p xmlns:wp14="http://schemas.microsoft.com/office/word/2010/wordml" wp14:textId="77777777">
       <w:pPr>
         <w:autoSpaceDE w:val="0"/>
         <w:autoSpaceDN w:val="0"/>
@@ -8271,7 +8271,7 @@
         <w:t xml:space="preserve"> than divides them because they are talking about the need</w:t>
       </w:r>
     </w:p>
-    <w:p>
+    <w:p xmlns:wp14="http://schemas.microsoft.com/office/word/2010/wordml" wp14:textId="77777777">
       <w:pPr>
         <w:autoSpaceDE w:val="0"/>
         <w:autoSpaceDN w:val="0"/>
@@ -8305,7 +8305,7 @@
         <w:t xml:space="preserve"> Assad to go, the need for a more democratic, secular future Syrians</w:t>
       </w:r>
     </w:p>
-    <w:p>
+    <w:p xmlns:wp14="http://schemas.microsoft.com/office/word/2010/wordml" wp14:textId="77777777">
       <w:pPr>
         <w:autoSpaceDE w:val="0"/>
         <w:autoSpaceDN w:val="0"/>
@@ -8339,7 +8339,7 @@
         <w:t xml:space="preserve"> equal rights under the law, but there still are big organizational</w:t>
       </w:r>
     </w:p>
-    <w:p>
+    <w:p xmlns:wp14="http://schemas.microsoft.com/office/word/2010/wordml" wp14:textId="77777777">
       <w:pPr>
         <w:autoSpaceDE w:val="0"/>
         <w:autoSpaceDN w:val="0"/>
@@ -8373,7 +8373,7 @@
         <w:t xml:space="preserve"> between the opposition people. We cannot pick</w:t>
       </w:r>
     </w:p>
-    <w:p>
+    <w:p xmlns:wp14="http://schemas.microsoft.com/office/word/2010/wordml" wp14:textId="77777777">
       <w:pPr>
         <w:autoSpaceDE w:val="0"/>
         <w:autoSpaceDN w:val="0"/>
@@ -8407,7 +8407,7 @@
         <w:t xml:space="preserve"> which opposition people are the right ones to lead the country.</w:t>
       </w:r>
     </w:p>
-    <w:p>
+    <w:p xmlns:wp14="http://schemas.microsoft.com/office/word/2010/wordml" wp14:textId="77777777">
       <w:pPr>
         <w:autoSpaceDE w:val="0"/>
         <w:autoSpaceDN w:val="0"/>
@@ -8430,7 +8430,7 @@
         <w:t>So one of the things that we are, in our discussions when we</w:t>
       </w:r>
     </w:p>
-    <w:p>
+    <w:p xmlns:wp14="http://schemas.microsoft.com/office/word/2010/wordml" wp14:textId="77777777">
       <w:pPr>
         <w:autoSpaceDE w:val="0"/>
         <w:autoSpaceDN w:val="0"/>
@@ -8464,7 +8464,7 @@
         <w:t xml:space="preserve"> with opposition figures, be they within the Syrian National</w:t>
       </w:r>
     </w:p>
-    <w:p>
+    <w:p xmlns:wp14="http://schemas.microsoft.com/office/word/2010/wordml" wp14:textId="77777777">
       <w:pPr>
         <w:autoSpaceDE w:val="0"/>
         <w:autoSpaceDN w:val="0"/>
@@ -8487,7 +8487,7 @@
         <w:t>Council or outside the Syrian National Council, be they inside</w:t>
       </w:r>
     </w:p>
-    <w:p>
+    <w:p xmlns:wp14="http://schemas.microsoft.com/office/word/2010/wordml" wp14:textId="77777777">
       <w:pPr>
         <w:autoSpaceDE w:val="0"/>
         <w:autoSpaceDN w:val="0"/>
@@ -8510,7 +8510,7 @@
         <w:t>Syria or outside Syria, are talking to them about you have to be</w:t>
       </w:r>
     </w:p>
-    <w:p>
+    <w:p xmlns:wp14="http://schemas.microsoft.com/office/word/2010/wordml" wp14:textId="77777777">
       <w:pPr>
         <w:autoSpaceDE w:val="0"/>
         <w:autoSpaceDN w:val="0"/>
@@ -8544,7 +8544,7 @@
         <w:t xml:space="preserve"> to articulate a credible plan, a credible vision that is practical,</w:t>
       </w:r>
     </w:p>
-    <w:p>
+    <w:p xmlns:wp14="http://schemas.microsoft.com/office/word/2010/wordml" wp14:textId="77777777">
       <w:pPr>
         <w:autoSpaceDE w:val="0"/>
         <w:autoSpaceDN w:val="0"/>
@@ -8578,7 +8578,7 @@
         <w:t xml:space="preserve"> shows people who maybe do not like Assad, but are worried</w:t>
       </w:r>
     </w:p>
-    <w:p>
+    <w:p xmlns:wp14="http://schemas.microsoft.com/office/word/2010/wordml" wp14:textId="77777777">
       <w:pPr>
         <w:autoSpaceDE w:val="0"/>
         <w:autoSpaceDN w:val="0"/>
@@ -8612,7 +8612,7 @@
         <w:t xml:space="preserve"> what happens afterward that you have a plan, that it is</w:t>
       </w:r>
     </w:p>
-    <w:p>
+    <w:p xmlns:wp14="http://schemas.microsoft.com/office/word/2010/wordml" wp14:textId="77777777">
       <w:pPr>
         <w:autoSpaceDE w:val="0"/>
         <w:autoSpaceDN w:val="0"/>
@@ -8646,7 +8646,7 @@
         <w:t>, that it is implementable, that is positive, that is based</w:t>
       </w:r>
     </w:p>
-    <w:p>
+    <w:p xmlns:wp14="http://schemas.microsoft.com/office/word/2010/wordml" wp14:textId="77777777">
       <w:pPr>
         <w:autoSpaceDE w:val="0"/>
         <w:autoSpaceDN w:val="0"/>
@@ -8680,7 +8680,7 @@
         <w:t xml:space="preserve"> rule of law where the government governs with the consent of</w:t>
       </w:r>
     </w:p>
-    <w:p>
+    <w:p xmlns:wp14="http://schemas.microsoft.com/office/word/2010/wordml" wp14:textId="77777777">
       <w:pPr>
         <w:autoSpaceDE w:val="0"/>
         <w:autoSpaceDN w:val="0"/>
@@ -8714,7 +8714,7 @@
         <w:t xml:space="preserve"> governed.</w:t>
       </w:r>
     </w:p>
-    <w:p>
+    <w:p xmlns:wp14="http://schemas.microsoft.com/office/word/2010/wordml" wp14:textId="77777777">
       <w:pPr>
         <w:autoSpaceDE w:val="0"/>
         <w:autoSpaceDN w:val="0"/>
@@ -8737,7 +8737,7 @@
         <w:t>And I think they are starting to do this. There have been some</w:t>
       </w:r>
     </w:p>
-    <w:p>
+    <w:p xmlns:wp14="http://schemas.microsoft.com/office/word/2010/wordml" wp14:textId="77777777">
       <w:pPr>
         <w:autoSpaceDE w:val="0"/>
         <w:autoSpaceDN w:val="0"/>
@@ -8772,7 +8772,7 @@
         <w:t xml:space="preserve"> papers put out, certain speeches given, but they still have</w:t>
       </w:r>
     </w:p>
-    <w:p>
+    <w:p xmlns:wp14="http://schemas.microsoft.com/office/word/2010/wordml" wp14:textId="77777777">
       <w:pPr>
         <w:autoSpaceDE w:val="0"/>
         <w:autoSpaceDN w:val="0"/>
@@ -8806,7 +8806,7 @@
         <w:t xml:space="preserve"> long way to go, to be frank, on this.</w:t>
       </w:r>
     </w:p>
-    <w:p>
+    <w:p xmlns:wp14="http://schemas.microsoft.com/office/word/2010/wordml" wp14:textId="77777777">
       <w:pPr>
         <w:autoSpaceDE w:val="0"/>
         <w:autoSpaceDN w:val="0"/>
@@ -8829,7 +8829,7 @@
         <w:t>You are right to be concerned, Senator.</w:t>
       </w:r>
     </w:p>
-    <w:p>
+    <w:p xmlns:wp14="http://schemas.microsoft.com/office/word/2010/wordml" wp14:textId="77777777">
       <w:pPr>
         <w:autoSpaceDE w:val="0"/>
         <w:autoSpaceDN w:val="0"/>
@@ -8852,7 +8852,7 @@
         <w:t>But right now, the impending chaos is happening because of what</w:t>
       </w:r>
     </w:p>
-    <w:p>
+    <w:p xmlns:wp14="http://schemas.microsoft.com/office/word/2010/wordml" wp14:textId="77777777">
       <w:pPr>
         <w:autoSpaceDE w:val="0"/>
         <w:autoSpaceDN w:val="0"/>
@@ -8875,7 +8875,7 @@
         <w:t>Bashar is doing to his own people. So there needs to be an end to</w:t>
       </w:r>
     </w:p>
-    <w:p>
+    <w:p xmlns:wp14="http://schemas.microsoft.com/office/word/2010/wordml" wp14:textId="77777777">
       <w:pPr>
         <w:autoSpaceDE w:val="0"/>
         <w:autoSpaceDN w:val="0"/>
@@ -8909,7 +8909,7 @@
         <w:t xml:space="preserve"> violence and an opposition that is inclusive, that is able to</w:t>
       </w:r>
     </w:p>
-    <w:p>
+    <w:p xmlns:wp14="http://schemas.microsoft.com/office/word/2010/wordml" wp14:textId="77777777">
       <w:pPr>
         <w:autoSpaceDE w:val="0"/>
         <w:autoSpaceDN w:val="0"/>
@@ -8943,7 +8943,7 @@
         <w:t xml:space="preserve"> a practical, positive plan going forward.</w:t>
       </w:r>
     </w:p>
-    <w:p>
+    <w:p xmlns:wp14="http://schemas.microsoft.com/office/word/2010/wordml" wp14:textId="77777777">
       <w:pPr>
         <w:autoSpaceDE w:val="0"/>
         <w:autoSpaceDN w:val="0"/>
@@ -8966,7 +8966,7 @@
         <w:t>Senator, it is a very interesting topic</w:t>
       </w:r>
     </w:p>
-    <w:p>
+    <w:p xmlns:wp14="http://schemas.microsoft.com/office/word/2010/wordml" wp14:textId="77777777">
       <w:pPr>
         <w:autoSpaceDE w:val="0"/>
         <w:autoSpaceDN w:val="0"/>
@@ -9000,7 +9000,7 @@
         <w:t xml:space="preserve"> the short answer is yes. Iran is definitely helping Bashar,</w:t>
       </w:r>
     </w:p>
-    <w:p>
+    <w:p xmlns:wp14="http://schemas.microsoft.com/office/word/2010/wordml" wp14:textId="77777777">
       <w:pPr>
         <w:autoSpaceDE w:val="0"/>
         <w:autoSpaceDN w:val="0"/>
@@ -9034,7 +9034,7 @@
         <w:t xml:space="preserve"> him the tools by which he represses his own people, cracks</w:t>
       </w:r>
     </w:p>
-    <w:p>
+    <w:p xmlns:wp14="http://schemas.microsoft.com/office/word/2010/wordml" wp14:textId="77777777">
       <w:pPr>
         <w:autoSpaceDE w:val="0"/>
         <w:autoSpaceDN w:val="0"/>
@@ -9068,7 +9068,7 @@
         <w:t xml:space="preserve"> on them, et cetera. They are providing expertise, advice, what</w:t>
       </w:r>
     </w:p>
-    <w:p>
+    <w:p xmlns:wp14="http://schemas.microsoft.com/office/word/2010/wordml" wp14:textId="77777777">
       <w:pPr>
         <w:autoSpaceDE w:val="0"/>
         <w:autoSpaceDN w:val="0"/>
@@ -9102,7 +9102,7 @@
         <w:t xml:space="preserve"> would call technical assistance to do bad things. They are providing</w:t>
       </w:r>
     </w:p>
-    <w:p>
+    <w:p xmlns:wp14="http://schemas.microsoft.com/office/word/2010/wordml" wp14:textId="77777777">
       <w:pPr>
         <w:autoSpaceDE w:val="0"/>
         <w:autoSpaceDN w:val="0"/>
@@ -9136,7 +9136,7 @@
         <w:t xml:space="preserve"> by which he can monitor opposition activities on</w:t>
       </w:r>
     </w:p>
-    <w:p>
+    <w:p xmlns:wp14="http://schemas.microsoft.com/office/word/2010/wordml" wp14:textId="77777777">
       <w:pPr>
         <w:autoSpaceDE w:val="0"/>
         <w:autoSpaceDN w:val="0"/>
@@ -9170,7 +9170,7 @@
         <w:t xml:space="preserve"> Internet, all that sort of stuff. And it is one of the reasons why,</w:t>
       </w:r>
     </w:p>
-    <w:p>
+    <w:p xmlns:wp14="http://schemas.microsoft.com/office/word/2010/wordml" wp14:textId="77777777">
       <w:pPr>
         <w:autoSpaceDE w:val="0"/>
         <w:autoSpaceDN w:val="0"/>
@@ -9204,7 +9204,7 @@
         <w:t xml:space="preserve"> my colleague mentioned, the IRGC was sanctioned in one of the</w:t>
       </w:r>
     </w:p>
-    <w:p>
+    <w:p xmlns:wp14="http://schemas.microsoft.com/office/word/2010/wordml" wp14:textId="77777777">
       <w:pPr>
         <w:autoSpaceDE w:val="0"/>
         <w:autoSpaceDN w:val="0"/>
@@ -9238,7 +9238,7 @@
         <w:t xml:space="preserve"> Executive orders that the President has announced this year.</w:t>
       </w:r>
     </w:p>
-    <w:p>
+    <w:p xmlns:wp14="http://schemas.microsoft.com/office/word/2010/wordml" wp14:textId="77777777">
       <w:pPr>
         <w:autoSpaceDE w:val="0"/>
         <w:autoSpaceDN w:val="0"/>
@@ -9261,7 +9261,7 @@
         <w:t>At the same time, Iran is embarrassed. You start to see Iranian</w:t>
       </w:r>
     </w:p>
-    <w:p>
+    <w:p xmlns:wp14="http://schemas.microsoft.com/office/word/2010/wordml" wp14:textId="77777777">
       <w:pPr>
         <w:autoSpaceDE w:val="0"/>
         <w:autoSpaceDN w:val="0"/>
@@ -9295,7 +9295,7 @@
         <w:t>, even people like Ahmadinejad, who talk about the need to</w:t>
       </w:r>
     </w:p>
-    <w:p>
+    <w:p xmlns:wp14="http://schemas.microsoft.com/office/word/2010/wordml" wp14:textId="77777777">
       <w:pPr>
         <w:autoSpaceDE w:val="0"/>
         <w:autoSpaceDN w:val="0"/>
@@ -9329,7 +9329,7 @@
         <w:t xml:space="preserve"> violence in Syria. They talk about the need for reform. Now,</w:t>
       </w:r>
     </w:p>
-    <w:p>
+    <w:p xmlns:wp14="http://schemas.microsoft.com/office/word/2010/wordml" wp14:textId="77777777">
       <w:pPr>
         <w:autoSpaceDE w:val="0"/>
         <w:autoSpaceDN w:val="0"/>
@@ -9363,7 +9363,7 @@
         <w:t xml:space="preserve"> is completely cynical on their part because they do just as bad</w:t>
       </w:r>
     </w:p>
-    <w:p>
+    <w:p xmlns:wp14="http://schemas.microsoft.com/office/word/2010/wordml" wp14:textId="77777777">
       <w:pPr>
         <w:autoSpaceDE w:val="0"/>
         <w:autoSpaceDN w:val="0"/>
@@ -9397,7 +9397,7 @@
         <w:t xml:space="preserve"> things to their own people, but it suggests to us that the Iranian</w:t>
       </w:r>
     </w:p>
-    <w:p>
+    <w:p xmlns:wp14="http://schemas.microsoft.com/office/word/2010/wordml" wp14:textId="77777777">
       <w:pPr>
         <w:autoSpaceDE w:val="0"/>
         <w:autoSpaceDN w:val="0"/>
@@ -9431,7 +9431,7 @@
         <w:t xml:space="preserve"> recognizes, A, that they have lost credibility across the</w:t>
       </w:r>
     </w:p>
-    <w:p>
+    <w:p xmlns:wp14="http://schemas.microsoft.com/office/word/2010/wordml" wp14:textId="77777777">
       <w:pPr>
         <w:autoSpaceDE w:val="0"/>
         <w:autoSpaceDN w:val="0"/>
@@ -9454,7 +9454,7 @@
         <w:t>Arab world because of their support of this brutal dictator and</w:t>
       </w:r>
     </w:p>
-    <w:p>
+    <w:p xmlns:wp14="http://schemas.microsoft.com/office/word/2010/wordml" wp14:textId="77777777">
       <w:pPr>
         <w:autoSpaceDE w:val="0"/>
         <w:autoSpaceDN w:val="0"/>
@@ -9488,7 +9488,7 @@
         <w:t>, B, he might not survive. And they have got to start positioning</w:t>
       </w:r>
     </w:p>
-    <w:p>
+    <w:p xmlns:wp14="http://schemas.microsoft.com/office/word/2010/wordml" wp14:textId="77777777">
       <w:pPr>
         <w:autoSpaceDE w:val="0"/>
         <w:autoSpaceDN w:val="0"/>
@@ -9522,7 +9522,7 @@
         <w:t xml:space="preserve"> for the day after Bashar. So I think Iran is</w:t>
       </w:r>
     </w:p>
-    <w:p>
+    <w:p xmlns:wp14="http://schemas.microsoft.com/office/word/2010/wordml" wp14:textId="77777777">
       <w:pPr>
         <w:autoSpaceDE w:val="0"/>
         <w:autoSpaceDN w:val="0"/>
@@ -9556,7 +9556,7 @@
         <w:t xml:space="preserve"> in a very interesting bind right now. They are trying to</w:t>
       </w:r>
     </w:p>
-    <w:p>
+    <w:p xmlns:wp14="http://schemas.microsoft.com/office/word/2010/wordml" wp14:textId="77777777">
       <w:pPr>
         <w:autoSpaceDE w:val="0"/>
         <w:autoSpaceDN w:val="0"/>
@@ -9590,7 +9590,7 @@
         <w:t xml:space="preserve"> him without losing what shreds of credibility they may still</w:t>
       </w:r>
     </w:p>
-    <w:p>
+    <w:p xmlns:wp14="http://schemas.microsoft.com/office/word/2010/wordml" wp14:textId="77777777">
       <w:pPr>
         <w:autoSpaceDE w:val="0"/>
         <w:autoSpaceDN w:val="0"/>
@@ -9624,7 +9624,7 @@
         <w:t xml:space="preserve"> in the Arab world while also trying to signal to the Syrian</w:t>
       </w:r>
     </w:p>
-    <w:p>
+    <w:p xmlns:wp14="http://schemas.microsoft.com/office/word/2010/wordml" wp14:textId="77777777">
       <w:pPr>
         <w:autoSpaceDE w:val="0"/>
         <w:autoSpaceDN w:val="0"/>
@@ -9658,7 +9658,7 @@
         <w:t xml:space="preserve"> that we know that he might not survive and we know that</w:t>
       </w:r>
     </w:p>
-    <w:p>
+    <w:p xmlns:wp14="http://schemas.microsoft.com/office/word/2010/wordml" wp14:textId="77777777">
       <w:pPr>
         <w:autoSpaceDE w:val="0"/>
         <w:autoSpaceDN w:val="0"/>
@@ -9692,7 +9692,7 @@
         <w:t xml:space="preserve"> should not bring those bad things to you.</w:t>
       </w:r>
     </w:p>
-    <w:p>
+    <w:p xmlns:wp14="http://schemas.microsoft.com/office/word/2010/wordml" wp14:textId="77777777">
       <w:pPr>
         <w:autoSpaceDE w:val="0"/>
         <w:autoSpaceDN w:val="0"/>
@@ -9715,7 +9715,7 @@
         <w:t>I will have to plead ignorance, Senator. I</w:t>
       </w:r>
     </w:p>
-    <w:p>
+    <w:p xmlns:wp14="http://schemas.microsoft.com/office/word/2010/wordml" wp14:textId="77777777">
       <w:pPr>
         <w:autoSpaceDE w:val="0"/>
         <w:autoSpaceDN w:val="0"/>
@@ -9749,7 +9749,7 @@
         <w:t xml:space="preserve"> not really sure. I have not seen polling on that.</w:t>
       </w:r>
     </w:p>
-    <w:p>
+    <w:p xmlns:wp14="http://schemas.microsoft.com/office/word/2010/wordml" wp14:textId="77777777">
       <w:pPr>
         <w:autoSpaceDE w:val="0"/>
         <w:autoSpaceDN w:val="0"/>
@@ -9772,7 +9772,7 @@
         <w:t>But if I could use your question to pull up something else that</w:t>
       </w:r>
     </w:p>
-    <w:p>
+    <w:p xmlns:wp14="http://schemas.microsoft.com/office/word/2010/wordml" wp14:textId="77777777">
       <w:pPr>
         <w:autoSpaceDE w:val="0"/>
         <w:autoSpaceDN w:val="0"/>
@@ -9806,7 +9806,7 @@
         <w:t xml:space="preserve"> interesting, which is Arab polling. There has been enough Arab</w:t>
       </w:r>
     </w:p>
-    <w:p>
+    <w:p xmlns:wp14="http://schemas.microsoft.com/office/word/2010/wordml" wp14:textId="77777777">
       <w:pPr>
         <w:autoSpaceDE w:val="0"/>
         <w:autoSpaceDN w:val="0"/>
@@ -9840,7 +9840,7 @@
         <w:t xml:space="preserve"> over the years to see a remarkable shift. A year or so ago,</w:t>
       </w:r>
     </w:p>
-    <w:p>
+    <w:p xmlns:wp14="http://schemas.microsoft.com/office/word/2010/wordml" wp14:textId="77777777">
       <w:pPr>
         <w:autoSpaceDE w:val="0"/>
         <w:autoSpaceDN w:val="0"/>
@@ -9874,7 +9874,7 @@
         <w:t xml:space="preserve"> was a big poll done, thousands of people, six different Arab</w:t>
       </w:r>
     </w:p>
-    <w:p>
+    <w:p xmlns:wp14="http://schemas.microsoft.com/office/word/2010/wordml" wp14:textId="77777777">
       <w:pPr>
         <w:autoSpaceDE w:val="0"/>
         <w:autoSpaceDN w:val="0"/>
@@ -9908,7 +9908,7 @@
         <w:t>, in which they were asked who is the Arab leader, not</w:t>
       </w:r>
     </w:p>
-    <w:p>
+    <w:p xmlns:wp14="http://schemas.microsoft.com/office/word/2010/wordml" wp14:textId="77777777">
       <w:pPr>
         <w:autoSpaceDE w:val="0"/>
         <w:autoSpaceDN w:val="0"/>
@@ -9942,7 +9942,7 @@
         <w:t xml:space="preserve"> your own country, outside your own country, who you most</w:t>
       </w:r>
     </w:p>
-    <w:p>
+    <w:p xmlns:wp14="http://schemas.microsoft.com/office/word/2010/wordml" wp14:textId="77777777">
       <w:pPr>
         <w:autoSpaceDE w:val="0"/>
         <w:autoSpaceDN w:val="0"/>
@@ -9976,7 +9976,7 @@
         <w:t>. Bashar al-Assad overwhelmingly came out on top. Now the</w:t>
       </w:r>
     </w:p>
-    <w:p>
+    <w:p xmlns:wp14="http://schemas.microsoft.com/office/word/2010/wordml" wp14:textId="77777777">
       <w:pPr>
         <w:autoSpaceDE w:val="0"/>
         <w:autoSpaceDN w:val="0"/>
@@ -10010,7 +10010,7 @@
         <w:t xml:space="preserve"> countries were polled, the same sort of data, and his numbers,</w:t>
       </w:r>
     </w:p>
-    <w:p>
+    <w:p xmlns:wp14="http://schemas.microsoft.com/office/word/2010/wordml" wp14:textId="77777777">
       <w:pPr>
         <w:autoSpaceDE w:val="0"/>
         <w:autoSpaceDN w:val="0"/>
@@ -10044,7 +10044,7 @@
         <w:t xml:space="preserve"> we say, are rock bottom. The highest is something like</w:t>
       </w:r>
     </w:p>
-    <w:p>
+    <w:p xmlns:wp14="http://schemas.microsoft.com/office/word/2010/wordml" wp14:textId="77777777">
       <w:pPr>
         <w:autoSpaceDE w:val="0"/>
         <w:autoSpaceDN w:val="0"/>
@@ -10078,7 +10078,7 @@
         <w:t xml:space="preserve"> Morocco like 15 percent think he might survive. In Egypt, it is</w:t>
       </w:r>
     </w:p>
-    <w:p>
+    <w:p xmlns:wp14="http://schemas.microsoft.com/office/word/2010/wordml" wp14:textId="77777777">
       <w:pPr>
         <w:autoSpaceDE w:val="0"/>
         <w:autoSpaceDN w:val="0"/>
@@ -10101,7 +10101,7 @@
         <w:t>14 percent. Everywhere else it is single digits. So his own credibility</w:t>
       </w:r>
     </w:p>
-    <w:p>
+    <w:p xmlns:wp14="http://schemas.microsoft.com/office/word/2010/wordml" wp14:textId="77777777">
       <w:pPr>
         <w:autoSpaceDE w:val="0"/>
         <w:autoSpaceDN w:val="0"/>
@@ -10135,7 +10135,7 @@
         <w:t xml:space="preserve"> the Arab world has suffered tremendously.</w:t>
       </w:r>
     </w:p>
-    <w:p>
+    <w:p xmlns:wp14="http://schemas.microsoft.com/office/word/2010/wordml" wp14:textId="77777777">
       <w:pPr>
         <w:autoSpaceDE w:val="0"/>
         <w:autoSpaceDN w:val="0"/>
@@ -10158,7 +10158,7 @@
         <w:t>And this has, of course, influenced the Arab leadership because</w:t>
       </w:r>
     </w:p>
-    <w:p>
+    <w:p xmlns:wp14="http://schemas.microsoft.com/office/word/2010/wordml" wp14:textId="77777777">
       <w:pPr>
         <w:autoSpaceDE w:val="0"/>
         <w:autoSpaceDN w:val="0"/>
@@ -10181,7 +10181,7 @@
         <w:t>Arab leaders have woken up that they need to be a little attentive</w:t>
       </w:r>
     </w:p>
-    <w:p>
+    <w:p xmlns:wp14="http://schemas.microsoft.com/office/word/2010/wordml" wp14:textId="77777777">
       <w:pPr>
         <w:autoSpaceDE w:val="0"/>
         <w:autoSpaceDN w:val="0"/>
@@ -10215,7 +10215,7 @@
         <w:t xml:space="preserve"> their popular opinion this year. And I think it helps explain why</w:t>
       </w:r>
     </w:p>
-    <w:p>
+    <w:p xmlns:wp14="http://schemas.microsoft.com/office/word/2010/wordml" wp14:textId="77777777">
       <w:pPr>
         <w:autoSpaceDE w:val="0"/>
         <w:autoSpaceDN w:val="0"/>
@@ -10249,7 +10249,7 @@
         <w:t xml:space="preserve"> Arab leaders are playing a much stronger role in Syria than</w:t>
       </w:r>
     </w:p>
-    <w:p>
+    <w:p xmlns:wp14="http://schemas.microsoft.com/office/word/2010/wordml" wp14:textId="77777777">
       <w:pPr>
         <w:autoSpaceDE w:val="0"/>
         <w:autoSpaceDN w:val="0"/>
@@ -10283,7 +10283,7 @@
         <w:t xml:space="preserve"> would have a year ago.</w:t>
       </w:r>
     </w:p>
-    <w:p>
+    <w:p xmlns:wp14="http://schemas.microsoft.com/office/word/2010/wordml" wp14:textId="77777777">
       <w:pPr>
         <w:autoSpaceDE w:val="0"/>
         <w:autoSpaceDN w:val="0"/>
@@ -10306,7 +10306,7 @@
         <w:t>I mentioned this a bit in my opening</w:t>
       </w:r>
     </w:p>
-    <w:p>
+    <w:p xmlns:wp14="http://schemas.microsoft.com/office/word/2010/wordml" wp14:textId="77777777">
       <w:pPr>
         <w:autoSpaceDE w:val="0"/>
         <w:autoSpaceDN w:val="0"/>
@@ -10340,7 +10340,7 @@
         <w:t>. Syria is considered to be a very important part of the</w:t>
       </w:r>
     </w:p>
-    <w:p>
+    <w:p xmlns:wp14="http://schemas.microsoft.com/office/word/2010/wordml" wp14:textId="77777777">
       <w:pPr>
         <w:autoSpaceDE w:val="0"/>
         <w:autoSpaceDN w:val="0"/>
@@ -10363,7 +10363,7 @@
         <w:t>Arab world for historic reasons, political reasons. I mean, we do not</w:t>
       </w:r>
     </w:p>
-    <w:p>
+    <w:p xmlns:wp14="http://schemas.microsoft.com/office/word/2010/wordml" wp14:textId="77777777">
       <w:pPr>
         <w:autoSpaceDE w:val="0"/>
         <w:autoSpaceDN w:val="0"/>
@@ -10397,7 +10397,7 @@
         <w:t xml:space="preserve"> like what Syria has done, but Syria is a heavyweight, shall</w:t>
       </w:r>
     </w:p>
-    <w:p>
+    <w:p xmlns:wp14="http://schemas.microsoft.com/office/word/2010/wordml" wp14:textId="77777777">
       <w:pPr>
         <w:autoSpaceDE w:val="0"/>
         <w:autoSpaceDN w:val="0"/>
@@ -10431,7 +10431,7 @@
         <w:t xml:space="preserve"> say, in the Arab world. And so I think the Arab leaders are trying</w:t>
       </w:r>
     </w:p>
-    <w:p>
+    <w:p xmlns:wp14="http://schemas.microsoft.com/office/word/2010/wordml" wp14:textId="77777777">
       <w:pPr>
         <w:autoSpaceDE w:val="0"/>
         <w:autoSpaceDN w:val="0"/>
@@ -10465,7 +10465,7 @@
         <w:t xml:space="preserve"> show that they can deal with a problem in their own back</w:t>
       </w:r>
     </w:p>
-    <w:p>
+    <w:p xmlns:wp14="http://schemas.microsoft.com/office/word/2010/wordml" wp14:textId="77777777">
       <w:pPr>
         <w:autoSpaceDE w:val="0"/>
         <w:autoSpaceDN w:val="0"/>
@@ -10499,7 +10499,7 @@
         <w:t>, that they can deal with this rather than have to turn to the</w:t>
       </w:r>
     </w:p>
-    <w:p>
+    <w:p xmlns:wp14="http://schemas.microsoft.com/office/word/2010/wordml" wp14:textId="77777777">
       <w:pPr>
         <w:autoSpaceDE w:val="0"/>
         <w:autoSpaceDN w:val="0"/>
@@ -10534,7 +10534,7 @@
         <w:t xml:space="preserve"> world to solve everything. It would be an embarrassment</w:t>
       </w:r>
     </w:p>
-    <w:p>
+    <w:p xmlns:wp14="http://schemas.microsoft.com/office/word/2010/wordml" wp14:textId="77777777">
       <w:pPr>
         <w:autoSpaceDE w:val="0"/>
         <w:autoSpaceDN w:val="0"/>
@@ -10568,7 +10568,7 @@
         <w:t xml:space="preserve"> them if they are unable to do something to protect the Syrian</w:t>
       </w:r>
     </w:p>
-    <w:p>
+    <w:p xmlns:wp14="http://schemas.microsoft.com/office/word/2010/wordml" wp14:textId="77777777">
       <w:pPr>
         <w:autoSpaceDE w:val="0"/>
         <w:autoSpaceDN w:val="0"/>
@@ -10602,7 +10602,7 @@
         <w:t xml:space="preserve"> at this point.</w:t>
       </w:r>
     </w:p>
-    <w:p>
+    <w:p xmlns:wp14="http://schemas.microsoft.com/office/word/2010/wordml" wp14:textId="77777777">
       <w:pPr>
         <w:autoSpaceDE w:val="0"/>
         <w:autoSpaceDN w:val="0"/>
@@ -10625,7 +10625,7 @@
         <w:t>So when I am talking to the Arab Foreign Ministers—and the</w:t>
       </w:r>
     </w:p>
-    <w:p>
+    <w:p xmlns:wp14="http://schemas.microsoft.com/office/word/2010/wordml" wp14:textId="77777777">
       <w:pPr>
         <w:autoSpaceDE w:val="0"/>
         <w:autoSpaceDN w:val="0"/>
@@ -10648,7 +10648,7 @@
         <w:t>Secretary and the White House are engaged with the Arabs—there</w:t>
       </w:r>
     </w:p>
-    <w:p>
+    <w:p xmlns:wp14="http://schemas.microsoft.com/office/word/2010/wordml" wp14:textId="77777777">
       <w:pPr>
         <w:autoSpaceDE w:val="0"/>
         <w:autoSpaceDN w:val="0"/>
@@ -10682,7 +10682,7 @@
         <w:t xml:space="preserve"> a lot of ideas that the Arabs are saying, like we are talking</w:t>
       </w:r>
     </w:p>
-    <w:p>
+    <w:p xmlns:wp14="http://schemas.microsoft.com/office/word/2010/wordml" wp14:textId="77777777">
       <w:pPr>
         <w:autoSpaceDE w:val="0"/>
         <w:autoSpaceDN w:val="0"/>
@@ -10716,7 +10716,7 @@
         <w:t xml:space="preserve"> perhaps suspending their membership. Perhaps we, as the</w:t>
       </w:r>
     </w:p>
-    <w:p>
+    <w:p xmlns:wp14="http://schemas.microsoft.com/office/word/2010/wordml" wp14:textId="77777777">
       <w:pPr>
         <w:autoSpaceDE w:val="0"/>
         <w:autoSpaceDN w:val="0"/>
@@ -10739,7 +10739,7 @@
         <w:t>Arab League could, ask the United Nations Security Council for action.</w:t>
       </w:r>
     </w:p>
-    <w:p>
+    <w:p xmlns:wp14="http://schemas.microsoft.com/office/word/2010/wordml" wp14:textId="77777777">
       <w:pPr>
         <w:autoSpaceDE w:val="0"/>
         <w:autoSpaceDN w:val="0"/>
@@ -10762,7 +10762,7 @@
         <w:t>So there is recognition that Bashar has basically lied to them.</w:t>
       </w:r>
     </w:p>
-    <w:p>
+    <w:p xmlns:wp14="http://schemas.microsoft.com/office/word/2010/wordml" wp14:textId="77777777">
       <w:pPr>
         <w:autoSpaceDE w:val="0"/>
         <w:autoSpaceDN w:val="0"/>
@@ -10785,7 +10785,7 @@
         <w:t>That is positive. There is recognition quietly, not publicly, that his</w:t>
       </w:r>
     </w:p>
-    <w:p>
+    <w:p xmlns:wp14="http://schemas.microsoft.com/office/word/2010/wordml" wp14:textId="77777777">
       <w:pPr>
         <w:autoSpaceDE w:val="0"/>
         <w:autoSpaceDN w:val="0"/>
@@ -10819,7 +10819,7 @@
         <w:t xml:space="preserve"> are numbered.</w:t>
       </w:r>
     </w:p>
-    <w:p>
+    <w:p xmlns:wp14="http://schemas.microsoft.com/office/word/2010/wordml" wp14:textId="77777777">
       <w:pPr>
         <w:autoSpaceDE w:val="0"/>
         <w:autoSpaceDN w:val="0"/>
@@ -10842,7 +10842,7 @@
         <w:t>I look at the contrast between, again, a year ago where Qatar</w:t>
       </w:r>
     </w:p>
-    <w:p>
+    <w:p xmlns:wp14="http://schemas.microsoft.com/office/word/2010/wordml" wp14:textId="77777777">
       <w:pPr>
         <w:autoSpaceDE w:val="0"/>
         <w:autoSpaceDN w:val="0"/>
@@ -10876,7 +10876,7 @@
         <w:t xml:space="preserve"> to lend him a plane to fly around the world on state visits</w:t>
       </w:r>
     </w:p>
-    <w:p>
+    <w:p xmlns:wp14="http://schemas.microsoft.com/office/word/2010/wordml" wp14:textId="77777777">
       <w:pPr>
         <w:autoSpaceDE w:val="0"/>
         <w:autoSpaceDN w:val="0"/>
@@ -10910,7 +10910,7 @@
         <w:t xml:space="preserve"> we had sanctioned the spare parts—he could not have his</w:t>
       </w:r>
     </w:p>
-    <w:p>
+    <w:p xmlns:wp14="http://schemas.microsoft.com/office/word/2010/wordml" wp14:textId="77777777">
       <w:pPr>
         <w:autoSpaceDE w:val="0"/>
         <w:autoSpaceDN w:val="0"/>
@@ -10944,7 +10944,7 @@
         <w:t xml:space="preserve"> plane, and now Qatar is heading up the committee that is trying</w:t>
       </w:r>
     </w:p>
-    <w:p>
+    <w:p xmlns:wp14="http://schemas.microsoft.com/office/word/2010/wordml" wp14:textId="77777777">
       <w:pPr>
         <w:autoSpaceDE w:val="0"/>
         <w:autoSpaceDN w:val="0"/>
@@ -10978,7 +10978,7 @@
         <w:t xml:space="preserve"> find ways to take action in light of Bashar al-Assad’s refusal</w:t>
       </w:r>
     </w:p>
-    <w:p>
+    <w:p xmlns:wp14="http://schemas.microsoft.com/office/word/2010/wordml" wp14:textId="77777777">
       <w:pPr>
         <w:autoSpaceDE w:val="0"/>
         <w:autoSpaceDN w:val="0"/>
@@ -11012,7 +11012,7 @@
         <w:t xml:space="preserve"> comply with their Arab League initiative.</w:t>
       </w:r>
     </w:p>
-    <w:p>
+    <w:p xmlns:wp14="http://schemas.microsoft.com/office/word/2010/wordml" wp14:textId="77777777">
       <w:pPr>
         <w:autoSpaceDE w:val="0"/>
         <w:autoSpaceDN w:val="0"/>
@@ -11035,7 +11035,7 @@
         <w:t>Now, I do not want to be naive here. The Arab League traditionally</w:t>
       </w:r>
     </w:p>
-    <w:p>
+    <w:p xmlns:wp14="http://schemas.microsoft.com/office/word/2010/wordml" wp14:textId="77777777">
       <w:pPr>
         <w:autoSpaceDE w:val="0"/>
         <w:autoSpaceDN w:val="0"/>
@@ -11069,7 +11069,7 @@
         <w:t xml:space="preserve"> lots of divisions inside it. So I do not know what they can</w:t>
       </w:r>
     </w:p>
-    <w:p>
+    <w:p xmlns:wp14="http://schemas.microsoft.com/office/word/2010/wordml" wp14:textId="77777777">
       <w:pPr>
         <w:autoSpaceDE w:val="0"/>
         <w:autoSpaceDN w:val="0"/>
@@ -11103,7 +11103,7 @@
         <w:t xml:space="preserve"> produce, but they do recognize that in a very important</w:t>
       </w:r>
     </w:p>
-    <w:p>
+    <w:p xmlns:wp14="http://schemas.microsoft.com/office/word/2010/wordml" wp14:textId="77777777">
       <w:pPr>
         <w:autoSpaceDE w:val="0"/>
         <w:autoSpaceDN w:val="0"/>
@@ -11137,7 +11137,7 @@
         <w:t xml:space="preserve"> their own credibility with their own population is now on the</w:t>
       </w:r>
     </w:p>
-    <w:p>
+    <w:p xmlns:wp14="http://schemas.microsoft.com/office/word/2010/wordml" wp14:textId="77777777">
       <w:pPr>
         <w:autoSpaceDE w:val="0"/>
         <w:autoSpaceDN w:val="0"/>
@@ -11171,7 +11171,7 @@
         <w:t>.</w:t>
       </w:r>
     </w:p>
-    <w:p>
+    <w:p xmlns:wp14="http://schemas.microsoft.com/office/word/2010/wordml" wp14:textId="77777777">
       <w:pPr>
         <w:autoSpaceDE w:val="0"/>
         <w:autoSpaceDN w:val="0"/>
@@ -11194,7 +11194,7 @@
         <w:t>Senator, thanks for the question.</w:t>
       </w:r>
     </w:p>
-    <w:p>
+    <w:p xmlns:wp14="http://schemas.microsoft.com/office/word/2010/wordml" wp14:textId="77777777">
       <w:pPr>
         <w:autoSpaceDE w:val="0"/>
         <w:autoSpaceDN w:val="0"/>
@@ -11217,7 +11217,7 @@
         <w:t>Syria is, I would say, essential to the extremely negative role</w:t>
       </w:r>
     </w:p>
-    <w:p>
+    <w:p xmlns:wp14="http://schemas.microsoft.com/office/word/2010/wordml" wp14:textId="77777777">
       <w:pPr>
         <w:autoSpaceDE w:val="0"/>
         <w:autoSpaceDN w:val="0"/>
@@ -11251,7 +11251,7 @@
         <w:t xml:space="preserve"> Iran has been able to play in the region. Take Hezbollah. The</w:t>
       </w:r>
     </w:p>
-    <w:p>
+    <w:p xmlns:wp14="http://schemas.microsoft.com/office/word/2010/wordml" wp14:textId="77777777">
       <w:pPr>
         <w:autoSpaceDE w:val="0"/>
         <w:autoSpaceDN w:val="0"/>
@@ -11285,7 +11285,7 @@
         <w:t xml:space="preserve"> routes for the arms to Hezbollah are via Syria. The facilitation</w:t>
       </w:r>
     </w:p>
-    <w:p>
+    <w:p xmlns:wp14="http://schemas.microsoft.com/office/word/2010/wordml" wp14:textId="77777777">
       <w:pPr>
         <w:autoSpaceDE w:val="0"/>
         <w:autoSpaceDN w:val="0"/>
@@ -11319,7 +11319,7 @@
         <w:t xml:space="preserve"> Iran gives to Hezbollah to undermine the state of Lebanon,</w:t>
       </w:r>
     </w:p>
-    <w:p>
+    <w:p xmlns:wp14="http://schemas.microsoft.com/office/word/2010/wordml" wp14:textId="77777777">
       <w:pPr>
         <w:autoSpaceDE w:val="0"/>
         <w:autoSpaceDN w:val="0"/>
@@ -11353,7 +11353,7 @@
         <w:t xml:space="preserve"> put Israel at risk, to basically destabilize the region comes</w:t>
       </w:r>
     </w:p>
-    <w:p>
+    <w:p xmlns:wp14="http://schemas.microsoft.com/office/word/2010/wordml" wp14:textId="77777777">
       <w:pPr>
         <w:autoSpaceDE w:val="0"/>
         <w:autoSpaceDN w:val="0"/>
@@ -11387,7 +11387,7 @@
         <w:t xml:space="preserve"> Syria.</w:t>
       </w:r>
     </w:p>
-    <w:p>
+    <w:p xmlns:wp14="http://schemas.microsoft.com/office/word/2010/wordml" wp14:textId="77777777">
       <w:pPr>
         <w:autoSpaceDE w:val="0"/>
         <w:autoSpaceDN w:val="0"/>
@@ -11410,7 +11410,7 @@
         <w:t>Syria is basically Iran’s only friend. Iran is Syria’s best friend.</w:t>
       </w:r>
     </w:p>
-    <w:p>
+    <w:p xmlns:wp14="http://schemas.microsoft.com/office/word/2010/wordml" wp14:textId="77777777">
       <w:pPr>
         <w:autoSpaceDE w:val="0"/>
         <w:autoSpaceDN w:val="0"/>
@@ -11433,7 +11433,7 @@
         <w:t>In fact, it is one of Syria’s few remaining friends. While we have</w:t>
       </w:r>
     </w:p>
-    <w:p>
+    <w:p xmlns:wp14="http://schemas.microsoft.com/office/word/2010/wordml" wp14:textId="77777777">
       <w:pPr>
         <w:autoSpaceDE w:val="0"/>
         <w:autoSpaceDN w:val="0"/>
@@ -11467,7 +11467,7 @@
         <w:t xml:space="preserve"> earlier about how Russia and China vetoed the Security</w:t>
       </w:r>
     </w:p>
-    <w:p>
+    <w:p xmlns:wp14="http://schemas.microsoft.com/office/word/2010/wordml" wp14:textId="77777777">
       <w:pPr>
         <w:autoSpaceDE w:val="0"/>
         <w:autoSpaceDN w:val="0"/>
@@ -11490,7 +11490,7 @@
         <w:t>Council resolution, the Russians and Chinese do care about Arab</w:t>
       </w:r>
     </w:p>
-    <w:p>
+    <w:p xmlns:wp14="http://schemas.microsoft.com/office/word/2010/wordml" wp14:textId="77777777">
       <w:pPr>
         <w:autoSpaceDE w:val="0"/>
         <w:autoSpaceDN w:val="0"/>
@@ -11524,7 +11524,7 @@
         <w:t>. As I said earlier, I do not think that we have seen the</w:t>
       </w:r>
     </w:p>
-    <w:p>
+    <w:p xmlns:wp14="http://schemas.microsoft.com/office/word/2010/wordml" wp14:textId="77777777">
       <w:pPr>
         <w:autoSpaceDE w:val="0"/>
         <w:autoSpaceDN w:val="0"/>
@@ -11558,7 +11558,7 @@
         <w:t xml:space="preserve"> of the story on Russia and China. But if you look at Iran’s</w:t>
       </w:r>
     </w:p>
-    <w:p>
+    <w:p xmlns:wp14="http://schemas.microsoft.com/office/word/2010/wordml" wp14:textId="77777777">
       <w:pPr>
         <w:autoSpaceDE w:val="0"/>
         <w:autoSpaceDN w:val="0"/>
@@ -11592,7 +11592,7 @@
         <w:t xml:space="preserve"> or Syria’s friends, they tend to be each other and then a few</w:t>
       </w:r>
     </w:p>
-    <w:p>
+    <w:p xmlns:wp14="http://schemas.microsoft.com/office/word/2010/wordml" wp14:textId="77777777">
       <w:pPr>
         <w:autoSpaceDE w:val="0"/>
         <w:autoSpaceDN w:val="0"/>
@@ -11626,7 +11626,7 @@
         <w:t xml:space="preserve"> or purchased Lebanese politicians.</w:t>
       </w:r>
     </w:p>
-    <w:p>
+    <w:p xmlns:wp14="http://schemas.microsoft.com/office/word/2010/wordml" wp14:textId="77777777">
       <w:pPr>
         <w:autoSpaceDE w:val="0"/>
         <w:autoSpaceDN w:val="0"/>
@@ -11649,7 +11649,7 @@
         <w:t>What is happening on the ground in Syria is quite interesting</w:t>
       </w:r>
     </w:p>
-    <w:p>
+    <w:p xmlns:wp14="http://schemas.microsoft.com/office/word/2010/wordml" wp14:textId="77777777">
       <w:pPr>
         <w:autoSpaceDE w:val="0"/>
         <w:autoSpaceDN w:val="0"/>
@@ -11683,7 +11683,7 @@
         <w:t xml:space="preserve"> as our Embassy—and I thank you all for the comments on</w:t>
       </w:r>
     </w:p>
-    <w:p>
+    <w:p xmlns:wp14="http://schemas.microsoft.com/office/word/2010/wordml" wp14:textId="77777777">
       <w:pPr>
         <w:autoSpaceDE w:val="0"/>
         <w:autoSpaceDN w:val="0"/>
@@ -11706,7 +11706,7 @@
         <w:t>Ambassador Ford which, of course, we certainly all endorse. Our</w:t>
       </w:r>
     </w:p>
-    <w:p>
+    <w:p xmlns:wp14="http://schemas.microsoft.com/office/word/2010/wordml" wp14:textId="77777777">
       <w:pPr>
         <w:autoSpaceDE w:val="0"/>
         <w:autoSpaceDN w:val="0"/>
@@ -11729,7 +11729,7 @@
         <w:t>Embassy reports—it also comes in through other channels—that</w:t>
       </w:r>
     </w:p>
-    <w:p>
+    <w:p xmlns:wp14="http://schemas.microsoft.com/office/word/2010/wordml" wp14:textId="77777777">
       <w:pPr>
         <w:autoSpaceDE w:val="0"/>
         <w:autoSpaceDN w:val="0"/>
@@ -11763,7 +11763,7 @@
         <w:t xml:space="preserve"> demonstrations across Syria have, among other demands, an</w:t>
       </w:r>
     </w:p>
-    <w:p>
+    <w:p xmlns:wp14="http://schemas.microsoft.com/office/word/2010/wordml" wp14:textId="77777777">
       <w:pPr>
         <w:autoSpaceDE w:val="0"/>
         <w:autoSpaceDN w:val="0"/>
@@ -11797,7 +11797,7 @@
         <w:t>, anti-Iran flavor to them. The Syrian people know</w:t>
       </w:r>
     </w:p>
-    <w:p>
+    <w:p xmlns:wp14="http://schemas.microsoft.com/office/word/2010/wordml" wp14:textId="77777777">
       <w:pPr>
         <w:autoSpaceDE w:val="0"/>
         <w:autoSpaceDN w:val="0"/>
@@ -11831,7 +11831,7 @@
         <w:t xml:space="preserve"> who it is that is providing the assistance to their government</w:t>
       </w:r>
     </w:p>
-    <w:p>
+    <w:p xmlns:wp14="http://schemas.microsoft.com/office/word/2010/wordml" wp14:textId="77777777">
       <w:pPr>
         <w:autoSpaceDE w:val="0"/>
         <w:autoSpaceDN w:val="0"/>
@@ -11865,7 +11865,7 @@
         <w:t xml:space="preserve"> kill them, arrest them, and torture them. They know it is</w:t>
       </w:r>
     </w:p>
-    <w:p>
+    <w:p xmlns:wp14="http://schemas.microsoft.com/office/word/2010/wordml" wp14:textId="77777777">
       <w:pPr>
         <w:autoSpaceDE w:val="0"/>
         <w:autoSpaceDN w:val="0"/>
@@ -11899,7 +11899,7 @@
         <w:t xml:space="preserve"> Iran and from Hezbollah, which means that a change in government</w:t>
       </w:r>
     </w:p>
-    <w:p>
+    <w:p xmlns:wp14="http://schemas.microsoft.com/office/word/2010/wordml" wp14:textId="77777777">
       <w:pPr>
         <w:autoSpaceDE w:val="0"/>
         <w:autoSpaceDN w:val="0"/>
@@ -11933,7 +11933,7 @@
         <w:t xml:space="preserve"> comes about where you have a government in Syria</w:t>
       </w:r>
     </w:p>
-    <w:p>
+    <w:p xmlns:wp14="http://schemas.microsoft.com/office/word/2010/wordml" wp14:textId="77777777">
       <w:pPr>
         <w:autoSpaceDE w:val="0"/>
         <w:autoSpaceDN w:val="0"/>
@@ -11967,7 +11967,7 @@
         <w:t xml:space="preserve"> is governing by the consent of the people is not going to be</w:t>
       </w:r>
     </w:p>
-    <w:p>
+    <w:p xmlns:wp14="http://schemas.microsoft.com/office/word/2010/wordml" wp14:textId="77777777">
       <w:pPr>
         <w:autoSpaceDE w:val="0"/>
         <w:autoSpaceDN w:val="0"/>
@@ -12001,7 +12001,7 @@
         <w:t xml:space="preserve"> asset for Iran that Syria is today. It is in our strategic interest</w:t>
       </w:r>
     </w:p>
-    <w:p>
+    <w:p xmlns:wp14="http://schemas.microsoft.com/office/word/2010/wordml" wp14:textId="77777777">
       <w:pPr>
         <w:autoSpaceDE w:val="0"/>
         <w:autoSpaceDN w:val="0"/>
@@ -12035,7 +12035,7 @@
         <w:t xml:space="preserve"> see that this change takes place quickly.</w:t>
       </w:r>
     </w:p>
-    <w:p>
+    <w:p xmlns:wp14="http://schemas.microsoft.com/office/word/2010/wordml" wp14:textId="77777777">
       <w:pPr>
         <w:autoSpaceDE w:val="0"/>
         <w:autoSpaceDN w:val="0"/>
@@ -12058,7 +12058,7 @@
         <w:t>I will mention Iraq as well. There have been mixed press reports</w:t>
       </w:r>
     </w:p>
-    <w:p>
+    <w:p xmlns:wp14="http://schemas.microsoft.com/office/word/2010/wordml" wp14:textId="77777777">
       <w:pPr>
         <w:autoSpaceDE w:val="0"/>
         <w:autoSpaceDN w:val="0"/>
@@ -12092,7 +12092,7 @@
         <w:t xml:space="preserve"> what do the Iraqis think about what is happening in Syria</w:t>
       </w:r>
     </w:p>
-    <w:p>
+    <w:p xmlns:wp14="http://schemas.microsoft.com/office/word/2010/wordml" wp14:textId="77777777">
       <w:pPr>
         <w:autoSpaceDE w:val="0"/>
         <w:autoSpaceDN w:val="0"/>
@@ -12126,7 +12126,7 @@
         <w:t xml:space="preserve"> now, and they are concerned, as Senator Boxer said, about instability</w:t>
       </w:r>
     </w:p>
-    <w:p>
+    <w:p xmlns:wp14="http://schemas.microsoft.com/office/word/2010/wordml" wp14:textId="77777777">
       <w:pPr>
         <w:autoSpaceDE w:val="0"/>
         <w:autoSpaceDN w:val="0"/>
@@ -12160,7 +12160,7 @@
         <w:t xml:space="preserve"> the region. But Iraq suffered grievously from what this</w:t>
       </w:r>
     </w:p>
-    <w:p>
+    <w:p xmlns:wp14="http://schemas.microsoft.com/office/word/2010/wordml" wp14:textId="77777777">
       <w:pPr>
         <w:autoSpaceDE w:val="0"/>
         <w:autoSpaceDN w:val="0"/>
@@ -12194,7 +12194,7 @@
         <w:t xml:space="preserve"> did to them. The Syrian regime facilitated, allowed the use</w:t>
       </w:r>
     </w:p>
-    <w:p>
+    <w:p xmlns:wp14="http://schemas.microsoft.com/office/word/2010/wordml" wp14:textId="77777777">
       <w:pPr>
         <w:autoSpaceDE w:val="0"/>
         <w:autoSpaceDN w:val="0"/>
@@ -12228,7 +12228,7 @@
         <w:t xml:space="preserve"> Syrian territory, Syrian airport for terrorists to get into Iraq and</w:t>
       </w:r>
     </w:p>
-    <w:p>
+    <w:p xmlns:wp14="http://schemas.microsoft.com/office/word/2010/wordml" wp14:textId="77777777">
       <w:pPr>
         <w:autoSpaceDE w:val="0"/>
         <w:autoSpaceDN w:val="0"/>
@@ -12263,7 +12263,7 @@
         <w:t xml:space="preserve"> up thousands of Iraqis, hundreds of our own servicemen. I do</w:t>
       </w:r>
     </w:p>
-    <w:p>
+    <w:p xmlns:wp14="http://schemas.microsoft.com/office/word/2010/wordml" wp14:textId="77777777">
       <w:pPr>
         <w:autoSpaceDE w:val="0"/>
         <w:autoSpaceDN w:val="0"/>
@@ -12297,7 +12297,7 @@
         <w:t xml:space="preserve"> think the Iraqis have any illusions about Syria. It will also help</w:t>
       </w:r>
     </w:p>
-    <w:p>
+    <w:p xmlns:wp14="http://schemas.microsoft.com/office/word/2010/wordml" wp14:textId="77777777">
       <w:pPr>
         <w:autoSpaceDE w:val="0"/>
         <w:autoSpaceDN w:val="0"/>
@@ -12320,7 +12320,7 @@
         <w:t>Iraq to have a different Syria next door.</w:t>
       </w:r>
     </w:p>
-    <w:p>
+    <w:p xmlns:wp14="http://schemas.microsoft.com/office/word/2010/wordml" wp14:textId="77777777">
       <w:pPr>
         <w:autoSpaceDE w:val="0"/>
         <w:autoSpaceDN w:val="0"/>
@@ -12343,7 +12343,7 @@
         <w:t>Yes. I would—yes, yes. People talk about</w:t>
       </w:r>
     </w:p>
-    <w:p>
+    <w:p xmlns:wp14="http://schemas.microsoft.com/office/word/2010/wordml" wp14:textId="77777777">
       <w:pPr>
         <w:autoSpaceDE w:val="0"/>
         <w:autoSpaceDN w:val="0"/>
@@ -12417,7 +12417,7 @@
         <w:t xml:space="preserve"> but Assad in</w:t>
       </w:r>
     </w:p>
-    <w:p>
+    <w:p xmlns:wp14="http://schemas.microsoft.com/office/word/2010/wordml" wp14:textId="77777777">
       <w:pPr>
         <w:autoSpaceDE w:val="0"/>
         <w:autoSpaceDN w:val="0"/>
@@ -12451,7 +12451,7 @@
         <w:t xml:space="preserve"> palace coup inside, but I think that is very unlikely. So, yes, the</w:t>
       </w:r>
     </w:p>
-    <w:p>
+    <w:p xmlns:wp14="http://schemas.microsoft.com/office/word/2010/wordml" wp14:textId="77777777">
       <w:pPr>
         <w:autoSpaceDE w:val="0"/>
         <w:autoSpaceDN w:val="0"/>
@@ -12485,7 +12485,7 @@
         <w:t xml:space="preserve"> probability is that a government that comes in with the consent</w:t>
       </w:r>
     </w:p>
-    <w:p>
+    <w:p xmlns:wp14="http://schemas.microsoft.com/office/word/2010/wordml" wp14:textId="77777777">
       <w:pPr>
         <w:autoSpaceDE w:val="0"/>
         <w:autoSpaceDN w:val="0"/>
@@ -12519,7 +12519,7 @@
         <w:t xml:space="preserve"> the Syrian people will not be an asset of Iran.</w:t>
       </w:r>
     </w:p>
-    <w:p>
+    <w:p xmlns:wp14="http://schemas.microsoft.com/office/word/2010/wordml" wp14:textId="77777777">
       <w:pPr>
         <w:autoSpaceDE w:val="0"/>
         <w:autoSpaceDN w:val="0"/>
@@ -12542,7 +12542,7 @@
         <w:t>You know, it is a concern of everyone, including</w:t>
       </w:r>
     </w:p>
-    <w:p>
+    <w:p xmlns:wp14="http://schemas.microsoft.com/office/word/2010/wordml" wp14:textId="77777777">
       <w:pPr>
         <w:autoSpaceDE w:val="0"/>
         <w:autoSpaceDN w:val="0"/>
@@ -12576,7 +12576,7 @@
         <w:t xml:space="preserve"> Syrian opposition themselves. The slogan of the Syrian</w:t>
       </w:r>
     </w:p>
-    <w:p>
+    <w:p xmlns:wp14="http://schemas.microsoft.com/office/word/2010/wordml" wp14:textId="77777777">
       <w:pPr>
         <w:autoSpaceDE w:val="0"/>
         <w:autoSpaceDN w:val="0"/>
@@ -12610,7 +12610,7 @@
         <w:t xml:space="preserve"> is ‘‘Syria is one people.’’ They are trying to show and</w:t>
       </w:r>
     </w:p>
-    <w:p>
+    <w:p xmlns:wp14="http://schemas.microsoft.com/office/word/2010/wordml" wp14:textId="77777777">
       <w:pPr>
         <w:autoSpaceDE w:val="0"/>
         <w:autoSpaceDN w:val="0"/>
@@ -12644,7 +12644,7 @@
         <w:t xml:space="preserve"> that they recognize that the Syrian national identity is</w:t>
       </w:r>
     </w:p>
-    <w:p>
+    <w:p xmlns:wp14="http://schemas.microsoft.com/office/word/2010/wordml" wp14:textId="77777777">
       <w:pPr>
         <w:autoSpaceDE w:val="0"/>
         <w:autoSpaceDN w:val="0"/>
@@ -12678,7 +12678,7 @@
         <w:t xml:space="preserve"> of many, many diverse sects, ethnic groups, et cetera.</w:t>
       </w:r>
     </w:p>
-    <w:p>
+    <w:p xmlns:wp14="http://schemas.microsoft.com/office/word/2010/wordml" wp14:textId="77777777">
       <w:pPr>
         <w:autoSpaceDE w:val="0"/>
         <w:autoSpaceDN w:val="0"/>
@@ -12701,7 +12701,7 @@
         <w:t>And in the various opposition groups, including the Syrian</w:t>
       </w:r>
     </w:p>
-    <w:p>
+    <w:p xmlns:wp14="http://schemas.microsoft.com/office/word/2010/wordml" wp14:textId="77777777">
       <w:pPr>
         <w:autoSpaceDE w:val="0"/>
         <w:autoSpaceDN w:val="0"/>
@@ -12744,7 +12744,7 @@
         <w:t>, Christians,</w:t>
       </w:r>
     </w:p>
-    <w:p>
+    <w:p xmlns:wp14="http://schemas.microsoft.com/office/word/2010/wordml" wp14:textId="77777777">
       <w:pPr>
         <w:autoSpaceDE w:val="0"/>
         <w:autoSpaceDN w:val="0"/>
@@ -12787,7 +12787,7 @@
         <w:t xml:space="preserve"> are participating. But the majority of this</w:t>
       </w:r>
     </w:p>
-    <w:p>
+    <w:p xmlns:wp14="http://schemas.microsoft.com/office/word/2010/wordml" wp14:textId="77777777">
       <w:pPr>
         <w:autoSpaceDE w:val="0"/>
         <w:autoSpaceDN w:val="0"/>
@@ -12821,7 +12821,7 @@
         <w:t xml:space="preserve"> still a Sunni-heavy movement. In part, the country itself is heavily</w:t>
       </w:r>
     </w:p>
-    <w:p>
+    <w:p xmlns:wp14="http://schemas.microsoft.com/office/word/2010/wordml" wp14:textId="77777777">
       <w:pPr>
         <w:autoSpaceDE w:val="0"/>
         <w:autoSpaceDN w:val="0"/>
@@ -12844,7 +12844,7 @@
         <w:t>Sunni.</w:t>
       </w:r>
     </w:p>
-    <w:p>
+    <w:p xmlns:wp14="http://schemas.microsoft.com/office/word/2010/wordml" wp14:textId="77777777">
       <w:pPr>
         <w:autoSpaceDE w:val="0"/>
         <w:autoSpaceDN w:val="0"/>
@@ -12867,7 +12867,7 @@
         <w:t>But it goes back to what we were talking about earlier, that the</w:t>
       </w:r>
     </w:p>
-    <w:p>
+    <w:p xmlns:wp14="http://schemas.microsoft.com/office/word/2010/wordml" wp14:textId="77777777">
       <w:pPr>
         <w:autoSpaceDE w:val="0"/>
         <w:autoSpaceDN w:val="0"/>
@@ -12901,7 +12901,7 @@
         <w:t xml:space="preserve"> has started to articulate and needs to continue to articulate</w:t>
       </w:r>
     </w:p>
-    <w:p>
+    <w:p xmlns:wp14="http://schemas.microsoft.com/office/word/2010/wordml" wp14:textId="77777777">
       <w:pPr>
         <w:autoSpaceDE w:val="0"/>
         <w:autoSpaceDN w:val="0"/>
@@ -12935,7 +12935,7 @@
         <w:t xml:space="preserve"> it is that Bashar’s predictions of what will happen after</w:t>
       </w:r>
     </w:p>
-    <w:p>
+    <w:p xmlns:wp14="http://schemas.microsoft.com/office/word/2010/wordml" wp14:textId="77777777">
       <w:pPr>
         <w:autoSpaceDE w:val="0"/>
         <w:autoSpaceDN w:val="0"/>
@@ -12969,7 +12969,7 @@
         <w:t xml:space="preserve"> leaves are wrong, that it will not be chaos, that the minorities,</w:t>
       </w:r>
     </w:p>
-    <w:p>
+    <w:p xmlns:wp14="http://schemas.microsoft.com/office/word/2010/wordml" wp14:textId="77777777">
       <w:pPr>
         <w:autoSpaceDE w:val="0"/>
         <w:autoSpaceDN w:val="0"/>
@@ -13003,7 +13003,7 @@
         <w:t xml:space="preserve"> of the armed services, members of the judiciary, that all</w:t>
       </w:r>
     </w:p>
-    <w:p>
+    <w:p xmlns:wp14="http://schemas.microsoft.com/office/word/2010/wordml" wp14:textId="77777777">
       <w:pPr>
         <w:autoSpaceDE w:val="0"/>
         <w:autoSpaceDN w:val="0"/>
@@ -13037,7 +13037,7 @@
         <w:t xml:space="preserve"> of Syria will have a proper role to play, will have their rights</w:t>
       </w:r>
     </w:p>
-    <w:p>
+    <w:p xmlns:wp14="http://schemas.microsoft.com/office/word/2010/wordml" wp14:textId="77777777">
       <w:pPr>
         <w:autoSpaceDE w:val="0"/>
         <w:autoSpaceDN w:val="0"/>
@@ -13071,7 +13071,7 @@
         <w:t xml:space="preserve"> in the future of Syria. The burden is on the Syrian opposition</w:t>
       </w:r>
     </w:p>
-    <w:p>
+    <w:p xmlns:wp14="http://schemas.microsoft.com/office/word/2010/wordml" wp14:textId="77777777">
       <w:pPr>
         <w:autoSpaceDE w:val="0"/>
         <w:autoSpaceDN w:val="0"/>
@@ -13105,7 +13105,7 @@
         <w:t xml:space="preserve"> be talking to the same people.</w:t>
       </w:r>
     </w:p>
-    <w:p>
+    <w:p xmlns:wp14="http://schemas.microsoft.com/office/word/2010/wordml" wp14:textId="77777777">
       <w:pPr>
         <w:autoSpaceDE w:val="0"/>
         <w:autoSpaceDN w:val="0"/>
@@ -13128,7 +13128,7 @@
         <w:t>I do not think that based on our own conversations with Syrian</w:t>
       </w:r>
     </w:p>
-    <w:p>
+    <w:p xmlns:wp14="http://schemas.microsoft.com/office/word/2010/wordml" wp14:textId="77777777">
       <w:pPr>
         <w:autoSpaceDE w:val="0"/>
         <w:autoSpaceDN w:val="0"/>
@@ -13162,7 +13162,7 @@
         <w:t xml:space="preserve"> groups, that there are any illusions about Bashar or any</w:t>
       </w:r>
     </w:p>
-    <w:p>
+    <w:p xmlns:wp14="http://schemas.microsoft.com/office/word/2010/wordml" wp14:textId="77777777">
       <w:pPr>
         <w:autoSpaceDE w:val="0"/>
         <w:autoSpaceDN w:val="0"/>
@@ -13196,7 +13196,7 @@
         <w:t xml:space="preserve"> for Bashar. They may have once seen him as the force of civility.</w:t>
       </w:r>
     </w:p>
-    <w:p>
+    <w:p xmlns:wp14="http://schemas.microsoft.com/office/word/2010/wordml" wp14:textId="77777777">
       <w:pPr>
         <w:autoSpaceDE w:val="0"/>
         <w:autoSpaceDN w:val="0"/>
@@ -13219,7 +13219,7 @@
         <w:t>They now recognize that he is driving the country to ruin. But</w:t>
       </w:r>
     </w:p>
-    <w:p>
+    <w:p xmlns:wp14="http://schemas.microsoft.com/office/word/2010/wordml" wp14:textId="77777777">
       <w:pPr>
         <w:autoSpaceDE w:val="0"/>
         <w:autoSpaceDN w:val="0"/>
@@ -13253,7 +13253,7 @@
         <w:t xml:space="preserve"> are worried about what happens afterward and that is what</w:t>
       </w:r>
     </w:p>
-    <w:p>
+    <w:p xmlns:wp14="http://schemas.microsoft.com/office/word/2010/wordml" wp14:textId="77777777">
       <w:pPr>
         <w:autoSpaceDE w:val="0"/>
         <w:autoSpaceDN w:val="0"/>
@@ -13287,7 +13287,7 @@
         <w:t xml:space="preserve"> opposition needs to work on.</w:t>
       </w:r>
     </w:p>
-    <w:p>
+    <w:p xmlns:wp14="http://schemas.microsoft.com/office/word/2010/wordml" wp14:textId="77777777">
       <w:pPr>
         <w:autoSpaceDE w:val="0"/>
         <w:autoSpaceDN w:val="0"/>
@@ -13310,7 +13310,7 @@
         <w:t>Senator, Ambassador Rice and her team</w:t>
       </w:r>
     </w:p>
-    <w:p>
+    <w:p xmlns:wp14="http://schemas.microsoft.com/office/word/2010/wordml" wp14:textId="77777777">
       <w:pPr>
         <w:autoSpaceDE w:val="0"/>
         <w:autoSpaceDN w:val="0"/>
@@ -13344,7 +13344,7 @@
         <w:t xml:space="preserve"> New York are extremely active looking at how we can use the</w:t>
       </w:r>
     </w:p>
-    <w:p>
+    <w:p xmlns:wp14="http://schemas.microsoft.com/office/word/2010/wordml" wp14:textId="77777777">
       <w:pPr>
         <w:autoSpaceDE w:val="0"/>
         <w:autoSpaceDN w:val="0"/>
@@ -13367,7 +13367,7 @@
         <w:t>U.N. system in the best way to, first of all, raise attention to what</w:t>
       </w:r>
     </w:p>
-    <w:p>
+    <w:p xmlns:wp14="http://schemas.microsoft.com/office/word/2010/wordml" wp14:textId="77777777">
       <w:pPr>
         <w:autoSpaceDE w:val="0"/>
         <w:autoSpaceDN w:val="0"/>
@@ -13401,7 +13401,7 @@
         <w:t xml:space="preserve"> actually happening in Syria and then to try to find ways to stop</w:t>
       </w:r>
     </w:p>
-    <w:p>
+    <w:p xmlns:wp14="http://schemas.microsoft.com/office/word/2010/wordml" wp14:textId="77777777">
       <w:pPr>
         <w:autoSpaceDE w:val="0"/>
         <w:autoSpaceDN w:val="0"/>
@@ -13435,7 +13435,7 @@
         <w:t xml:space="preserve"> violence. We are looking for support with Russia and China to</w:t>
       </w:r>
     </w:p>
-    <w:p>
+    <w:p xmlns:wp14="http://schemas.microsoft.com/office/word/2010/wordml" wp14:textId="77777777">
       <w:pPr>
         <w:autoSpaceDE w:val="0"/>
         <w:autoSpaceDN w:val="0"/>
@@ -13469,7 +13469,7 @@
         <w:t xml:space="preserve"> that we can get a Security Council resolution on Syria. Right</w:t>
       </w:r>
     </w:p>
-    <w:p>
+    <w:p xmlns:wp14="http://schemas.microsoft.com/office/word/2010/wordml" wp14:textId="77777777">
       <w:pPr>
         <w:autoSpaceDE w:val="0"/>
         <w:autoSpaceDN w:val="0"/>
@@ -13503,7 +13503,7 @@
         <w:t>, we are also working with European and other partners on</w:t>
       </w:r>
     </w:p>
-    <w:p>
+    <w:p xmlns:wp14="http://schemas.microsoft.com/office/word/2010/wordml" wp14:textId="77777777">
       <w:pPr>
         <w:autoSpaceDE w:val="0"/>
         <w:autoSpaceDN w:val="0"/>
@@ -13537,7 +13537,7 @@
         <w:t xml:space="preserve"> a General Assembly resolution on Syria passed through the</w:t>
       </w:r>
     </w:p>
-    <w:p>
+    <w:p xmlns:wp14="http://schemas.microsoft.com/office/word/2010/wordml" wp14:textId="77777777">
       <w:pPr>
         <w:autoSpaceDE w:val="0"/>
         <w:autoSpaceDN w:val="0"/>
@@ -13571,7 +13571,7 @@
         <w:t xml:space="preserve"> committee that would also call for the types of human rights</w:t>
       </w:r>
     </w:p>
-    <w:p>
+    <w:p xmlns:wp14="http://schemas.microsoft.com/office/word/2010/wordml" wp14:textId="77777777">
       <w:pPr>
         <w:autoSpaceDE w:val="0"/>
         <w:autoSpaceDN w:val="0"/>
@@ -13605,7 +13605,7 @@
         <w:t xml:space="preserve"> that we think would give some protection to the Syrian</w:t>
       </w:r>
     </w:p>
-    <w:p>
+    <w:p xmlns:wp14="http://schemas.microsoft.com/office/word/2010/wordml" wp14:textId="77777777">
       <w:pPr>
         <w:autoSpaceDE w:val="0"/>
         <w:autoSpaceDN w:val="0"/>
@@ -13659,7 +13659,7 @@
         <w:t xml:space="preserve"> we have helped</w:t>
       </w:r>
     </w:p>
-    <w:p>
+    <w:p xmlns:wp14="http://schemas.microsoft.com/office/word/2010/wordml" wp14:textId="77777777">
       <w:pPr>
         <w:autoSpaceDE w:val="0"/>
         <w:autoSpaceDN w:val="0"/>
@@ -13693,7 +13693,7 @@
         <w:t>, of the U.N. Human Rights Council. So we are looking at all</w:t>
       </w:r>
     </w:p>
-    <w:p>
+    <w:p xmlns:wp14="http://schemas.microsoft.com/office/word/2010/wordml" wp14:textId="77777777">
       <w:pPr>
         <w:autoSpaceDE w:val="0"/>
         <w:autoSpaceDN w:val="0"/>
@@ -13727,7 +13727,7 @@
         <w:t xml:space="preserve"> ways that the U.N. system could help us achieve that goal of</w:t>
       </w:r>
     </w:p>
-    <w:p>
+    <w:p xmlns:wp14="http://schemas.microsoft.com/office/word/2010/wordml" wp14:textId="77777777">
       <w:pPr>
         <w:autoSpaceDE w:val="0"/>
         <w:autoSpaceDN w:val="0"/>
@@ -13761,7 +13761,7 @@
         <w:t xml:space="preserve"> violence and moving toward a democratic transition in</w:t>
       </w:r>
     </w:p>
-    <w:p>
+    <w:p xmlns:wp14="http://schemas.microsoft.com/office/word/2010/wordml" wp14:textId="77777777">
       <w:pPr>
         <w:autoSpaceDE w:val="0"/>
         <w:autoSpaceDN w:val="0"/>
@@ -13784,7 +13784,7 @@
         <w:t>Syria.</w:t>
       </w:r>
     </w:p>
-    <w:p>
+    <w:p xmlns:wp14="http://schemas.microsoft.com/office/word/2010/wordml" wp14:textId="77777777">
       <w:pPr>
         <w:autoSpaceDE w:val="0"/>
         <w:autoSpaceDN w:val="0"/>
@@ -13807,7 +13807,7 @@
         <w:t>On the International Criminal Court,</w:t>
       </w:r>
     </w:p>
-    <w:p>
+    <w:p xmlns:wp14="http://schemas.microsoft.com/office/word/2010/wordml" wp14:textId="77777777">
       <w:pPr>
         <w:autoSpaceDE w:val="0"/>
         <w:autoSpaceDN w:val="0"/>
@@ -13841,7 +13841,7 @@
         <w:t xml:space="preserve"> we are not members, I would look for the lead of others.</w:t>
       </w:r>
     </w:p>
-    <w:p>
+    <w:p xmlns:wp14="http://schemas.microsoft.com/office/word/2010/wordml" wp14:textId="77777777">
       <w:pPr>
         <w:autoSpaceDE w:val="0"/>
         <w:autoSpaceDN w:val="0"/>
@@ -13864,7 +13864,7 @@
         <w:t>But on the Security Council, this is an option that we are pursuing.</w:t>
       </w:r>
     </w:p>
-    <w:p>
+    <w:p xmlns:wp14="http://schemas.microsoft.com/office/word/2010/wordml" wp14:textId="77777777">
       <w:pPr>
         <w:autoSpaceDE w:val="0"/>
         <w:autoSpaceDN w:val="0"/>
@@ -13887,7 +13887,7 @@
         <w:t>We are looking for the right time. We are hoping that something</w:t>
       </w:r>
     </w:p>
-    <w:p>
+    <w:p xmlns:wp14="http://schemas.microsoft.com/office/word/2010/wordml" wp14:textId="77777777">
       <w:pPr>
         <w:autoSpaceDE w:val="0"/>
         <w:autoSpaceDN w:val="0"/>
@@ -13921,7 +13921,7 @@
         <w:t xml:space="preserve"> out of the Arab League on Saturday that will help us</w:t>
       </w:r>
     </w:p>
-    <w:p>
+    <w:p xmlns:wp14="http://schemas.microsoft.com/office/word/2010/wordml" wp14:textId="77777777">
       <w:pPr>
         <w:autoSpaceDE w:val="0"/>
         <w:autoSpaceDN w:val="0"/>
@@ -13955,7 +13955,7 @@
         <w:t xml:space="preserve"> those on the Security Council who did not let the resolution</w:t>
       </w:r>
     </w:p>
-    <w:p>
+    <w:p xmlns:wp14="http://schemas.microsoft.com/office/word/2010/wordml" wp14:textId="77777777">
       <w:pPr>
         <w:autoSpaceDE w:val="0"/>
         <w:autoSpaceDN w:val="0"/>
@@ -13989,7 +13989,7 @@
         <w:t xml:space="preserve"> the last time. Definitely this is a matter that the U.N. Security</w:t>
       </w:r>
     </w:p>
-    <w:p>
+    <w:p xmlns:wp14="http://schemas.microsoft.com/office/word/2010/wordml" wp14:textId="77777777">
       <w:pPr>
         <w:autoSpaceDE w:val="0"/>
         <w:autoSpaceDN w:val="0"/>
@@ -14012,7 +14012,7 @@
         <w:t>Council should be dealing with, and we would hope that Russia</w:t>
       </w:r>
     </w:p>
-    <w:p>
+    <w:p xmlns:wp14="http://schemas.microsoft.com/office/word/2010/wordml" wp14:textId="77777777">
       <w:pPr>
         <w:autoSpaceDE w:val="0"/>
         <w:autoSpaceDN w:val="0"/>
@@ -14046,7 +14046,7 @@
         <w:t xml:space="preserve"> China, in looking at how the Assad clique has just refused all</w:t>
       </w:r>
     </w:p>
-    <w:p>
+    <w:p xmlns:wp14="http://schemas.microsoft.com/office/word/2010/wordml" wp14:textId="77777777">
       <w:pPr>
         <w:autoSpaceDE w:val="0"/>
         <w:autoSpaceDN w:val="0"/>
@@ -14081,7 +14081,7 @@
         <w:t xml:space="preserve"> of mediation from others, would now realize it is time for</w:t>
       </w:r>
     </w:p>
-    <w:p>
+    <w:p xmlns:wp14="http://schemas.microsoft.com/office/word/2010/wordml" wp14:textId="77777777">
       <w:pPr>
         <w:autoSpaceDE w:val="0"/>
         <w:autoSpaceDN w:val="0"/>
@@ -14115,7 +14115,7 @@
         <w:t xml:space="preserve"> Security Council to act.</w:t>
       </w:r>
     </w:p>
-    <w:p>
+    <w:p xmlns:wp14="http://schemas.microsoft.com/office/word/2010/wordml" wp14:textId="77777777">
       <w:pPr>
         <w:autoSpaceDE w:val="0"/>
         <w:autoSpaceDN w:val="0"/>
@@ -14138,7 +14138,7 @@
         <w:t>There are increasing incidents of the</w:t>
       </w:r>
     </w:p>
-    <w:p>
+    <w:p xmlns:wp14="http://schemas.microsoft.com/office/word/2010/wordml" wp14:textId="77777777">
       <w:pPr>
         <w:autoSpaceDE w:val="0"/>
         <w:autoSpaceDN w:val="0"/>
@@ -14172,7 +14172,7 @@
         <w:t xml:space="preserve"> using arms. Some of this is in self-defense—I think any</w:t>
       </w:r>
     </w:p>
-    <w:p>
+    <w:p xmlns:wp14="http://schemas.microsoft.com/office/word/2010/wordml" wp14:textId="77777777">
       <w:pPr>
         <w:autoSpaceDE w:val="0"/>
         <w:autoSpaceDN w:val="0"/>
@@ -14206,7 +14206,7 @@
         <w:t xml:space="preserve"> us would understand. For the large part, the opposition movement</w:t>
       </w:r>
     </w:p>
-    <w:p>
+    <w:p xmlns:wp14="http://schemas.microsoft.com/office/word/2010/wordml" wp14:textId="77777777">
       <w:pPr>
         <w:autoSpaceDE w:val="0"/>
         <w:autoSpaceDN w:val="0"/>
@@ -14240,7 +14240,7 @@
         <w:t xml:space="preserve"> still peaceful. What Bashar wants is for the opposition</w:t>
       </w:r>
     </w:p>
-    <w:p>
+    <w:p xmlns:wp14="http://schemas.microsoft.com/office/word/2010/wordml" wp14:textId="77777777">
       <w:pPr>
         <w:autoSpaceDE w:val="0"/>
         <w:autoSpaceDN w:val="0"/>
@@ -14274,7 +14274,7 @@
         <w:t xml:space="preserve"> to turn entirely violent so he can say to the world, look,</w:t>
       </w:r>
     </w:p>
-    <w:p>
+    <w:p xmlns:wp14="http://schemas.microsoft.com/office/word/2010/wordml" wp14:textId="77777777">
       <w:pPr>
         <w:autoSpaceDE w:val="0"/>
         <w:autoSpaceDN w:val="0"/>
@@ -14308,7 +14308,7 @@
         <w:t xml:space="preserve"> really is an insurgency. He does not know how to deal with</w:t>
       </w:r>
     </w:p>
-    <w:p>
+    <w:p xmlns:wp14="http://schemas.microsoft.com/office/word/2010/wordml" wp14:textId="77777777">
       <w:pPr>
         <w:autoSpaceDE w:val="0"/>
         <w:autoSpaceDN w:val="0"/>
@@ -14342,7 +14342,7 @@
         <w:t xml:space="preserve"> protesters.</w:t>
       </w:r>
     </w:p>
-    <w:p>
+    <w:p xmlns:wp14="http://schemas.microsoft.com/office/word/2010/wordml" wp14:textId="77777777">
       <w:pPr>
         <w:autoSpaceDE w:val="0"/>
         <w:autoSpaceDN w:val="0"/>
@@ -14365,7 +14365,7 @@
         <w:t>First of all, thank you for seeing the Indian Ambassador. That</w:t>
       </w:r>
     </w:p>
-    <w:p>
+    <w:p xmlns:wp14="http://schemas.microsoft.com/office/word/2010/wordml" wp14:textId="77777777">
       <w:pPr>
         <w:autoSpaceDE w:val="0"/>
         <w:autoSpaceDN w:val="0"/>
@@ -14399,7 +14399,7 @@
         <w:t xml:space="preserve"> a welcome initiative because we have been talking with the Indians</w:t>
       </w:r>
     </w:p>
-    <w:p>
+    <w:p xmlns:wp14="http://schemas.microsoft.com/office/word/2010/wordml" wp14:textId="77777777">
       <w:pPr>
         <w:autoSpaceDE w:val="0"/>
         <w:autoSpaceDN w:val="0"/>
@@ -14433,7 +14433,7 @@
         <w:t xml:space="preserve"> others as well.</w:t>
       </w:r>
     </w:p>
-    <w:p>
+    <w:p xmlns:wp14="http://schemas.microsoft.com/office/word/2010/wordml" wp14:textId="77777777">
       <w:pPr>
         <w:autoSpaceDE w:val="0"/>
         <w:autoSpaceDN w:val="0"/>
@@ -14456,7 +14456,7 @@
         <w:t>But what I would say to her is what the U.N. Security Council</w:t>
       </w:r>
     </w:p>
-    <w:p>
+    <w:p xmlns:wp14="http://schemas.microsoft.com/office/word/2010/wordml" wp14:textId="77777777">
       <w:pPr>
         <w:autoSpaceDE w:val="0"/>
         <w:autoSpaceDN w:val="0"/>
@@ -14490,7 +14490,7 @@
         <w:t xml:space="preserve"> trying to do, what the Arab League is trying to do, what the</w:t>
       </w:r>
     </w:p>
-    <w:p>
+    <w:p xmlns:wp14="http://schemas.microsoft.com/office/word/2010/wordml" wp14:textId="77777777">
       <w:pPr>
         <w:autoSpaceDE w:val="0"/>
         <w:autoSpaceDN w:val="0"/>
@@ -14513,7 +14513,7 @@
         <w:t>U.N. Human Rights Council is trying to do is to get monitors in</w:t>
       </w:r>
     </w:p>
-    <w:p>
+    <w:p xmlns:wp14="http://schemas.microsoft.com/office/word/2010/wordml" wp14:textId="77777777">
       <w:pPr>
         <w:autoSpaceDE w:val="0"/>
         <w:autoSpaceDN w:val="0"/>
@@ -14547,7 +14547,7 @@
         <w:t xml:space="preserve"> country. If there are terrorists in the country, they will either</w:t>
       </w:r>
     </w:p>
-    <w:p>
+    <w:p xmlns:wp14="http://schemas.microsoft.com/office/word/2010/wordml" wp14:textId="77777777">
       <w:pPr>
         <w:autoSpaceDE w:val="0"/>
         <w:autoSpaceDN w:val="0"/>
@@ -14581,7 +14581,7 @@
         <w:t xml:space="preserve"> attacking because they do not want to reveal their action or</w:t>
       </w:r>
     </w:p>
-    <w:p>
+    <w:p xmlns:wp14="http://schemas.microsoft.com/office/word/2010/wordml" wp14:textId="77777777">
       <w:pPr>
         <w:autoSpaceDE w:val="0"/>
         <w:autoSpaceDN w:val="0"/>
@@ -14615,7 +14615,7 @@
         <w:t xml:space="preserve"> will be revealed by these monitors. We think it would put a</w:t>
       </w:r>
     </w:p>
-    <w:p>
+    <w:p xmlns:wp14="http://schemas.microsoft.com/office/word/2010/wordml" wp14:textId="77777777">
       <w:pPr>
         <w:autoSpaceDE w:val="0"/>
         <w:autoSpaceDN w:val="0"/>
@@ -14649,7 +14649,7 @@
         <w:t xml:space="preserve"> on the brutality that the Assad regime has inflicted on its</w:t>
       </w:r>
     </w:p>
-    <w:p>
+    <w:p xmlns:wp14="http://schemas.microsoft.com/office/word/2010/wordml" wp14:textId="77777777">
       <w:pPr>
         <w:autoSpaceDE w:val="0"/>
         <w:autoSpaceDN w:val="0"/>
@@ -14683,7 +14683,7 @@
         <w:t xml:space="preserve"> people. But they can use their own arguments to get themselves</w:t>
       </w:r>
     </w:p>
-    <w:p>
+    <w:p xmlns:wp14="http://schemas.microsoft.com/office/word/2010/wordml" wp14:textId="77777777">
       <w:pPr>
         <w:autoSpaceDE w:val="0"/>
         <w:autoSpaceDN w:val="0"/>
@@ -14717,7 +14717,7 @@
         <w:t xml:space="preserve"> the point of supporting a Security Council resolution because</w:t>
       </w:r>
     </w:p>
-    <w:p>
+    <w:p xmlns:wp14="http://schemas.microsoft.com/office/word/2010/wordml" wp14:textId="77777777">
       <w:pPr>
         <w:autoSpaceDE w:val="0"/>
         <w:autoSpaceDN w:val="0"/>
@@ -14751,7 +14751,7 @@
         <w:t xml:space="preserve"> they truly believe what she told you, if she truly believes</w:t>
       </w:r>
     </w:p>
-    <w:p>
+    <w:p xmlns:wp14="http://schemas.microsoft.com/office/word/2010/wordml" wp14:textId="77777777">
       <w:pPr>
         <w:autoSpaceDE w:val="0"/>
         <w:autoSpaceDN w:val="0"/>
@@ -14785,7 +14785,7 @@
         <w:t>, she should not be frightened to have monitors there.</w:t>
       </w:r>
     </w:p>
-    <w:p>
+    <w:p xmlns:wp14="http://schemas.microsoft.com/office/word/2010/wordml" wp14:textId="77777777">
       <w:pPr>
         <w:autoSpaceDE w:val="0"/>
         <w:autoSpaceDN w:val="0"/>
@@ -14808,7 +14808,7 @@
         <w:t>Reinforcing what Luke said, this is</w:t>
       </w:r>
     </w:p>
-    <w:p>
+    <w:p xmlns:wp14="http://schemas.microsoft.com/office/word/2010/wordml" wp14:textId="77777777">
       <w:pPr>
         <w:autoSpaceDE w:val="0"/>
         <w:autoSpaceDN w:val="0"/>
@@ -14842,7 +14842,7 @@
         <w:t xml:space="preserve"> by the Department of Commerce. The Department of</w:t>
       </w:r>
     </w:p>
-    <w:p>
+    <w:p xmlns:wp14="http://schemas.microsoft.com/office/word/2010/wordml" wp14:textId="77777777">
       <w:pPr>
         <w:autoSpaceDE w:val="0"/>
         <w:autoSpaceDN w:val="0"/>
@@ -14865,7 +14865,7 @@
         <w:t>Commerce is looking into this very specific case because there was</w:t>
       </w:r>
     </w:p>
-    <w:p>
+    <w:p xmlns:wp14="http://schemas.microsoft.com/office/word/2010/wordml" wp14:textId="77777777">
       <w:pPr>
         <w:autoSpaceDE w:val="0"/>
         <w:autoSpaceDN w:val="0"/>
@@ -14899,7 +14899,7 @@
         <w:t xml:space="preserve"> license issued to send this stuff to Syria. Since the export controls</w:t>
       </w:r>
     </w:p>
-    <w:p>
+    <w:p xmlns:wp14="http://schemas.microsoft.com/office/word/2010/wordml" wp14:textId="77777777">
       <w:pPr>
         <w:autoSpaceDE w:val="0"/>
         <w:autoSpaceDN w:val="0"/>
@@ -14933,7 +14933,7 @@
         <w:t xml:space="preserve"> put in place in 2004, any such item like this that would</w:t>
       </w:r>
     </w:p>
-    <w:p>
+    <w:p xmlns:wp14="http://schemas.microsoft.com/office/word/2010/wordml" wp14:textId="77777777">
       <w:pPr>
         <w:autoSpaceDE w:val="0"/>
         <w:autoSpaceDN w:val="0"/>
@@ -14967,7 +14967,7 @@
         <w:t xml:space="preserve"> exported to Syria requires a case-by-case examination and an</w:t>
       </w:r>
     </w:p>
-    <w:p>
+    <w:p xmlns:wp14="http://schemas.microsoft.com/office/word/2010/wordml" wp14:textId="77777777">
       <w:pPr>
         <w:autoSpaceDE w:val="0"/>
         <w:autoSpaceDN w:val="0"/>
@@ -15001,7 +15001,7 @@
         <w:t xml:space="preserve"> license. There were no export licenses issued for this, and</w:t>
       </w:r>
     </w:p>
-    <w:p>
+    <w:p xmlns:wp14="http://schemas.microsoft.com/office/word/2010/wordml" wp14:textId="77777777">
       <w:pPr>
         <w:autoSpaceDE w:val="0"/>
         <w:autoSpaceDN w:val="0"/>
@@ -15035,7 +15035,7 @@
         <w:t xml:space="preserve"> Department of Commerce is investigating it. I would defer to</w:t>
       </w:r>
     </w:p>
-    <w:p>
+    <w:p xmlns:wp14="http://schemas.microsoft.com/office/word/2010/wordml" wp14:textId="77777777">
       <w:pPr>
         <w:autoSpaceDE w:val="0"/>
         <w:autoSpaceDN w:val="0"/>
@@ -15069,7 +15069,7 @@
         <w:t xml:space="preserve"> on the state of the investigation.</w:t>
       </w:r>
     </w:p>
-    <w:p>
+    <w:p xmlns:wp14="http://schemas.microsoft.com/office/word/2010/wordml" wp14:textId="77777777">
       <w:pPr>
         <w:autoSpaceDE w:val="0"/>
         <w:autoSpaceDN w:val="0"/>
@@ -15092,7 +15092,7 @@
         <w:t>Yes, just quickly. It is worth noting the</w:t>
       </w:r>
     </w:p>
-    <w:p>
+    <w:p xmlns:wp14="http://schemas.microsoft.com/office/word/2010/wordml" wp14:textId="77777777">
       <w:pPr>
         <w:autoSpaceDE w:val="0"/>
         <w:autoSpaceDN w:val="0"/>
@@ -15126,7 +15126,7 @@
         <w:t xml:space="preserve"> between today and not too far in the distant past, which</w:t>
       </w:r>
     </w:p>
-    <w:p>
+    <w:p xmlns:wp14="http://schemas.microsoft.com/office/word/2010/wordml" wp14:textId="77777777">
       <w:pPr>
         <w:autoSpaceDE w:val="0"/>
         <w:autoSpaceDN w:val="0"/>
@@ -15160,7 +15160,7 @@
         <w:t xml:space="preserve"> that only recently Europe was looking at an association agreement</w:t>
       </w:r>
     </w:p>
-    <w:p>
+    <w:p xmlns:wp14="http://schemas.microsoft.com/office/word/2010/wordml" wp14:textId="77777777">
       <w:pPr>
         <w:autoSpaceDE w:val="0"/>
         <w:autoSpaceDN w:val="0"/>
@@ -15194,7 +15194,7 @@
         <w:t xml:space="preserve"> Syria. Europe was in an advanced state of negotiations</w:t>
       </w:r>
     </w:p>
-    <w:p>
+    <w:p xmlns:wp14="http://schemas.microsoft.com/office/word/2010/wordml" wp14:textId="77777777">
       <w:pPr>
         <w:autoSpaceDE w:val="0"/>
         <w:autoSpaceDN w:val="0"/>
@@ -15228,7 +15228,7 @@
         <w:t xml:space="preserve"> Syria about having an association agreement with trade and</w:t>
       </w:r>
     </w:p>
-    <w:p>
+    <w:p xmlns:wp14="http://schemas.microsoft.com/office/word/2010/wordml" wp14:textId="77777777">
       <w:pPr>
         <w:autoSpaceDE w:val="0"/>
         <w:autoSpaceDN w:val="0"/>
@@ -15262,7 +15262,7 @@
         <w:t xml:space="preserve"> sorts of other benefits that would have accrued to the Syrians.</w:t>
       </w:r>
     </w:p>
-    <w:p>
+    <w:p xmlns:wp14="http://schemas.microsoft.com/office/word/2010/wordml" wp14:textId="77777777">
       <w:pPr>
         <w:autoSpaceDE w:val="0"/>
         <w:autoSpaceDN w:val="0"/>
@@ -15285,7 +15285,7 @@
         <w:t>Today they have sanctioned Syria. They have sanctioned two of the</w:t>
       </w:r>
     </w:p>
-    <w:p>
+    <w:p xmlns:wp14="http://schemas.microsoft.com/office/word/2010/wordml" wp14:textId="77777777">
       <w:pPr>
         <w:autoSpaceDE w:val="0"/>
         <w:autoSpaceDN w:val="0"/>
@@ -15319,7 +15319,7 @@
         <w:t xml:space="preserve"> Syrian banks. They have cut off the oil revenues, which</w:t>
       </w:r>
     </w:p>
-    <w:p>
+    <w:p xmlns:wp14="http://schemas.microsoft.com/office/word/2010/wordml" wp14:textId="77777777">
       <w:pPr>
         <w:autoSpaceDE w:val="0"/>
         <w:autoSpaceDN w:val="0"/>
@@ -15353,7 +15353,7 @@
         <w:t xml:space="preserve"> have talked about, but that is over $4 billion a year in loss, and</w:t>
       </w:r>
     </w:p>
-    <w:p>
+    <w:p xmlns:wp14="http://schemas.microsoft.com/office/word/2010/wordml" wp14:textId="77777777">
       <w:pPr>
         <w:autoSpaceDE w:val="0"/>
         <w:autoSpaceDN w:val="0"/>
@@ -15387,7 +15387,7 @@
         <w:t xml:space="preserve"> Syrians have not been able to find any other customers. So it</w:t>
       </w:r>
     </w:p>
-    <w:p>
+    <w:p xmlns:wp14="http://schemas.microsoft.com/office/word/2010/wordml" wp14:textId="77777777">
       <w:pPr>
         <w:autoSpaceDE w:val="0"/>
         <w:autoSpaceDN w:val="0"/>
@@ -15421,7 +15421,7 @@
         <w:t xml:space="preserve"> as if, with the other subjects we have talked about—it is worth</w:t>
       </w:r>
     </w:p>
-    <w:p>
+    <w:p xmlns:wp14="http://schemas.microsoft.com/office/word/2010/wordml" wp14:textId="77777777">
       <w:pPr>
         <w:autoSpaceDE w:val="0"/>
         <w:autoSpaceDN w:val="0"/>
@@ -15455,7 +15455,7 @@
         <w:t xml:space="preserve"> where we were not very long ago and where we are</w:t>
       </w:r>
     </w:p>
-    <w:p>
+    <w:p xmlns:wp14="http://schemas.microsoft.com/office/word/2010/wordml" wp14:textId="77777777">
       <w:pPr>
         <w:autoSpaceDE w:val="0"/>
         <w:autoSpaceDN w:val="0"/>
@@ -15489,7 +15489,7 @@
         <w:t>, which helps gives us the sense of inevitability that basically</w:t>
       </w:r>
     </w:p>
-    <w:p>
+    <w:p xmlns:wp14="http://schemas.microsoft.com/office/word/2010/wordml" wp14:textId="77777777">
       <w:pPr>
         <w:autoSpaceDE w:val="0"/>
         <w:autoSpaceDN w:val="0"/>
@@ -15512,7 +15512,7 @@
         <w:t>Bashar is finished.</w:t>
       </w:r>
     </w:p>
-    <w:p>
+    <w:p xmlns:wp14="http://schemas.microsoft.com/office/word/2010/wordml" wp14:textId="77777777">
       <w:pPr>
         <w:autoSpaceDE w:val="0"/>
         <w:autoSpaceDN w:val="0"/>
@@ -15535,7 +15535,7 @@
         <w:t>I do not know. All of us have been in discussions</w:t>
       </w:r>
     </w:p>
-    <w:p>
+    <w:p xmlns:wp14="http://schemas.microsoft.com/office/word/2010/wordml" wp14:textId="77777777">
       <w:pPr>
         <w:autoSpaceDE w:val="0"/>
         <w:autoSpaceDN w:val="0"/>
@@ -15569,7 +15569,7 @@
         <w:t xml:space="preserve"> the Turkish officials, as have, of course, our bosses</w:t>
       </w:r>
     </w:p>
-    <w:p>
+    <w:p xmlns:wp14="http://schemas.microsoft.com/office/word/2010/wordml" wp14:textId="77777777">
       <w:pPr>
         <w:autoSpaceDE w:val="0"/>
         <w:autoSpaceDN w:val="0"/>
@@ -15603,7 +15603,7 @@
         <w:t xml:space="preserve"> the Cabinet level and the White House, with the Turks because</w:t>
       </w:r>
     </w:p>
-    <w:p>
+    <w:p xmlns:wp14="http://schemas.microsoft.com/office/word/2010/wordml" wp14:textId="77777777">
       <w:pPr>
         <w:autoSpaceDE w:val="0"/>
         <w:autoSpaceDN w:val="0"/>
@@ -15637,7 +15637,7 @@
         <w:t xml:space="preserve"> Turks have played an important role. The Turks have played</w:t>
       </w:r>
     </w:p>
-    <w:p>
+    <w:p xmlns:wp14="http://schemas.microsoft.com/office/word/2010/wordml" wp14:textId="77777777">
       <w:pPr>
         <w:autoSpaceDE w:val="0"/>
         <w:autoSpaceDN w:val="0"/>
@@ -15671,7 +15671,7 @@
         <w:t xml:space="preserve"> essential role in terms of providing space for the opposition.</w:t>
       </w:r>
     </w:p>
-    <w:p>
+    <w:p xmlns:wp14="http://schemas.microsoft.com/office/word/2010/wordml" wp14:textId="77777777">
       <w:pPr>
         <w:autoSpaceDE w:val="0"/>
         <w:autoSpaceDN w:val="0"/>
@@ -15694,7 +15694,7 @@
         <w:t>The effective arms embargo that they have put in place has had</w:t>
       </w:r>
     </w:p>
-    <w:p>
+    <w:p xmlns:wp14="http://schemas.microsoft.com/office/word/2010/wordml" wp14:textId="77777777">
       <w:pPr>
         <w:autoSpaceDE w:val="0"/>
         <w:autoSpaceDN w:val="0"/>
@@ -15728,7 +15728,7 @@
         <w:t xml:space="preserve"> impact on the regime’s ability. And in practice, much of the economic</w:t>
       </w:r>
     </w:p>
-    <w:p>
+    <w:p xmlns:wp14="http://schemas.microsoft.com/office/word/2010/wordml" wp14:textId="77777777">
       <w:pPr>
         <w:autoSpaceDE w:val="0"/>
         <w:autoSpaceDN w:val="0"/>
@@ -15762,7 +15762,7 @@
         <w:t xml:space="preserve"> between the two countries has already dried up, just as</w:t>
       </w:r>
     </w:p>
-    <w:p>
+    <w:p xmlns:wp14="http://schemas.microsoft.com/office/word/2010/wordml" wp14:textId="77777777">
       <w:pPr>
         <w:autoSpaceDE w:val="0"/>
         <w:autoSpaceDN w:val="0"/>
@@ -15796,7 +15796,7 @@
         <w:t xml:space="preserve"> matter of course.</w:t>
       </w:r>
     </w:p>
-    <w:p>
+    <w:p xmlns:wp14="http://schemas.microsoft.com/office/word/2010/wordml" wp14:textId="77777777">
       <w:pPr>
         <w:autoSpaceDE w:val="0"/>
         <w:autoSpaceDN w:val="0"/>
@@ -15819,7 +15819,7 @@
         <w:t>But as I said earlier, we would like to see them take the additional</w:t>
       </w:r>
     </w:p>
-    <w:p>
+    <w:p xmlns:wp14="http://schemas.microsoft.com/office/word/2010/wordml" wp14:textId="77777777">
       <w:pPr>
         <w:autoSpaceDE w:val="0"/>
         <w:autoSpaceDN w:val="0"/>
@@ -15854,7 +15854,7 @@
         <w:t xml:space="preserve"> of actually putting some legal sanctions in place that</w:t>
       </w:r>
     </w:p>
-    <w:p>
+    <w:p xmlns:wp14="http://schemas.microsoft.com/office/word/2010/wordml" wp14:textId="77777777">
       <w:pPr>
         <w:autoSpaceDE w:val="0"/>
         <w:autoSpaceDN w:val="0"/>
@@ -15888,7 +15888,7 @@
         <w:t xml:space="preserve"> the sanctions that the EU, the United States, Japan, and</w:t>
       </w:r>
     </w:p>
-    <w:p>
+    <w:p xmlns:wp14="http://schemas.microsoft.com/office/word/2010/wordml" wp14:textId="77777777">
       <w:pPr>
         <w:autoSpaceDE w:val="0"/>
         <w:autoSpaceDN w:val="0"/>
@@ -15911,7 +15911,7 @@
         <w:t>Canada have done.</w:t>
       </w:r>
     </w:p>
-    <w:p>
+    <w:p xmlns:wp14="http://schemas.microsoft.com/office/word/2010/wordml" wp14:textId="77777777">
       <w:pPr>
         <w:autoSpaceDE w:val="0"/>
         <w:autoSpaceDN w:val="0"/>
@@ -15934,7 +15934,7 @@
         <w:t>Senator, in terms of sanctions, of course,</w:t>
       </w:r>
     </w:p>
-    <w:p>
+    <w:p xmlns:wp14="http://schemas.microsoft.com/office/word/2010/wordml" wp14:textId="77777777">
       <w:pPr>
         <w:autoSpaceDE w:val="0"/>
         <w:autoSpaceDN w:val="0"/>
@@ -15968,7 +15968,7 @@
         <w:t xml:space="preserve"> in our case, food and medicine are exempted from sanctions.</w:t>
       </w:r>
     </w:p>
-    <w:p>
+    <w:p xmlns:wp14="http://schemas.microsoft.com/office/word/2010/wordml" wp14:textId="77777777">
       <w:pPr>
         <w:autoSpaceDE w:val="0"/>
         <w:autoSpaceDN w:val="0"/>
@@ -15991,7 +15991,7 @@
         <w:t>That is really the only examples of exemption from sanctions. And</w:t>
       </w:r>
     </w:p>
-    <w:p>
+    <w:p xmlns:wp14="http://schemas.microsoft.com/office/word/2010/wordml" wp14:textId="77777777">
       <w:pPr>
         <w:autoSpaceDE w:val="0"/>
         <w:autoSpaceDN w:val="0"/>
@@ -16025,7 +16025,7 @@
         <w:t xml:space="preserve"> do not have reports of sanctions themselves having an impact</w:t>
       </w:r>
     </w:p>
-    <w:p>
+    <w:p xmlns:wp14="http://schemas.microsoft.com/office/word/2010/wordml" wp14:textId="77777777">
       <w:pPr>
         <w:autoSpaceDE w:val="0"/>
         <w:autoSpaceDN w:val="0"/>
@@ -16059,7 +16059,7 @@
         <w:t xml:space="preserve"> on the food supply. In fact, the only reports we have had</w:t>
       </w:r>
     </w:p>
-    <w:p>
+    <w:p xmlns:wp14="http://schemas.microsoft.com/office/word/2010/wordml" wp14:textId="77777777">
       <w:pPr>
         <w:autoSpaceDE w:val="0"/>
         <w:autoSpaceDN w:val="0"/>
@@ -16093,7 +16093,7 @@
         <w:t xml:space="preserve"> shortages of food in Syria so far are places that are sort of under</w:t>
       </w:r>
     </w:p>
-    <w:p>
+    <w:p xmlns:wp14="http://schemas.microsoft.com/office/word/2010/wordml" wp14:textId="77777777">
       <w:pPr>
         <w:autoSpaceDE w:val="0"/>
         <w:autoSpaceDN w:val="0"/>
@@ -16127,7 +16127,7 @@
         <w:t>, places where it has been hard to get food in because the</w:t>
       </w:r>
     </w:p>
-    <w:p>
+    <w:p xmlns:wp14="http://schemas.microsoft.com/office/word/2010/wordml" wp14:textId="77777777">
       <w:pPr>
         <w:autoSpaceDE w:val="0"/>
         <w:autoSpaceDN w:val="0"/>
@@ -16161,7 +16161,7 @@
         <w:t xml:space="preserve"> and the security services are occupying the outskirts. But we</w:t>
       </w:r>
     </w:p>
-    <w:p>
+    <w:p xmlns:wp14="http://schemas.microsoft.com/office/word/2010/wordml" wp14:textId="77777777">
       <w:pPr>
         <w:autoSpaceDE w:val="0"/>
         <w:autoSpaceDN w:val="0"/>
@@ -16195,7 +16195,7 @@
         <w:t xml:space="preserve"> not had reports of widespread malnutrition, widespread food</w:t>
       </w:r>
     </w:p>
-    <w:p>
+    <w:p xmlns:wp14="http://schemas.microsoft.com/office/word/2010/wordml" wp14:textId="77777777">
       <w:pPr>
         <w:autoSpaceDE w:val="0"/>
         <w:autoSpaceDN w:val="0"/>
@@ -16229,7 +16229,7 @@
         <w:t xml:space="preserve"> in Syria.</w:t>
       </w:r>
     </w:p>
-    <w:p>
+    <w:p xmlns:wp14="http://schemas.microsoft.com/office/word/2010/wordml" wp14:textId="77777777">
       <w:pPr>
         <w:autoSpaceDE w:val="0"/>
         <w:autoSpaceDN w:val="0"/>
@@ -16252,7 +16252,7 @@
         <w:t>But you touch on a very important point, which is the subsidy</w:t>
       </w:r>
     </w:p>
-    <w:p>
+    <w:p xmlns:wp14="http://schemas.microsoft.com/office/word/2010/wordml" wp14:textId="77777777">
       <w:pPr>
         <w:autoSpaceDE w:val="0"/>
         <w:autoSpaceDN w:val="0"/>
@@ -16286,7 +16286,7 @@
         <w:t>. Even before this all started, Syria’s economy was heavily</w:t>
       </w:r>
     </w:p>
-    <w:p>
+    <w:p xmlns:wp14="http://schemas.microsoft.com/office/word/2010/wordml" wp14:textId="77777777">
       <w:pPr>
         <w:autoSpaceDE w:val="0"/>
         <w:autoSpaceDN w:val="0"/>
@@ -16320,7 +16320,7 @@
         <w:t>, mismanaged one would say. They have suddenly had a</w:t>
       </w:r>
     </w:p>
-    <w:p>
+    <w:p xmlns:wp14="http://schemas.microsoft.com/office/word/2010/wordml" wp14:textId="77777777">
       <w:pPr>
         <w:autoSpaceDE w:val="0"/>
         <w:autoSpaceDN w:val="0"/>
@@ -16354,7 +16354,7 @@
         <w:t xml:space="preserve"> of revenue from the oil, from the tourism revenues, from trade</w:t>
       </w:r>
     </w:p>
-    <w:p>
+    <w:p xmlns:wp14="http://schemas.microsoft.com/office/word/2010/wordml" wp14:textId="77777777">
       <w:pPr>
         <w:autoSpaceDE w:val="0"/>
         <w:autoSpaceDN w:val="0"/>
@@ -16388,7 +16388,7 @@
         <w:t xml:space="preserve"> Turkey at the same time that Bashar and his clique are trying</w:t>
       </w:r>
     </w:p>
-    <w:p>
+    <w:p xmlns:wp14="http://schemas.microsoft.com/office/word/2010/wordml" wp14:textId="77777777">
       <w:pPr>
         <w:autoSpaceDE w:val="0"/>
         <w:autoSpaceDN w:val="0"/>
@@ -16422,7 +16422,7 @@
         <w:t xml:space="preserve"> maintain some semblance of control and some semblance of</w:t>
       </w:r>
     </w:p>
-    <w:p>
+    <w:p xmlns:wp14="http://schemas.microsoft.com/office/word/2010/wordml" wp14:textId="77777777">
       <w:pPr>
         <w:autoSpaceDE w:val="0"/>
         <w:autoSpaceDN w:val="0"/>
@@ -16456,7 +16456,7 @@
         <w:t xml:space="preserve"> through the subsidy program.</w:t>
       </w:r>
     </w:p>
-    <w:p>
+    <w:p xmlns:wp14="http://schemas.microsoft.com/office/word/2010/wordml" wp14:textId="77777777">
       <w:pPr>
         <w:autoSpaceDE w:val="0"/>
         <w:autoSpaceDN w:val="0"/>
@@ -16479,7 +16479,7 @@
         <w:t>You see signs—I mean, I will defer to the experts at Treasury—</w:t>
       </w:r>
     </w:p>
-    <w:p>
+    <w:p xmlns:wp14="http://schemas.microsoft.com/office/word/2010/wordml" wp14:textId="77777777">
       <w:pPr>
         <w:autoSpaceDE w:val="0"/>
         <w:autoSpaceDN w:val="0"/>
@@ -16513,7 +16513,7 @@
         <w:t xml:space="preserve"> a little bit of a panic among the upper echelons of this elite system.</w:t>
       </w:r>
     </w:p>
-    <w:p>
+    <w:p xmlns:wp14="http://schemas.microsoft.com/office/word/2010/wordml" wp14:textId="77777777">
       <w:pPr>
         <w:autoSpaceDE w:val="0"/>
         <w:autoSpaceDN w:val="0"/>
@@ -16536,7 +16536,7 @@
         <w:t>For example, they put a ban on the import of luxury goods</w:t>
       </w:r>
     </w:p>
-    <w:p>
+    <w:p xmlns:wp14="http://schemas.microsoft.com/office/word/2010/wordml" wp14:textId="77777777">
       <w:pPr>
         <w:autoSpaceDE w:val="0"/>
         <w:autoSpaceDN w:val="0"/>
@@ -16570,7 +16570,7 @@
         <w:t xml:space="preserve"> Syria in order to try to save hard currency probably to help</w:t>
       </w:r>
     </w:p>
-    <w:p>
+    <w:p xmlns:wp14="http://schemas.microsoft.com/office/word/2010/wordml" wp14:textId="77777777">
       <w:pPr>
         <w:autoSpaceDE w:val="0"/>
         <w:autoSpaceDN w:val="0"/>
@@ -16604,7 +16604,7 @@
         <w:t xml:space="preserve"> the foodstuffs and help the subsidy program going for the general</w:t>
       </w:r>
     </w:p>
-    <w:p>
+    <w:p xmlns:wp14="http://schemas.microsoft.com/office/word/2010/wordml" wp14:textId="77777777">
       <w:pPr>
         <w:autoSpaceDE w:val="0"/>
         <w:autoSpaceDN w:val="0"/>
@@ -16638,7 +16638,7 @@
         <w:t>. But they had to reverse because there was such</w:t>
       </w:r>
     </w:p>
-    <w:p>
+    <w:p xmlns:wp14="http://schemas.microsoft.com/office/word/2010/wordml" wp14:textId="77777777">
       <w:pPr>
         <w:autoSpaceDE w:val="0"/>
         <w:autoSpaceDN w:val="0"/>
@@ -16672,7 +16672,7 @@
         <w:t xml:space="preserve"> outcry against this. So you are seeing cracks in the system</w:t>
       </w:r>
     </w:p>
-    <w:p>
+    <w:p xmlns:wp14="http://schemas.microsoft.com/office/word/2010/wordml" wp14:textId="77777777">
       <w:pPr>
         <w:autoSpaceDE w:val="0"/>
         <w:autoSpaceDN w:val="0"/>
@@ -16706,7 +16706,7 @@
         <w:t xml:space="preserve"> suggest that they really are concerned about their ability to</w:t>
       </w:r>
     </w:p>
-    <w:p>
+    <w:p xmlns:wp14="http://schemas.microsoft.com/office/word/2010/wordml" wp14:textId="77777777">
       <w:pPr>
         <w:autoSpaceDE w:val="0"/>
         <w:autoSpaceDN w:val="0"/>
@@ -16740,7 +16740,7 @@
         <w:t xml:space="preserve"> the current subsidy program going.</w:t>
       </w:r>
     </w:p>
-    <w:p>
+    <w:p xmlns:wp14="http://schemas.microsoft.com/office/word/2010/wordml" wp14:textId="77777777">
       <w:pPr>
         <w:autoSpaceDE w:val="0"/>
         <w:autoSpaceDN w:val="0"/>
@@ -16781,7 +16781,7 @@
         <w:t>. I just raise the question because many feel that</w:t>
       </w:r>
     </w:p>
-    <w:p>
+    <w:p xmlns:wp14="http://schemas.microsoft.com/office/word/2010/wordml" wp14:textId="77777777">
       <w:pPr>
         <w:autoSpaceDE w:val="0"/>
         <w:autoSpaceDN w:val="0"/>
@@ -16815,7 +16815,7 @@
         <w:t xml:space="preserve"> problems for President Mubarak really came down to this.</w:t>
       </w:r>
     </w:p>
-    <w:p>
+    <w:p xmlns:wp14="http://schemas.microsoft.com/office/word/2010/wordml" wp14:textId="77777777">
       <w:pPr>
         <w:autoSpaceDE w:val="0"/>
         <w:autoSpaceDN w:val="0"/>
@@ -16858,7 +16858,7 @@
         <w:t xml:space="preserve"> Square. There were people</w:t>
       </w:r>
     </w:p>
-    <w:p>
+    <w:p xmlns:wp14="http://schemas.microsoft.com/office/word/2010/wordml" wp14:textId="77777777">
       <w:pPr>
         <w:autoSpaceDE w:val="0"/>
         <w:autoSpaceDN w:val="0"/>
@@ -16892,7 +16892,7 @@
         <w:t xml:space="preserve"> their rights. But Egypt is a country of 80 million people,</w:t>
       </w:r>
     </w:p>
-    <w:p>
+    <w:p xmlns:wp14="http://schemas.microsoft.com/office/word/2010/wordml" wp14:textId="77777777">
       <w:pPr>
         <w:autoSpaceDE w:val="0"/>
         <w:autoSpaceDN w:val="0"/>
@@ -16926,7 +16926,7 @@
         <w:t xml:space="preserve"> the millions that were usually getting the subsidies from</w:t>
       </w:r>
     </w:p>
-    <w:p>
+    <w:p xmlns:wp14="http://schemas.microsoft.com/office/word/2010/wordml" wp14:textId="77777777">
       <w:pPr>
         <w:autoSpaceDE w:val="0"/>
         <w:autoSpaceDN w:val="0"/>
@@ -16960,7 +16960,7 @@
         <w:t xml:space="preserve"> Mubarak government were not getting the subsidies. And so as</w:t>
       </w:r>
     </w:p>
-    <w:p>
+    <w:p xmlns:wp14="http://schemas.microsoft.com/office/word/2010/wordml" wp14:textId="77777777">
       <w:pPr>
         <w:autoSpaceDE w:val="0"/>
         <w:autoSpaceDN w:val="0"/>
@@ -16994,7 +16994,7 @@
         <w:t xml:space="preserve"> result, there was a whole pattern there in terms of countrywide</w:t>
       </w:r>
     </w:p>
-    <w:p>
+    <w:p xmlns:wp14="http://schemas.microsoft.com/office/word/2010/wordml" wp14:textId="77777777">
       <w:pPr>
         <w:autoSpaceDE w:val="0"/>
         <w:autoSpaceDN w:val="0"/>
@@ -17028,7 +17028,7 @@
         <w:t xml:space="preserve"> which was maybe a major factor in finally changing the</w:t>
       </w:r>
     </w:p>
-    <w:p>
+    <w:p xmlns:wp14="http://schemas.microsoft.com/office/word/2010/wordml" wp14:textId="77777777">
       <w:pPr>
         <w:autoSpaceDE w:val="0"/>
         <w:autoSpaceDN w:val="0"/>
@@ -17062,13 +17062,14 @@
         <w:t>.</w:t>
       </w:r>
     </w:p>
-    <w:p/>
+    <w:p xmlns:wp14="http://schemas.microsoft.com/office/word/2010/wordml" wp14:textId="77777777"/>
     <w:sectPr>
       <w:headerReference w:type="default" r:id="rId6"/>
-      <w:pgSz w:w="12240" w:h="15840"/>
+      <w:pgSz w:w="12240" w:h="15840" w:orient="portrait"/>
       <w:pgMar w:top="1440" w:right="1440" w:bottom="1440" w:left="1440" w:header="720" w:footer="720" w:gutter="0"/>
       <w:cols w:space="720"/>
       <w:docGrid w:linePitch="360"/>
+      <w:footerReference w:type="default" r:id="R8c9f59e768514b48"/>
     </w:sectPr>
   </w:body>
 </w:document>
@@ -17077,7 +17078,7 @@
 <file path=word/endnotes.xml><?xml version="1.0" encoding="utf-8"?>
 <w:endnotes xmlns:wpc="http://schemas.microsoft.com/office/word/2010/wordprocessingCanvas" xmlns:mc="http://schemas.openxmlformats.org/markup-compatibility/2006" xmlns:o="urn:schemas-microsoft-com:office:office" xmlns:r="http://schemas.openxmlformats.org/officeDocument/2006/relationships" xmlns:m="http://schemas.openxmlformats.org/officeDocument/2006/math" xmlns:v="urn:schemas-microsoft-com:vml" xmlns:wp14="http://schemas.microsoft.com/office/word/2010/wordprocessingDrawing" xmlns:wp="http://schemas.openxmlformats.org/drawingml/2006/wordprocessingDrawing" xmlns:w10="urn:schemas-microsoft-com:office:word" xmlns:w="http://schemas.openxmlformats.org/wordprocessingml/2006/main" xmlns:w14="http://schemas.microsoft.com/office/word/2010/wordml" xmlns:w15="http://schemas.microsoft.com/office/word/2012/wordml" xmlns:wpg="http://schemas.microsoft.com/office/word/2010/wordprocessingGroup" xmlns:wpi="http://schemas.microsoft.com/office/word/2010/wordprocessingInk" xmlns:wne="http://schemas.microsoft.com/office/word/2006/wordml" xmlns:wps="http://schemas.microsoft.com/office/word/2010/wordprocessingShape" mc:Ignorable="w14 w15 wp14">
   <w:endnote w:type="separator" w:id="-1">
-    <w:p>
+    <w:p xmlns:wp14="http://schemas.microsoft.com/office/word/2010/wordml" wp14:textId="77777777">
       <w:pPr>
         <w:spacing w:after="0" w:line="240" w:lineRule="auto"/>
       </w:pPr>
@@ -17087,7 +17088,7 @@
     </w:p>
   </w:endnote>
   <w:endnote w:type="continuationSeparator" w:id="0">
-    <w:p>
+    <w:p xmlns:wp14="http://schemas.microsoft.com/office/word/2010/wordml" wp14:textId="77777777">
       <w:pPr>
         <w:spacing w:after="0" w:line="240" w:lineRule="auto"/>
       </w:pPr>
@@ -17097,12 +17098,80 @@
     </w:p>
   </w:endnote>
 </w:endnotes>
+</file>
+
+<file path=word/footer.xml><?xml version="1.0" encoding="utf-8"?>
+<w:ftr xmlns:w14="http://schemas.microsoft.com/office/word/2010/wordml" xmlns:w="http://schemas.openxmlformats.org/wordprocessingml/2006/main">
+  <w:tbl>
+    <w:tblPr>
+      <w:tblStyle w:val="TableNormal"/>
+      <w:bidiVisual w:val="0"/>
+      <w:tblW w:w="0" w:type="auto"/>
+      <w:tblLayout w:type="fixed"/>
+      <w:tblLook w:val="04A0" w:firstRow="1" w:lastRow="0" w:firstColumn="1" w:lastColumn="0" w:noHBand="0" w:noVBand="1"/>
+    </w:tblPr>
+    <w:tblGrid>
+      <w:gridCol w:w="3120"/>
+      <w:gridCol w:w="3120"/>
+      <w:gridCol w:w="3120"/>
+    </w:tblGrid>
+    <w:tr>
+      <w:tc>
+        <w:tcPr>
+          <w:tcW w:w="3120" w:type="dxa"/>
+          <w:tcMar/>
+        </w:tcPr>
+        <w:p>
+          <w:pPr>
+            <w:pStyle w:val="Header"/>
+            <w:bidi w:val="0"/>
+            <w:ind w:left="-115"/>
+            <w:jc w:val="left"/>
+          </w:pPr>
+        </w:p>
+      </w:tc>
+      <w:tc>
+        <w:tcPr>
+          <w:tcW w:w="3120" w:type="dxa"/>
+          <w:tcMar/>
+        </w:tcPr>
+        <w:p>
+          <w:pPr>
+            <w:pStyle w:val="Header"/>
+            <w:bidi w:val="0"/>
+            <w:jc w:val="center"/>
+          </w:pPr>
+        </w:p>
+      </w:tc>
+      <w:tc>
+        <w:tcPr>
+          <w:tcW w:w="3120" w:type="dxa"/>
+          <w:tcMar/>
+        </w:tcPr>
+        <w:p>
+          <w:pPr>
+            <w:pStyle w:val="Header"/>
+            <w:bidi w:val="0"/>
+            <w:ind w:right="-115"/>
+            <w:jc w:val="right"/>
+          </w:pPr>
+        </w:p>
+      </w:tc>
+    </w:tr>
+  </w:tbl>
+  <w:p>
+    <w:pPr>
+      <w:pStyle w:val="Footer"/>
+      <w:bidi w:val="0"/>
+    </w:pPr>
+  </w:p>
+</w:ftr>
 </file>
 
 <file path=word/footnotes.xml><?xml version="1.0" encoding="utf-8"?>
 <w:footnotes xmlns:wpc="http://schemas.microsoft.com/office/word/2010/wordprocessingCanvas" xmlns:mc="http://schemas.openxmlformats.org/markup-compatibility/2006" xmlns:o="urn:schemas-microsoft-com:office:office" xmlns:r="http://schemas.openxmlformats.org/officeDocument/2006/relationships" xmlns:m="http://schemas.openxmlformats.org/officeDocument/2006/math" xmlns:v="urn:schemas-microsoft-com:vml" xmlns:wp14="http://schemas.microsoft.com/office/word/2010/wordprocessingDrawing" xmlns:wp="http://schemas.openxmlformats.org/drawingml/2006/wordprocessingDrawing" xmlns:w10="urn:schemas-microsoft-com:office:word" xmlns:w="http://schemas.openxmlformats.org/wordprocessingml/2006/main" xmlns:w14="http://schemas.microsoft.com/office/word/2010/wordml" xmlns:w15="http://schemas.microsoft.com/office/word/2012/wordml" xmlns:wpg="http://schemas.microsoft.com/office/word/2010/wordprocessingGroup" xmlns:wpi="http://schemas.microsoft.com/office/word/2010/wordprocessingInk" xmlns:wne="http://schemas.microsoft.com/office/word/2006/wordml" xmlns:wps="http://schemas.microsoft.com/office/word/2010/wordprocessingShape" mc:Ignorable="w14 w15 wp14">
   <w:footnote w:type="separator" w:id="-1">
-    <w:p>
+    <w:p xmlns:wp14="http://schemas.microsoft.com/office/word/2010/wordml" wp14:textId="77777777">
       <w:pPr>
         <w:spacing w:after="0" w:line="240" w:lineRule="auto"/>
       </w:pPr>
@@ -17112,7 +17181,7 @@
     </w:p>
   </w:footnote>
   <w:footnote w:type="continuationSeparator" w:id="0">
-    <w:p>
+    <w:p xmlns:wp14="http://schemas.microsoft.com/office/word/2010/wordml" wp14:textId="77777777">
       <w:pPr>
         <w:spacing w:after="0" w:line="240" w:lineRule="auto"/>
       </w:pPr>
@@ -17126,7 +17195,7 @@
 
 <file path=word/header1.xml><?xml version="1.0" encoding="utf-8"?>
 <w:hdr xmlns:wpc="http://schemas.microsoft.com/office/word/2010/wordprocessingCanvas" xmlns:mc="http://schemas.openxmlformats.org/markup-compatibility/2006" xmlns:o="urn:schemas-microsoft-com:office:office" xmlns:r="http://schemas.openxmlformats.org/officeDocument/2006/relationships" xmlns:m="http://schemas.openxmlformats.org/officeDocument/2006/math" xmlns:v="urn:schemas-microsoft-com:vml" xmlns:wp14="http://schemas.microsoft.com/office/word/2010/wordprocessingDrawing" xmlns:wp="http://schemas.openxmlformats.org/drawingml/2006/wordprocessingDrawing" xmlns:w10="urn:schemas-microsoft-com:office:word" xmlns:w="http://schemas.openxmlformats.org/wordprocessingml/2006/main" xmlns:w14="http://schemas.microsoft.com/office/word/2010/wordml" xmlns:w15="http://schemas.microsoft.com/office/word/2012/wordml" xmlns:wpg="http://schemas.microsoft.com/office/word/2010/wordprocessingGroup" xmlns:wpi="http://schemas.microsoft.com/office/word/2010/wordprocessingInk" xmlns:wne="http://schemas.microsoft.com/office/word/2006/wordml" xmlns:wps="http://schemas.microsoft.com/office/word/2010/wordprocessingShape" mc:Ignorable="w14 w15 wp14">
-  <w:p>
+  <w:p xmlns:wp14="http://schemas.microsoft.com/office/word/2010/wordml" wp14:textId="77777777">
     <w:pPr>
       <w:pStyle w:val="Header"/>
     </w:pPr>
@@ -17140,10 +17209,14 @@
     </w:r>
     <w:r>
       <w:tab/>
+    </w:r>
+    <w:r>
       <w:t xml:space="preserve">Syria </w:t>
     </w:r>
     <w:r>
       <w:tab/>
+    </w:r>
+    <w:r>
       <w:t>November 9, 2011</w:t>
     </w:r>
   </w:p>
@@ -17151,11 +17224,11 @@
 </file>
 
 <file path=word/styles.xml><?xml version="1.0" encoding="utf-8"?>
-<w:styles xmlns:mc="http://schemas.openxmlformats.org/markup-compatibility/2006" xmlns:r="http://schemas.openxmlformats.org/officeDocument/2006/relationships" xmlns:w="http://schemas.openxmlformats.org/wordprocessingml/2006/main" xmlns:w14="http://schemas.microsoft.com/office/word/2010/wordml" xmlns:w15="http://schemas.microsoft.com/office/word/2012/wordml" mc:Ignorable="w14 w15">
+<w:styles xmlns:wp14="http://schemas.microsoft.com/office/word/2010/wordprocessingDrawing" xmlns:mc="http://schemas.openxmlformats.org/markup-compatibility/2006" xmlns:r="http://schemas.openxmlformats.org/officeDocument/2006/relationships" xmlns:w="http://schemas.openxmlformats.org/wordprocessingml/2006/main" xmlns:w14="http://schemas.microsoft.com/office/word/2010/wordml" xmlns:w15="http://schemas.microsoft.com/office/word/2012/wordml" mc:Ignorable="w14 w15 wp14">
   <w:docDefaults>
     <w:rPrDefault>
       <w:rPr>
-        <w:rFonts w:asciiTheme="minorHAnsi" w:eastAsiaTheme="minorHAnsi" w:hAnsiTheme="minorHAnsi" w:cstheme="minorBidi"/>
+        <w:rFonts w:asciiTheme="minorHAnsi" w:hAnsiTheme="minorHAnsi" w:eastAsiaTheme="minorHAnsi" w:cstheme="minorBidi"/>
         <w:sz w:val="22"/>
         <w:szCs w:val="22"/>
         <w:lang w:val="en-US" w:eastAsia="en-US" w:bidi="ar-SA"/>
@@ -17170,14 +17243,14 @@
   <w:latentStyles w:defLockedState="0" w:defUIPriority="99" w:defSemiHidden="0" w:defUnhideWhenUsed="0" w:defQFormat="0" w:count="371">
     <w:lsdException w:name="Normal" w:uiPriority="0" w:qFormat="1"/>
     <w:lsdException w:name="heading 1" w:uiPriority="9" w:qFormat="1"/>
-    <w:lsdException w:name="heading 2" w:semiHidden="1" w:uiPriority="9" w:unhideWhenUsed="1" w:qFormat="1"/>
-    <w:lsdException w:name="heading 3" w:semiHidden="1" w:uiPriority="9" w:unhideWhenUsed="1" w:qFormat="1"/>
-    <w:lsdException w:name="heading 4" w:semiHidden="1" w:uiPriority="9" w:unhideWhenUsed="1" w:qFormat="1"/>
-    <w:lsdException w:name="heading 5" w:semiHidden="1" w:uiPriority="9" w:unhideWhenUsed="1" w:qFormat="1"/>
-    <w:lsdException w:name="heading 6" w:semiHidden="1" w:uiPriority="9" w:unhideWhenUsed="1" w:qFormat="1"/>
-    <w:lsdException w:name="heading 7" w:semiHidden="1" w:uiPriority="9" w:unhideWhenUsed="1" w:qFormat="1"/>
-    <w:lsdException w:name="heading 8" w:semiHidden="1" w:uiPriority="9" w:unhideWhenUsed="1" w:qFormat="1"/>
-    <w:lsdException w:name="heading 9" w:semiHidden="1" w:uiPriority="9" w:unhideWhenUsed="1" w:qFormat="1"/>
+    <w:lsdException w:name="heading 2" w:uiPriority="9" w:semiHidden="1" w:unhideWhenUsed="1" w:qFormat="1"/>
+    <w:lsdException w:name="heading 3" w:uiPriority="9" w:semiHidden="1" w:unhideWhenUsed="1" w:qFormat="1"/>
+    <w:lsdException w:name="heading 4" w:uiPriority="9" w:semiHidden="1" w:unhideWhenUsed="1" w:qFormat="1"/>
+    <w:lsdException w:name="heading 5" w:uiPriority="9" w:semiHidden="1" w:unhideWhenUsed="1" w:qFormat="1"/>
+    <w:lsdException w:name="heading 6" w:uiPriority="9" w:semiHidden="1" w:unhideWhenUsed="1" w:qFormat="1"/>
+    <w:lsdException w:name="heading 7" w:uiPriority="9" w:semiHidden="1" w:unhideWhenUsed="1" w:qFormat="1"/>
+    <w:lsdException w:name="heading 8" w:uiPriority="9" w:semiHidden="1" w:unhideWhenUsed="1" w:qFormat="1"/>
+    <w:lsdException w:name="heading 9" w:uiPriority="9" w:semiHidden="1" w:unhideWhenUsed="1" w:qFormat="1"/>
     <w:lsdException w:name="index 1" w:semiHidden="1" w:unhideWhenUsed="1"/>
     <w:lsdException w:name="index 2" w:semiHidden="1" w:unhideWhenUsed="1"/>
     <w:lsdException w:name="index 3" w:semiHidden="1" w:unhideWhenUsed="1"/>
@@ -17187,22 +17260,22 @@
     <w:lsdException w:name="index 7" w:semiHidden="1" w:unhideWhenUsed="1"/>
     <w:lsdException w:name="index 8" w:semiHidden="1" w:unhideWhenUsed="1"/>
     <w:lsdException w:name="index 9" w:semiHidden="1" w:unhideWhenUsed="1"/>
-    <w:lsdException w:name="toc 1" w:semiHidden="1" w:uiPriority="39" w:unhideWhenUsed="1"/>
-    <w:lsdException w:name="toc 2" w:semiHidden="1" w:uiPriority="39" w:unhideWhenUsed="1"/>
-    <w:lsdException w:name="toc 3" w:semiHidden="1" w:uiPriority="39" w:unhideWhenUsed="1"/>
-    <w:lsdException w:name="toc 4" w:semiHidden="1" w:uiPriority="39" w:unhideWhenUsed="1"/>
-    <w:lsdException w:name="toc 5" w:semiHidden="1" w:uiPriority="39" w:unhideWhenUsed="1"/>
-    <w:lsdException w:name="toc 6" w:semiHidden="1" w:uiPriority="39" w:unhideWhenUsed="1"/>
-    <w:lsdException w:name="toc 7" w:semiHidden="1" w:uiPriority="39" w:unhideWhenUsed="1"/>
-    <w:lsdException w:name="toc 8" w:semiHidden="1" w:uiPriority="39" w:unhideWhenUsed="1"/>
-    <w:lsdException w:name="toc 9" w:semiHidden="1" w:uiPriority="39" w:unhideWhenUsed="1"/>
+    <w:lsdException w:name="toc 1" w:uiPriority="39" w:semiHidden="1" w:unhideWhenUsed="1"/>
+    <w:lsdException w:name="toc 2" w:uiPriority="39" w:semiHidden="1" w:unhideWhenUsed="1"/>
+    <w:lsdException w:name="toc 3" w:uiPriority="39" w:semiHidden="1" w:unhideWhenUsed="1"/>
+    <w:lsdException w:name="toc 4" w:uiPriority="39" w:semiHidden="1" w:unhideWhenUsed="1"/>
+    <w:lsdException w:name="toc 5" w:uiPriority="39" w:semiHidden="1" w:unhideWhenUsed="1"/>
+    <w:lsdException w:name="toc 6" w:uiPriority="39" w:semiHidden="1" w:unhideWhenUsed="1"/>
+    <w:lsdException w:name="toc 7" w:uiPriority="39" w:semiHidden="1" w:unhideWhenUsed="1"/>
+    <w:lsdException w:name="toc 8" w:uiPriority="39" w:semiHidden="1" w:unhideWhenUsed="1"/>
+    <w:lsdException w:name="toc 9" w:uiPriority="39" w:semiHidden="1" w:unhideWhenUsed="1"/>
     <w:lsdException w:name="Normal Indent" w:semiHidden="1" w:unhideWhenUsed="1"/>
     <w:lsdException w:name="footnote text" w:semiHidden="1" w:unhideWhenUsed="1"/>
     <w:lsdException w:name="annotation text" w:semiHidden="1" w:unhideWhenUsed="1"/>
     <w:lsdException w:name="header" w:semiHidden="1" w:unhideWhenUsed="1"/>
     <w:lsdException w:name="footer" w:semiHidden="1" w:unhideWhenUsed="1"/>
     <w:lsdException w:name="index heading" w:semiHidden="1" w:unhideWhenUsed="1"/>
-    <w:lsdException w:name="caption" w:semiHidden="1" w:uiPriority="35" w:unhideWhenUsed="1" w:qFormat="1"/>
+    <w:lsdException w:name="caption" w:uiPriority="35" w:semiHidden="1" w:unhideWhenUsed="1" w:qFormat="1"/>
     <w:lsdException w:name="table of figures" w:semiHidden="1" w:unhideWhenUsed="1"/>
     <w:lsdException w:name="envelope address" w:semiHidden="1" w:unhideWhenUsed="1"/>
     <w:lsdException w:name="envelope return" w:semiHidden="1" w:unhideWhenUsed="1"/>
@@ -17233,7 +17306,7 @@
     <w:lsdException w:name="Title" w:uiPriority="10" w:qFormat="1"/>
     <w:lsdException w:name="Closing" w:semiHidden="1" w:unhideWhenUsed="1"/>
     <w:lsdException w:name="Signature" w:semiHidden="1" w:unhideWhenUsed="1"/>
-    <w:lsdException w:name="Default Paragraph Font" w:semiHidden="1" w:uiPriority="1" w:unhideWhenUsed="1"/>
+    <w:lsdException w:name="Default Paragraph Font" w:uiPriority="1" w:semiHidden="1" w:unhideWhenUsed="1"/>
     <w:lsdException w:name="Body Text" w:semiHidden="1" w:unhideWhenUsed="1"/>
     <w:lsdException w:name="Body Text Indent" w:semiHidden="1" w:unhideWhenUsed="1"/>
     <w:lsdException w:name="List Continue" w:semiHidden="1" w:unhideWhenUsed="1"/>
@@ -17433,8 +17506,8 @@
     <w:lsdException w:name="Subtle Reference" w:uiPriority="31" w:qFormat="1"/>
     <w:lsdException w:name="Intense Reference" w:uiPriority="32" w:qFormat="1"/>
     <w:lsdException w:name="Book Title" w:uiPriority="33" w:qFormat="1"/>
-    <w:lsdException w:name="Bibliography" w:semiHidden="1" w:uiPriority="37" w:unhideWhenUsed="1"/>
-    <w:lsdException w:name="TOC Heading" w:semiHidden="1" w:uiPriority="39" w:unhideWhenUsed="1" w:qFormat="1"/>
+    <w:lsdException w:name="Bibliography" w:uiPriority="37" w:semiHidden="1" w:unhideWhenUsed="1"/>
+    <w:lsdException w:name="TOC Heading" w:uiPriority="39" w:semiHidden="1" w:unhideWhenUsed="1" w:qFormat="1"/>
     <w:lsdException w:name="Plain Table 1" w:uiPriority="41"/>
     <w:lsdException w:name="Plain Table 2" w:uiPriority="42"/>
     <w:lsdException w:name="Plain Table 3" w:uiPriority="43"/>
@@ -17540,18 +17613,18 @@
     <w:lsdException w:name="List Table 6 Colorful Accent 6" w:uiPriority="51"/>
     <w:lsdException w:name="List Table 7 Colorful Accent 6" w:uiPriority="52"/>
   </w:latentStyles>
-  <w:style w:type="paragraph" w:default="1" w:styleId="Normal">
+  <w:style w:type="paragraph" w:styleId="Normal" w:default="1">
     <w:name w:val="Normal"/>
     <w:qFormat/>
     <w:rsid w:val="00150387"/>
   </w:style>
-  <w:style w:type="character" w:default="1" w:styleId="DefaultParagraphFont">
+  <w:style w:type="character" w:styleId="DefaultParagraphFont" w:default="1">
     <w:name w:val="Default Paragraph Font"/>
     <w:uiPriority w:val="1"/>
     <w:semiHidden/>
     <w:unhideWhenUsed/>
   </w:style>
-  <w:style w:type="table" w:default="1" w:styleId="TableNormal">
+  <w:style w:type="table" w:styleId="TableNormal" w:default="1">
     <w:name w:val="Normal Table"/>
     <w:uiPriority w:val="99"/>
     <w:semiHidden/>
@@ -17566,7 +17639,7 @@
       </w:tblCellMar>
     </w:tblPr>
   </w:style>
-  <w:style w:type="numbering" w:default="1" w:styleId="NoList">
+  <w:style w:type="numbering" w:styleId="NoList" w:default="1">
     <w:name w:val="No List"/>
     <w:uiPriority w:val="99"/>
     <w:semiHidden/>
@@ -17587,7 +17660,7 @@
       <w:spacing w:after="0" w:line="240" w:lineRule="auto"/>
     </w:pPr>
   </w:style>
-  <w:style w:type="character" w:customStyle="1" w:styleId="HeaderChar">
+  <w:style w:type="character" w:styleId="HeaderChar" w:customStyle="1">
     <w:name w:val="Header Char"/>
     <w:basedOn w:val="DefaultParagraphFont"/>
     <w:link w:val="Header"/>
@@ -17609,12 +17682,38 @@
       <w:spacing w:after="0" w:line="240" w:lineRule="auto"/>
     </w:pPr>
   </w:style>
-  <w:style w:type="character" w:customStyle="1" w:styleId="FooterChar">
+  <w:style w:type="character" w:styleId="FooterChar" w:customStyle="1">
     <w:name w:val="Footer Char"/>
     <w:basedOn w:val="DefaultParagraphFont"/>
     <w:link w:val="Footer"/>
     <w:uiPriority w:val="99"/>
     <w:rsid w:val="00150387"/>
+  </w:style>
+  <w:style xmlns:w="http://schemas.openxmlformats.org/wordprocessingml/2006/main" w:type="table" w:styleId="TableGrid">
+    <w:name xmlns:w="http://schemas.openxmlformats.org/wordprocessingml/2006/main" w:val="Table Grid"/>
+    <w:basedOn xmlns:w="http://schemas.openxmlformats.org/wordprocessingml/2006/main" w:val="TableNormal"/>
+    <w:uiPriority xmlns:w="http://schemas.openxmlformats.org/wordprocessingml/2006/main" w:val="59"/>
+    <w:rsid xmlns:w="http://schemas.openxmlformats.org/wordprocessingml/2006/main" w:val="00FB4123"/>
+    <w:pPr xmlns:w="http://schemas.openxmlformats.org/wordprocessingml/2006/main">
+      <w:spacing w:after="0" w:line="240" w:lineRule="auto"/>
+    </w:pPr>
+    <w:tblPr xmlns:w="http://schemas.openxmlformats.org/wordprocessingml/2006/main">
+      <w:tblInd w:w="0" w:type="dxa"/>
+      <w:tblBorders>
+        <w:top w:val="single" w:color="000000" w:themeColor="text1" w:sz="4" w:space="0"/>
+        <w:left w:val="single" w:color="000000" w:themeColor="text1" w:sz="4" w:space="0"/>
+        <w:bottom w:val="single" w:color="000000" w:themeColor="text1" w:sz="4" w:space="0"/>
+        <w:right w:val="single" w:color="000000" w:themeColor="text1" w:sz="4" w:space="0"/>
+        <w:insideH w:val="single" w:color="000000" w:themeColor="text1" w:sz="4" w:space="0"/>
+        <w:insideV w:val="single" w:color="000000" w:themeColor="text1" w:sz="4" w:space="0"/>
+      </w:tblBorders>
+      <w:tblCellMar>
+        <w:top w:w="0" w:type="dxa"/>
+        <w:left w:w="108" w:type="dxa"/>
+        <w:bottom w:w="0" w:type="dxa"/>
+        <w:right w:w="108" w:type="dxa"/>
+      </w:tblCellMar>
+    </w:tblPr>
   </w:style>
 </w:styles>
 </file>
